--- a/PaperWriting/Essay_writing/学位论文/上海交通大学硕士学位论文.docx
+++ b/PaperWriting/Essay_writing/学位论文/上海交通大学硕士学位论文.docx
@@ -5186,6 +5186,7 @@
       <w:r>
         <w:t xml:space="preserve">miRNA (nat-miRNA) </w:t>
       </w:r>
+      <w:bookmarkStart w:id="22" w:name="_Ref475045109"/>
       <w:r>
         <w:rPr>
           <w:rStyle w:val="EndnoteReference"/>
@@ -5193,6 +5194,7 @@
         </w:rPr>
         <w:endnoteReference w:id="2"/>
       </w:r>
+      <w:bookmarkEnd w:id="22"/>
       <w:r>
         <w:t>。</w:t>
       </w:r>
@@ -5386,7 +5388,7 @@
       <w:r>
         <w:t>鲜有可辨认的靶基因</w:t>
       </w:r>
-      <w:bookmarkStart w:id="22" w:name="_Ref474786255"/>
+      <w:bookmarkStart w:id="23" w:name="_Ref474786255"/>
       <w:r>
         <w:rPr>
           <w:rStyle w:val="EndnoteReference"/>
@@ -5394,7 +5396,7 @@
         </w:rPr>
         <w:endnoteReference w:id="3"/>
       </w:r>
-      <w:bookmarkEnd w:id="22"/>
+      <w:bookmarkEnd w:id="23"/>
       <w:r>
         <w:t>。由此可以看出，保守</w:t>
       </w:r>
@@ -5626,7 +5628,7 @@
       <w:r>
         <w:t>，降解组测序等</w:t>
       </w:r>
-      <w:bookmarkStart w:id="23" w:name="_Ref474763344"/>
+      <w:bookmarkStart w:id="24" w:name="_Ref474763344"/>
       <w:r>
         <w:rPr>
           <w:rStyle w:val="EndnoteReference"/>
@@ -5634,7 +5636,7 @@
         </w:rPr>
         <w:endnoteReference w:id="4"/>
       </w:r>
-      <w:bookmarkEnd w:id="23"/>
+      <w:bookmarkEnd w:id="24"/>
       <w:r>
         <w:t>。</w:t>
       </w:r>
@@ -5986,6 +5988,7 @@
       <w:r>
         <w:t>和靶基因的结合能力就相应下降</w:t>
       </w:r>
+      <w:bookmarkStart w:id="25" w:name="_Ref475043706"/>
       <w:r>
         <w:rPr>
           <w:rStyle w:val="EndnoteReference"/>
@@ -5993,6 +5996,7 @@
         </w:rPr>
         <w:endnoteReference w:id="7"/>
       </w:r>
+      <w:bookmarkEnd w:id="25"/>
       <w:r>
         <w:t>；</w:t>
       </w:r>
@@ -6023,7 +6027,7 @@
       <w:r>
         <w:t>对靶基因的调节</w:t>
       </w:r>
-      <w:bookmarkStart w:id="24" w:name="_Ref474832117"/>
+      <w:bookmarkStart w:id="26" w:name="_Ref474832117"/>
       <w:r>
         <w:rPr>
           <w:rStyle w:val="EndnoteReference"/>
@@ -6031,7 +6035,7 @@
         </w:rPr>
         <w:endnoteReference w:id="8"/>
       </w:r>
-      <w:bookmarkEnd w:id="24"/>
+      <w:bookmarkEnd w:id="26"/>
       <w:r>
         <w:t>；</w:t>
       </w:r>
@@ -6176,7 +6180,7 @@
       <w:r>
         <w:t>转录因子的基因下调，呈现负相关</w:t>
       </w:r>
-      <w:bookmarkStart w:id="25" w:name="_Ref475011292"/>
+      <w:bookmarkStart w:id="27" w:name="_Ref475011292"/>
       <w:r>
         <w:rPr>
           <w:rStyle w:val="EndnoteReference"/>
@@ -6184,7 +6188,7 @@
         </w:rPr>
         <w:endnoteReference w:id="11"/>
       </w:r>
-      <w:bookmarkEnd w:id="25"/>
+      <w:bookmarkEnd w:id="27"/>
       <w:r>
         <w:t>。因此，我们考虑以</w:t>
       </w:r>
@@ -7538,6 +7542,9 @@
     <w:p>
       <w:pPr>
         <w:pStyle w:val="-8"/>
+        <w:rPr>
+          <w:rFonts w:hint="eastAsia"/>
+        </w:rPr>
       </w:pPr>
       <w:r>
         <w:t>图</w:t>
@@ -7978,6 +7985,9 @@
     <w:p>
       <w:pPr>
         <w:pStyle w:val="-8"/>
+        <w:rPr>
+          <w:rFonts w:hint="eastAsia"/>
+        </w:rPr>
       </w:pPr>
       <w:r>
         <w:t>图</w:t>
@@ -8017,6 +8027,26 @@
       </w:r>
       <w:r>
         <w:t>数据库模式图</w:t>
+      </w:r>
+    </w:p>
+    <w:p>
+      <w:pPr>
+        <w:pStyle w:val="-8"/>
+        <w:rPr>
+          <w:rFonts w:hint="eastAsia"/>
+        </w:rPr>
+      </w:pPr>
+      <w:r>
+        <w:rPr>
+          <w:rFonts w:hint="eastAsia"/>
+        </w:rPr>
+        <w:t>注：图中三个框内分别代表在本地数据库中的三个表，粗体的是表名，而下面的则是</w:t>
+      </w:r>
+      <w:r>
+        <w:rPr>
+          <w:rFonts w:hint="eastAsia"/>
+        </w:rPr>
+        <w:t>列名称</w:t>
       </w:r>
     </w:p>
     <w:p>
@@ -8043,12 +8073,26 @@
     </w:p>
     <w:p>
       <w:pPr>
+        <w:pStyle w:val="-9"/>
+      </w:pPr>
+      <w:r>
+        <w:t xml:space="preserve">Note: The three frames are three </w:t>
+      </w:r>
+      <w:r>
+        <w:t>tables created in local MySQL database, table names are in bold, while the lower ones are column names</w:t>
+      </w:r>
+    </w:p>
+    <w:p>
+      <w:pPr>
         <w:pStyle w:val="a7"/>
       </w:pPr>
     </w:p>
     <w:p>
       <w:pPr>
         <w:pStyle w:val="a7"/>
+        <w:rPr>
+          <w:rFonts w:hint="eastAsia"/>
+        </w:rPr>
       </w:pPr>
       <w:r>
         <w:t>使用本地</w:t>
@@ -8081,6 +8125,24 @@
         <w:t>SNP</w:t>
       </w:r>
       <w:r>
+        <w:rPr>
+          <w:rFonts w:hint="eastAsia"/>
+        </w:rPr>
+        <w:t>以及靶基因上结合位点的侧翼区间（上下游各</w:t>
+      </w:r>
+      <w:r>
+        <w:rPr>
+          <w:rFonts w:hint="eastAsia"/>
+        </w:rPr>
+        <w:t>100bp</w:t>
+      </w:r>
+      <w:r>
+        <w:rPr>
+          <w:rFonts w:hint="eastAsia"/>
+        </w:rPr>
+        <w:t>）</w:t>
+      </w:r>
+      <w:r>
         <w:t>，我们得到大量的</w:t>
       </w:r>
       <w:r>
@@ -8228,7 +8290,14 @@
         <w:rPr>
           <w:rFonts w:hint="eastAsia"/>
         </w:rPr>
-        <w:t>数量相较于两者更低；另外在靶基因上</w:t>
+        <w:t>数量相较于两者更低；另外在靶基</w:t>
+      </w:r>
+      <w:r>
+        <w:rPr>
+          <w:rFonts w:hint="eastAsia"/>
+        </w:rPr>
+        <w:lastRenderedPageBreak/>
+        <w:t>因上</w:t>
       </w:r>
       <w:r>
         <w:rPr>
@@ -8255,10 +8324,7 @@
         <w:t>数量为</w:t>
       </w:r>
       <w:r>
-        <w:rPr>
-          <w:rFonts w:hint="eastAsia"/>
-        </w:rPr>
-        <w:t>11.20</w:t>
+        <w:t>9.78</w:t>
       </w:r>
       <w:r>
         <w:rPr>
@@ -8303,7 +8369,7 @@
         <w:t>，其上的密度是</w:t>
       </w:r>
       <w:r>
-        <w:t>0.0588</w:t>
+        <w:t>0.0489</w:t>
       </w:r>
       <w:r>
         <w:rPr>
@@ -8355,6 +8421,117 @@
           <w:rFonts w:hint="eastAsia"/>
         </w:rPr>
         <w:t>密度反倒要比结合位点要低。</w:t>
+      </w:r>
+      <w:r>
+        <w:rPr>
+          <w:rFonts w:hint="eastAsia"/>
+        </w:rPr>
+        <w:t>因为靶基因的可达型</w:t>
+      </w:r>
+      <w:r>
+        <w:t>(target accessibility)</w:t>
+      </w:r>
+      <w:r>
+        <w:rPr>
+          <w:rFonts w:hint="eastAsia"/>
+        </w:rPr>
+        <w:t>也对于</w:t>
+      </w:r>
+      <w:r>
+        <w:rPr>
+          <w:rFonts w:hint="eastAsia"/>
+        </w:rPr>
+        <w:t>miRNA</w:t>
+      </w:r>
+      <w:r>
+        <w:rPr>
+          <w:rFonts w:hint="eastAsia"/>
+        </w:rPr>
+        <w:t>对靶基因的识别有影响</w:t>
+      </w:r>
+      <w:r>
+        <w:rPr>
+          <w:vertAlign w:val="superscript"/>
+        </w:rPr>
+        <w:fldChar w:fldCharType="begin"/>
+      </w:r>
+      <w:r>
+        <w:rPr>
+          <w:vertAlign w:val="superscript"/>
+        </w:rPr>
+        <w:instrText xml:space="preserve"> </w:instrText>
+      </w:r>
+      <w:r>
+        <w:rPr>
+          <w:rFonts w:hint="eastAsia"/>
+          <w:vertAlign w:val="superscript"/>
+        </w:rPr>
+        <w:instrText>NOTEREF _Ref475043706 \h</w:instrText>
+      </w:r>
+      <w:r>
+        <w:rPr>
+          <w:vertAlign w:val="superscript"/>
+        </w:rPr>
+        <w:instrText xml:space="preserve"> </w:instrText>
+      </w:r>
+      <w:r>
+        <w:rPr>
+          <w:vertAlign w:val="superscript"/>
+        </w:rPr>
+      </w:r>
+      <w:r>
+        <w:rPr>
+          <w:vertAlign w:val="superscript"/>
+        </w:rPr>
+        <w:instrText xml:space="preserve"> \* MERGEFORMAT </w:instrText>
+      </w:r>
+      <w:r>
+        <w:rPr>
+          <w:vertAlign w:val="superscript"/>
+        </w:rPr>
+        <w:fldChar w:fldCharType="separate"/>
+      </w:r>
+      <w:r>
+        <w:rPr>
+          <w:vertAlign w:val="superscript"/>
+        </w:rPr>
+        <w:t>7</w:t>
+      </w:r>
+      <w:r>
+        <w:rPr>
+          <w:vertAlign w:val="superscript"/>
+        </w:rPr>
+        <w:fldChar w:fldCharType="end"/>
+      </w:r>
+      <w:r>
+        <w:rPr>
+          <w:rFonts w:hint="eastAsia"/>
+        </w:rPr>
+        <w:t>，而靶基因可达型则是由靶基因</w:t>
+      </w:r>
+      <w:r>
+        <w:rPr>
+          <w:rFonts w:hint="eastAsia"/>
+        </w:rPr>
+        <w:t>mRNA</w:t>
+      </w:r>
+      <w:r>
+        <w:rPr>
+          <w:rFonts w:hint="eastAsia"/>
+        </w:rPr>
+        <w:t>的二级结构决定，特别是结合位点侧翼区段，这可能导致结合位点侧翼</w:t>
+      </w:r>
+      <w:r>
+        <w:rPr>
+          <w:rFonts w:hint="eastAsia"/>
+        </w:rPr>
+        <w:t>SNP</w:t>
+      </w:r>
+      <w:r>
+        <w:rPr>
+          <w:rFonts w:hint="eastAsia"/>
+        </w:rPr>
+        <w:t>密度较小的现象。</w:t>
       </w:r>
     </w:p>
     <w:p>
@@ -8375,7 +8552,6 @@
           <w:sz w:val="21"/>
           <w:szCs w:val="21"/>
         </w:rPr>
-        <w:lastRenderedPageBreak/>
         <w:t>表</w:t>
       </w:r>
       <w:r>
@@ -9031,9 +9207,12 @@
           <w:p>
             <w:pPr>
               <w:pStyle w:val="Table"/>
+              <w:rPr>
+                <w:rFonts w:hint="eastAsia"/>
+              </w:rPr>
             </w:pPr>
             <w:r>
-              <w:t>9217</w:t>
+              <w:t>8048</w:t>
             </w:r>
           </w:p>
         </w:tc>
@@ -9079,7 +9258,7 @@
           <w:t>http://ricevarmap.ncpgr.cn)</w:t>
         </w:r>
       </w:hyperlink>
-      <w:bookmarkStart w:id="26" w:name="_Ref474856616"/>
+      <w:bookmarkStart w:id="28" w:name="_Ref474856616"/>
       <w:r>
         <w:rPr>
           <w:rStyle w:val="EndnoteReference"/>
@@ -9087,7 +9266,7 @@
         </w:rPr>
         <w:endnoteReference w:id="15"/>
       </w:r>
-      <w:bookmarkEnd w:id="26"/>
+      <w:bookmarkEnd w:id="28"/>
       <w:r>
         <w:rPr>
           <w:rFonts w:hint="eastAsia"/>
@@ -9379,6 +9558,7 @@
         <w:rPr>
           <w:rFonts w:hint="eastAsia"/>
         </w:rPr>
+        <w:lastRenderedPageBreak/>
         <w:t>对比</w:t>
       </w:r>
       <w:r>
@@ -9660,7 +9840,52 @@
         <w:rPr>
           <w:rFonts w:hint="eastAsia"/>
         </w:rPr>
-        <w:t>数据，而且具有很高的可信度。</w:t>
+        <w:t>数据，</w:t>
+      </w:r>
+      <w:r>
+        <w:rPr>
+          <w:rFonts w:hint="eastAsia"/>
+        </w:rPr>
+        <w:t>而三个数据来源共同包括了</w:t>
+      </w:r>
+      <w:r>
+        <w:rPr>
+          <w:rFonts w:hint="eastAsia"/>
+        </w:rPr>
+        <w:t>1617</w:t>
+      </w:r>
+      <w:r>
+        <w:rPr>
+          <w:rFonts w:hint="eastAsia"/>
+        </w:rPr>
+        <w:t>个</w:t>
+      </w:r>
+      <w:r>
+        <w:rPr>
+          <w:rFonts w:hint="eastAsia"/>
+        </w:rPr>
+        <w:t>SNP</w:t>
+      </w:r>
+      <w:r>
+        <w:rPr>
+          <w:rFonts w:hint="eastAsia"/>
+        </w:rPr>
+        <w:t>，重合率是</w:t>
+      </w:r>
+      <w:r>
+        <w:t>93.8%</w:t>
+      </w:r>
+      <w:r>
+        <w:rPr>
+          <w:rFonts w:hint="eastAsia"/>
+        </w:rPr>
+        <w:t>，表明了数据库</w:t>
+      </w:r>
+      <w:r>
+        <w:rPr>
+          <w:rFonts w:hint="eastAsia"/>
+        </w:rPr>
+        <w:t>具有很高的可信度。</w:t>
       </w:r>
     </w:p>
     <w:p>
@@ -9668,7 +9893,6 @@
         <w:pStyle w:val="Figurealignment"/>
       </w:pPr>
       <w:r>
-        <w:lastRenderedPageBreak/>
         <w:drawing>
           <wp:inline distT="0" distB="0" distL="0" distR="0" wp14:anchorId="536485C6" wp14:editId="1E1E709E">
             <wp:extent cx="2966527" cy="2160000"/>
@@ -9859,7 +10083,7 @@
       <w:r>
         <w:t>密度越低</w:t>
       </w:r>
-      <w:bookmarkStart w:id="27" w:name="_Ref474848741"/>
+      <w:bookmarkStart w:id="29" w:name="_Ref474848741"/>
       <w:r>
         <w:rPr>
           <w:rStyle w:val="EndnoteReference"/>
@@ -9867,7 +10091,7 @@
         </w:rPr>
         <w:endnoteReference w:id="16"/>
       </w:r>
-      <w:bookmarkEnd w:id="27"/>
+      <w:bookmarkEnd w:id="29"/>
       <w:r>
         <w:t>，反之亦然。因为</w:t>
       </w:r>
@@ -9877,7 +10101,7 @@
       <w:r>
         <w:t>是功能基因组元件并且是主要调节物，相比于基因间隔区和外显子，它们会经历不同的选择压力</w:t>
       </w:r>
-      <w:bookmarkStart w:id="28" w:name="_Ref474848746"/>
+      <w:bookmarkStart w:id="30" w:name="_Ref474848746"/>
       <w:r>
         <w:rPr>
           <w:rStyle w:val="EndnoteReference"/>
@@ -9885,7 +10109,7 @@
         </w:rPr>
         <w:endnoteReference w:id="17"/>
       </w:r>
-      <w:bookmarkEnd w:id="28"/>
+      <w:bookmarkEnd w:id="30"/>
       <w:r>
         <w:t>。为了研究这个问题，我们在水稻基因组中随机选择了长度为</w:t>
       </w:r>
@@ -9970,6 +10194,7 @@
         <w:t>范围之前，基因组片段的百分比随着</w:t>
       </w:r>
       <w:r>
+        <w:lastRenderedPageBreak/>
         <w:t>SNP</w:t>
       </w:r>
       <w:r>
@@ -10108,11 +10333,7 @@
         <w:t>pre-miRNA</w:t>
       </w:r>
       <w:r>
-        <w:t>比例多余外显子，而外显子的比例则多余基因间隔区。这显示了相较于外显子和基因间隔</w:t>
-      </w:r>
-      <w:r>
-        <w:lastRenderedPageBreak/>
-        <w:t>区，</w:t>
+        <w:t>比例多余外显子，而外显子的比例则多余基因间隔区。这显示了相较于外显子和基因间隔区，</w:t>
       </w:r>
       <w:r>
         <w:t>pre-miRNA</w:t>
@@ -10610,6 +10831,54 @@
       <w:r>
         <w:t>密度落在相应区间的基因片段百分比</w:t>
       </w:r>
+      <w:r>
+        <w:t>，</w:t>
+      </w:r>
+      <w:r>
+        <w:t>右下方的条形图是</w:t>
+      </w:r>
+      <w:r>
+        <w:t>SNP</w:t>
+      </w:r>
+      <w:r>
+        <w:t>密度分别低于</w:t>
+      </w:r>
+      <w:r>
+        <w:t>0</w:t>
+      </w:r>
+      <w:r>
+        <w:t xml:space="preserve"> ~ </w:t>
+      </w:r>
+      <w:r>
+        <w:t>0.10, 0</w:t>
+      </w:r>
+      <w:r>
+        <w:t xml:space="preserve"> ~ </w:t>
+      </w:r>
+      <w:r>
+        <w:t xml:space="preserve">0.08 </w:t>
+      </w:r>
+      <w:r>
+        <w:t>和</w:t>
+      </w:r>
+      <w:r>
+        <w:t>0</w:t>
+      </w:r>
+      <w:r>
+        <w:t xml:space="preserve"> ~ </w:t>
+      </w:r>
+      <w:r>
+        <w:t>0.05</w:t>
+      </w:r>
+      <w:r>
+        <w:t>的</w:t>
+      </w:r>
+      <w:r>
+        <w:t>miRNA</w:t>
+      </w:r>
+      <w:r>
+        <w:t>比例。</w:t>
+      </w:r>
     </w:p>
     <w:p>
       <w:pPr>
@@ -10674,14 +10943,27 @@
       <w:pPr>
         <w:pStyle w:val="-9"/>
         <w:rPr>
+          <w:rFonts w:eastAsia="SimSun" w:hint="eastAsia"/>
+        </w:rPr>
+      </w:pPr>
+      <w:r>
+        <w:rPr>
           <w:rFonts w:eastAsia="SimSun"/>
         </w:rPr>
-      </w:pPr>
+        <w:t>Note: SNP density is the division of SNP number by the length of the genetic region. And x-axis corresponds to the percentage of fragments that have SNP density at the given range.</w:t>
+      </w:r>
       <w:r>
         <w:rPr>
           <w:rFonts w:eastAsia="SimSun"/>
         </w:rPr>
-        <w:t>Note: SNP density is the division of SNP number by the length of the genetic region. And x-axis corresponds to the percentage of fragments that have SNP density at the given range.</w:t>
+        <w:t xml:space="preserve"> Bar plot </w:t>
+      </w:r>
+      <w:r>
+        <w:rPr>
+          <w:rFonts w:eastAsia="SimSun"/>
+        </w:rPr>
+        <w:lastRenderedPageBreak/>
+        <w:t>on the bottom right shows the percentage of miRNAs whose SNP densities are below 0.10, 0.08 and 0.05, for conserved and non-conserved miRNAs respectively.</w:t>
       </w:r>
     </w:p>
     <w:p/>
@@ -10690,7 +10972,6 @@
         <w:pStyle w:val="a7"/>
       </w:pPr>
       <w:r>
-        <w:lastRenderedPageBreak/>
         <w:t>由于进化上的保守性不同</w:t>
       </w:r>
       <w:r>
@@ -10741,7 +11022,7 @@
         </w:rPr>
         <w:t>,</w:t>
       </w:r>
-      <w:bookmarkStart w:id="29" w:name="_Ref474832191"/>
+      <w:bookmarkStart w:id="31" w:name="_Ref474832191"/>
       <w:r>
         <w:rPr>
           <w:rStyle w:val="EndnoteReference"/>
@@ -10749,7 +11030,7 @@
         </w:rPr>
         <w:endnoteReference w:id="18"/>
       </w:r>
-      <w:bookmarkEnd w:id="29"/>
+      <w:bookmarkEnd w:id="31"/>
       <w:r>
         <w:rPr>
           <w:rStyle w:val="EndnoteReference"/>
@@ -11297,13 +11578,31 @@
         <w:t>密度分别低于</w:t>
       </w:r>
       <w:r>
-        <w:t xml:space="preserve">0-0.10, 0-0.08 </w:t>
+        <w:t>0</w:t>
+      </w:r>
+      <w:r>
+        <w:t xml:space="preserve"> ~ </w:t>
+      </w:r>
+      <w:r>
+        <w:t>0.10, 0</w:t>
+      </w:r>
+      <w:r>
+        <w:t xml:space="preserve"> ~ </w:t>
+      </w:r>
+      <w:r>
+        <w:t xml:space="preserve">0.08 </w:t>
       </w:r>
       <w:r>
         <w:t>和</w:t>
       </w:r>
       <w:r>
-        <w:t>0-0.05</w:t>
+        <w:t>0</w:t>
+      </w:r>
+      <w:r>
+        <w:t xml:space="preserve"> ~ </w:t>
+      </w:r>
+      <w:r>
+        <w:t>0.05</w:t>
       </w:r>
       <w:r>
         <w:t>的</w:t>
@@ -11326,6 +11625,7 @@
         <w:rPr>
           <w:rFonts w:eastAsia="SimSun"/>
         </w:rPr>
+        <w:lastRenderedPageBreak/>
         <w:t>Fig. 4-</w:t>
       </w:r>
       <w:r>
@@ -11401,34 +11701,964 @@
         <w:pStyle w:val="Heading2"/>
       </w:pPr>
       <w:r>
+        <w:t>成熟的保守</w:t>
+      </w:r>
+      <w:r>
+        <w:t>miRNA</w:t>
+      </w:r>
+      <w:r>
+        <w:t>和非保守</w:t>
+      </w:r>
+      <w:r>
+        <w:t>miRNA</w:t>
+      </w:r>
+      <w:r>
+        <w:t>上各位点</w:t>
+      </w:r>
+      <w:r>
+        <w:t>SNP</w:t>
+      </w:r>
+      <w:r>
+        <w:t>频率</w:t>
+      </w:r>
+    </w:p>
+    <w:p>
+      <w:r>
+        <w:rPr>
+          <w:rFonts w:hint="eastAsia"/>
+        </w:rPr>
+        <w:t>植物</w:t>
+      </w:r>
+      <w:r>
+        <w:rPr>
+          <w:rFonts w:hint="eastAsia"/>
+        </w:rPr>
+        <w:t>miRNA</w:t>
+      </w:r>
+      <w:r>
+        <w:rPr>
+          <w:rFonts w:hint="eastAsia"/>
+        </w:rPr>
+        <w:t>对不同的靶标基因其调节效率有差异，而这差异归因于它们的互补模式的不同，当然这互补模式是由成熟</w:t>
+      </w:r>
+      <w:r>
+        <w:rPr>
+          <w:rFonts w:hint="eastAsia"/>
+        </w:rPr>
+        <w:t>miRNA</w:t>
+      </w:r>
+      <w:r>
+        <w:rPr>
+          <w:rFonts w:hint="eastAsia"/>
+        </w:rPr>
+        <w:t>和所对应的靶标位点共同决定的。此外，已有证据指明成熟</w:t>
+      </w:r>
+      <w:r>
+        <w:rPr>
+          <w:rFonts w:hint="eastAsia"/>
+        </w:rPr>
+        <w:t>miRNA</w:t>
+      </w:r>
+      <w:r>
+        <w:rPr>
+          <w:rFonts w:hint="eastAsia"/>
+        </w:rPr>
+        <w:t>的</w:t>
+      </w:r>
+      <w:r>
+        <w:rPr>
+          <w:rFonts w:hint="eastAsia"/>
+        </w:rPr>
+        <w:t>21</w:t>
+      </w:r>
+      <w:r>
+        <w:rPr>
+          <w:rFonts w:hint="eastAsia"/>
+        </w:rPr>
+        <w:t>个碱基位点在基因识别和沉默中所起的作用是有差别的</w:t>
+      </w:r>
+      <w:r>
+        <w:rPr>
+          <w:vertAlign w:val="superscript"/>
+        </w:rPr>
+        <w:fldChar w:fldCharType="begin"/>
+      </w:r>
+      <w:r>
+        <w:rPr>
+          <w:vertAlign w:val="superscript"/>
+        </w:rPr>
+        <w:instrText xml:space="preserve"> </w:instrText>
+      </w:r>
+      <w:r>
+        <w:rPr>
+          <w:rFonts w:hint="eastAsia"/>
+          <w:vertAlign w:val="superscript"/>
+        </w:rPr>
+        <w:instrText>NOTEREF _Ref474832117 \h</w:instrText>
+      </w:r>
+      <w:r>
+        <w:rPr>
+          <w:vertAlign w:val="superscript"/>
+        </w:rPr>
+        <w:instrText xml:space="preserve"> </w:instrText>
+      </w:r>
+      <w:r>
+        <w:rPr>
+          <w:vertAlign w:val="superscript"/>
+        </w:rPr>
+        <w:instrText xml:space="preserve"> \* MERGEFORMAT </w:instrText>
+      </w:r>
+      <w:r>
+        <w:rPr>
+          <w:vertAlign w:val="superscript"/>
+        </w:rPr>
+      </w:r>
+      <w:r>
+        <w:rPr>
+          <w:vertAlign w:val="superscript"/>
+        </w:rPr>
+        <w:fldChar w:fldCharType="separate"/>
+      </w:r>
+      <w:r>
+        <w:rPr>
+          <w:vertAlign w:val="superscript"/>
+        </w:rPr>
+        <w:t>8</w:t>
+      </w:r>
+      <w:r>
+        <w:rPr>
+          <w:vertAlign w:val="superscript"/>
+        </w:rPr>
+        <w:fldChar w:fldCharType="end"/>
+      </w:r>
+      <w:r>
+        <w:rPr>
+          <w:rFonts w:hint="eastAsia"/>
+        </w:rPr>
+        <w:t>，因为在一些位点上的突变会导致基因沉默调节实效而其它位点上的则不会有明显的影响</w:t>
+      </w:r>
+      <w:r>
+        <w:rPr>
+          <w:rFonts w:hint="eastAsia"/>
+        </w:rPr>
+        <w:t xml:space="preserve"> </w:t>
+      </w:r>
+      <w:r>
+        <w:rPr>
+          <w:vertAlign w:val="superscript"/>
+        </w:rPr>
+        <w:fldChar w:fldCharType="begin"/>
+      </w:r>
+      <w:r>
+        <w:rPr>
+          <w:vertAlign w:val="superscript"/>
+        </w:rPr>
+        <w:instrText xml:space="preserve"> </w:instrText>
+      </w:r>
+      <w:r>
+        <w:rPr>
+          <w:rFonts w:hint="eastAsia"/>
+          <w:vertAlign w:val="superscript"/>
+        </w:rPr>
+        <w:instrText>NOTEREF _Ref474832191 \h</w:instrText>
+      </w:r>
+      <w:r>
+        <w:rPr>
+          <w:vertAlign w:val="superscript"/>
+        </w:rPr>
+        <w:instrText xml:space="preserve"> </w:instrText>
+      </w:r>
+      <w:r>
+        <w:rPr>
+          <w:vertAlign w:val="superscript"/>
+        </w:rPr>
+        <w:instrText xml:space="preserve"> \* MERGEFORMAT </w:instrText>
+      </w:r>
+      <w:r>
+        <w:rPr>
+          <w:vertAlign w:val="superscript"/>
+        </w:rPr>
+      </w:r>
+      <w:r>
+        <w:rPr>
+          <w:vertAlign w:val="superscript"/>
+        </w:rPr>
+        <w:fldChar w:fldCharType="separate"/>
+      </w:r>
+      <w:r>
+        <w:rPr>
+          <w:vertAlign w:val="superscript"/>
+        </w:rPr>
+        <w:t>17</w:t>
+      </w:r>
+      <w:r>
+        <w:rPr>
+          <w:vertAlign w:val="superscript"/>
+        </w:rPr>
+        <w:fldChar w:fldCharType="end"/>
+      </w:r>
+      <w:r>
+        <w:rPr>
+          <w:vertAlign w:val="superscript"/>
+        </w:rPr>
+        <w:t>,</w:t>
+      </w:r>
+      <w:r>
+        <w:rPr>
+          <w:rStyle w:val="EndnoteReference"/>
+        </w:rPr>
+        <w:endnoteReference w:id="21"/>
+      </w:r>
+      <w:r>
+        <w:rPr>
+          <w:vertAlign w:val="superscript"/>
+        </w:rPr>
+        <w:t>,</w:t>
+      </w:r>
+      <w:r>
+        <w:rPr>
+          <w:rStyle w:val="EndnoteReference"/>
+        </w:rPr>
+        <w:endnoteReference w:id="22"/>
+      </w:r>
+      <w:r>
+        <w:rPr>
+          <w:rFonts w:hint="eastAsia"/>
+        </w:rPr>
+        <w:t>。这种差异也可以用每个位点的</w:t>
+      </w:r>
+      <w:r>
+        <w:rPr>
+          <w:rFonts w:hint="eastAsia"/>
+        </w:rPr>
+        <w:t>SNP</w:t>
+      </w:r>
+      <w:r>
+        <w:rPr>
+          <w:rFonts w:hint="eastAsia"/>
+        </w:rPr>
+        <w:t>频率的差异性来反应出来（本研究中某位点的</w:t>
+      </w:r>
+      <w:r>
+        <w:rPr>
+          <w:rFonts w:hint="eastAsia"/>
+        </w:rPr>
+        <w:t>SNP</w:t>
+      </w:r>
+      <w:r>
+        <w:rPr>
+          <w:rFonts w:hint="eastAsia"/>
+        </w:rPr>
+        <w:t>频率定义为在该位点出现</w:t>
+      </w:r>
+      <w:r>
+        <w:rPr>
+          <w:rFonts w:hint="eastAsia"/>
+        </w:rPr>
+        <w:t>SNP</w:t>
+      </w:r>
+      <w:r>
+        <w:rPr>
+          <w:rFonts w:hint="eastAsia"/>
+        </w:rPr>
+        <w:t>的</w:t>
+      </w:r>
+      <w:r>
+        <w:rPr>
+          <w:rFonts w:hint="eastAsia"/>
+        </w:rPr>
+        <w:t>miRNA</w:t>
+      </w:r>
+      <w:r>
+        <w:rPr>
+          <w:rFonts w:hint="eastAsia"/>
+        </w:rPr>
+        <w:t>占总的</w:t>
+      </w:r>
+      <w:r>
+        <w:rPr>
+          <w:rFonts w:hint="eastAsia"/>
+        </w:rPr>
+        <w:t>miRNA</w:t>
+      </w:r>
+      <w:r>
+        <w:rPr>
+          <w:rFonts w:hint="eastAsia"/>
+        </w:rPr>
+        <w:t>数量的比例）。更低的</w:t>
+      </w:r>
+      <w:r>
+        <w:rPr>
+          <w:rFonts w:hint="eastAsia"/>
+        </w:rPr>
+        <w:t>SNP</w:t>
+      </w:r>
+      <w:r>
+        <w:rPr>
+          <w:rFonts w:hint="eastAsia"/>
+        </w:rPr>
+        <w:t>频率暗示此位点经受了更大的选择压力。因此，对于成熟</w:t>
+      </w:r>
+      <w:r>
+        <w:rPr>
+          <w:rFonts w:hint="eastAsia"/>
+        </w:rPr>
+        <w:t>miRNA</w:t>
+      </w:r>
+      <w:r>
+        <w:rPr>
+          <w:rFonts w:hint="eastAsia"/>
+        </w:rPr>
+        <w:t>每一个位点进行全体的</w:t>
+      </w:r>
+      <w:r>
+        <w:rPr>
+          <w:rFonts w:hint="eastAsia"/>
+        </w:rPr>
+        <w:t>SNP</w:t>
+      </w:r>
+      <w:r>
+        <w:rPr>
+          <w:rFonts w:hint="eastAsia"/>
+        </w:rPr>
+        <w:t>频率分析可能进一步揭示它们在沉默中所起到的差异性作用。</w:t>
+      </w:r>
+    </w:p>
+    <w:p>
+      <w:r>
+        <w:rPr>
+          <w:rFonts w:hint="eastAsia"/>
+        </w:rPr>
+        <w:t>因为大多数的</w:t>
+      </w:r>
+      <w:r>
+        <w:rPr>
+          <w:rFonts w:hint="eastAsia"/>
+        </w:rPr>
+        <w:t>miRNA</w:t>
+      </w:r>
+      <w:r>
+        <w:rPr>
+          <w:rFonts w:hint="eastAsia"/>
+        </w:rPr>
+        <w:t>都是</w:t>
+      </w:r>
+      <w:r>
+        <w:rPr>
+          <w:rFonts w:hint="eastAsia"/>
+        </w:rPr>
+        <w:t>21 nt</w:t>
+      </w:r>
+      <w:r>
+        <w:rPr>
+          <w:rFonts w:hint="eastAsia"/>
+        </w:rPr>
+        <w:t>的长度，所以本研究主要关注</w:t>
+      </w:r>
+      <w:r>
+        <w:rPr>
+          <w:rFonts w:hint="eastAsia"/>
+        </w:rPr>
+        <w:t>1-21</w:t>
+      </w:r>
+      <w:r>
+        <w:rPr>
+          <w:rFonts w:hint="eastAsia"/>
+        </w:rPr>
+        <w:t>位点上的分析。通过分别计算和比较保守</w:t>
+      </w:r>
+      <w:r>
+        <w:rPr>
+          <w:rFonts w:hint="eastAsia"/>
+        </w:rPr>
+        <w:t>miRNA</w:t>
+      </w:r>
+      <w:r>
+        <w:rPr>
+          <w:rFonts w:hint="eastAsia"/>
+        </w:rPr>
+        <w:t>和非保守</w:t>
+      </w:r>
+      <w:r>
+        <w:rPr>
+          <w:rFonts w:hint="eastAsia"/>
+        </w:rPr>
+        <w:t>miRNA</w:t>
+      </w:r>
+      <w:r>
+        <w:rPr>
+          <w:rFonts w:hint="eastAsia"/>
+        </w:rPr>
+        <w:t>每个位点的</w:t>
+      </w:r>
+      <w:r>
+        <w:rPr>
+          <w:rFonts w:hint="eastAsia"/>
+        </w:rPr>
+        <w:t>SNP</w:t>
+      </w:r>
+      <w:r>
+        <w:rPr>
+          <w:rFonts w:hint="eastAsia"/>
+        </w:rPr>
+        <w:t>频率，我们发现，结果如同预期：保守</w:t>
+      </w:r>
+      <w:r>
+        <w:rPr>
+          <w:rFonts w:hint="eastAsia"/>
+        </w:rPr>
+        <w:t>miRNA</w:t>
+      </w:r>
+      <w:r>
+        <w:rPr>
+          <w:rFonts w:hint="eastAsia"/>
+        </w:rPr>
+        <w:t>上的每一个位点的</w:t>
+      </w:r>
+      <w:r>
+        <w:rPr>
+          <w:rFonts w:hint="eastAsia"/>
+        </w:rPr>
+        <w:t>SNP</w:t>
+      </w:r>
+      <w:r>
+        <w:rPr>
+          <w:rFonts w:hint="eastAsia"/>
+        </w:rPr>
+        <w:t>频率都比非保守的要低。尽管如此，在理论上假如保守</w:t>
+      </w:r>
+      <w:r>
+        <w:rPr>
+          <w:rFonts w:hint="eastAsia"/>
+        </w:rPr>
+        <w:t>miRNA</w:t>
+      </w:r>
+      <w:r>
+        <w:rPr>
+          <w:rFonts w:hint="eastAsia"/>
+        </w:rPr>
+        <w:t>和非保守</w:t>
+      </w:r>
+      <w:r>
+        <w:rPr>
+          <w:rFonts w:hint="eastAsia"/>
+        </w:rPr>
+        <w:t>miRNA</w:t>
+      </w:r>
+      <w:r>
+        <w:rPr>
+          <w:rFonts w:hint="eastAsia"/>
+        </w:rPr>
+        <w:t>都处在相似的进化压力的话，两者在不同位点的</w:t>
+      </w:r>
+      <w:r>
+        <w:rPr>
+          <w:rFonts w:hint="eastAsia"/>
+        </w:rPr>
+        <w:t>SNP</w:t>
+      </w:r>
+      <w:r>
+        <w:rPr>
+          <w:rFonts w:hint="eastAsia"/>
+        </w:rPr>
+        <w:t>频率应该会有相似的秩</w:t>
+      </w:r>
+      <w:r>
+        <w:rPr>
+          <w:rFonts w:hint="eastAsia"/>
+        </w:rPr>
+        <w:t xml:space="preserve"> (ranking)</w:t>
+      </w:r>
+      <w:r>
+        <w:rPr>
+          <w:rFonts w:hint="eastAsia"/>
+        </w:rPr>
+        <w:t>，并且这相似的秩会导致保守</w:t>
+      </w:r>
+      <w:r>
+        <w:rPr>
+          <w:rFonts w:hint="eastAsia"/>
+        </w:rPr>
+        <w:t>miRNA</w:t>
+      </w:r>
+      <w:r>
+        <w:rPr>
+          <w:rFonts w:hint="eastAsia"/>
+        </w:rPr>
+        <w:t>和非保守</w:t>
+      </w:r>
+      <w:r>
+        <w:rPr>
+          <w:rFonts w:hint="eastAsia"/>
+        </w:rPr>
+        <w:t>miRNA</w:t>
+      </w:r>
+      <w:r>
+        <w:rPr>
+          <w:rFonts w:hint="eastAsia"/>
+        </w:rPr>
+        <w:t>各位点的</w:t>
+      </w:r>
+      <w:r>
+        <w:rPr>
+          <w:rFonts w:hint="eastAsia"/>
+        </w:rPr>
+        <w:t>SNP</w:t>
+      </w:r>
+      <w:r>
+        <w:rPr>
+          <w:rFonts w:hint="eastAsia"/>
+        </w:rPr>
+        <w:t>频率具有线性或者近似线性的关系，这线性关系可以用</w:t>
+      </w:r>
+      <w:r>
+        <w:rPr>
+          <w:rFonts w:hint="eastAsia"/>
+        </w:rPr>
+        <w:t>皮尔森</w:t>
+      </w:r>
+      <w:r>
+        <w:rPr>
+          <w:rFonts w:hint="eastAsia"/>
+        </w:rPr>
+        <w:t>相关性进行检验。然而结果并非和预期相同。位点</w:t>
+      </w:r>
+      <w:r>
+        <w:rPr>
+          <w:rFonts w:hint="eastAsia"/>
+        </w:rPr>
+        <w:t>20</w:t>
+      </w:r>
+      <w:r>
+        <w:rPr>
+          <w:rFonts w:hint="eastAsia"/>
+        </w:rPr>
+        <w:t>是非保守</w:t>
+      </w:r>
+      <w:r>
+        <w:rPr>
+          <w:rFonts w:hint="eastAsia"/>
+        </w:rPr>
+        <w:t>miRNA</w:t>
+      </w:r>
+      <w:r>
+        <w:rPr>
+          <w:rFonts w:hint="eastAsia"/>
+        </w:rPr>
+        <w:t>上</w:t>
+      </w:r>
+      <w:r>
+        <w:rPr>
+          <w:rFonts w:hint="eastAsia"/>
+        </w:rPr>
+        <w:t>SNP</w:t>
+      </w:r>
+      <w:r>
+        <w:rPr>
+          <w:rFonts w:hint="eastAsia"/>
+        </w:rPr>
+        <w:t>频率最高的位点，但在保守</w:t>
+      </w:r>
+      <w:r>
+        <w:rPr>
+          <w:rFonts w:hint="eastAsia"/>
+        </w:rPr>
+        <w:t>miRNA</w:t>
+      </w:r>
+      <w:r>
+        <w:rPr>
+          <w:rFonts w:hint="eastAsia"/>
+        </w:rPr>
+        <w:t>中却是</w:t>
+      </w:r>
+      <w:r>
+        <w:rPr>
+          <w:rFonts w:hint="eastAsia"/>
+        </w:rPr>
+        <w:t>SNP</w:t>
+      </w:r>
+      <w:r>
+        <w:rPr>
+          <w:rFonts w:hint="eastAsia"/>
+        </w:rPr>
+        <w:t>频率第四低的位点，位点</w:t>
+      </w:r>
+      <w:r>
+        <w:rPr>
+          <w:rFonts w:hint="eastAsia"/>
+        </w:rPr>
+        <w:t>12</w:t>
+      </w:r>
+      <w:r>
+        <w:rPr>
+          <w:rFonts w:hint="eastAsia"/>
+        </w:rPr>
+        <w:t>在保守</w:t>
+      </w:r>
+      <w:r>
+        <w:rPr>
+          <w:rFonts w:hint="eastAsia"/>
+        </w:rPr>
+        <w:t>miRNA</w:t>
+      </w:r>
+      <w:r>
+        <w:rPr>
+          <w:rFonts w:hint="eastAsia"/>
+        </w:rPr>
+        <w:t>上是</w:t>
+      </w:r>
+      <w:r>
+        <w:rPr>
+          <w:rFonts w:hint="eastAsia"/>
+        </w:rPr>
+        <w:t>SNP</w:t>
+      </w:r>
+      <w:r>
+        <w:rPr>
+          <w:rFonts w:hint="eastAsia"/>
+        </w:rPr>
+        <w:t>频率最低的位点，但在非保守</w:t>
+      </w:r>
+      <w:r>
+        <w:rPr>
+          <w:rFonts w:hint="eastAsia"/>
+        </w:rPr>
+        <w:t>miRNA</w:t>
+      </w:r>
+      <w:r>
+        <w:rPr>
+          <w:rFonts w:hint="eastAsia"/>
+        </w:rPr>
+        <w:t>上却是频率第二高的位点。同时，</w:t>
+      </w:r>
+      <w:r>
+        <w:rPr>
+          <w:rFonts w:hint="eastAsia"/>
+        </w:rPr>
+        <w:t>皮尔森</w:t>
+      </w:r>
+      <w:r>
+        <w:rPr>
+          <w:rFonts w:hint="eastAsia"/>
+        </w:rPr>
+        <w:t>相关性检验发现两者的各位点</w:t>
+      </w:r>
+      <w:r>
+        <w:rPr>
+          <w:rFonts w:hint="eastAsia"/>
+        </w:rPr>
+        <w:t>SNP</w:t>
+      </w:r>
+      <w:r>
+        <w:rPr>
+          <w:rFonts w:hint="eastAsia"/>
+        </w:rPr>
+        <w:t>频率之间并没有显著的相关性</w:t>
+      </w:r>
+      <w:r>
+        <w:rPr>
+          <w:rFonts w:hint="eastAsia"/>
+        </w:rPr>
+        <w:t>(r=-0.163, p-value=0.4473)</w:t>
+      </w:r>
+      <w:r>
+        <w:rPr>
+          <w:rFonts w:hint="eastAsia"/>
+        </w:rPr>
+        <w:t>。唯一的例外是，两者都在位点一有最低的</w:t>
+      </w:r>
+      <w:r>
+        <w:rPr>
+          <w:rFonts w:hint="eastAsia"/>
+        </w:rPr>
+        <w:t>SNP</w:t>
+      </w:r>
+      <w:r>
+        <w:rPr>
+          <w:rFonts w:hint="eastAsia"/>
+        </w:rPr>
+        <w:t>频</w:t>
+      </w:r>
+      <w:r>
+        <w:rPr>
+          <w:rFonts w:hint="eastAsia"/>
+        </w:rPr>
+        <w:t>率，而这个可能是</w:t>
+      </w:r>
+      <w:r>
+        <w:rPr>
+          <w:rFonts w:hint="eastAsia"/>
+        </w:rPr>
+        <w:t>由位点一在</w:t>
+      </w:r>
+      <w:r>
+        <w:rPr>
+          <w:rFonts w:hint="eastAsia"/>
+        </w:rPr>
+        <w:t>miRNA</w:t>
+      </w:r>
+      <w:r>
+        <w:rPr>
+          <w:rFonts w:hint="eastAsia"/>
+        </w:rPr>
+        <w:t>载入</w:t>
+      </w:r>
+      <w:r>
+        <w:rPr>
+          <w:rFonts w:hint="eastAsia"/>
+        </w:rPr>
+        <w:t>AGO</w:t>
+      </w:r>
+      <w:r>
+        <w:rPr>
+          <w:rFonts w:hint="eastAsia"/>
+        </w:rPr>
+        <w:t>蛋白起到重要作用导致</w:t>
+      </w:r>
+      <w:r>
+        <w:rPr>
+          <w:rStyle w:val="EndnoteReference"/>
+        </w:rPr>
+        <w:endnoteReference w:id="23"/>
+      </w:r>
+      <w:r>
+        <w:rPr>
+          <w:vertAlign w:val="superscript"/>
+        </w:rPr>
+        <w:t>,</w:t>
+      </w:r>
+      <w:r>
+        <w:rPr>
+          <w:rStyle w:val="EndnoteReference"/>
+        </w:rPr>
+        <w:endnoteReference w:id="24"/>
+      </w:r>
+      <w:r>
+        <w:rPr>
+          <w:rFonts w:hint="eastAsia"/>
+        </w:rPr>
+        <w:t>。总结来说，保守</w:t>
+      </w:r>
+      <w:r>
+        <w:rPr>
+          <w:rFonts w:hint="eastAsia"/>
+        </w:rPr>
+        <w:t>miRNA</w:t>
+      </w:r>
+      <w:r>
+        <w:rPr>
+          <w:rFonts w:hint="eastAsia"/>
+        </w:rPr>
+        <w:t>和非保守</w:t>
+      </w:r>
+      <w:r>
+        <w:rPr>
+          <w:rFonts w:hint="eastAsia"/>
+        </w:rPr>
+        <w:t>miRNA</w:t>
+      </w:r>
+      <w:r>
+        <w:rPr>
+          <w:rFonts w:hint="eastAsia"/>
+        </w:rPr>
+        <w:t>上位点</w:t>
+      </w:r>
+      <w:r>
+        <w:rPr>
+          <w:rFonts w:hint="eastAsia"/>
+        </w:rPr>
+        <w:t>SNP</w:t>
+      </w:r>
+      <w:r>
+        <w:rPr>
+          <w:rFonts w:hint="eastAsia"/>
+        </w:rPr>
+        <w:t>频率的不同的秩揭示了两者在各位点经历了不同的选择压力，暗示它们可能使用不同的沉默组份</w:t>
+      </w:r>
+      <w:r>
+        <w:rPr>
+          <w:rFonts w:hint="eastAsia"/>
+        </w:rPr>
+        <w:t xml:space="preserve"> (silencing component) </w:t>
+      </w:r>
+      <w:r>
+        <w:rPr>
+          <w:rFonts w:hint="eastAsia"/>
+        </w:rPr>
+        <w:t>来调节靶基因。</w:t>
+      </w:r>
+    </w:p>
+    <w:p>
+      <w:r>
+        <w:rPr>
+          <w:rFonts w:hint="eastAsia"/>
+        </w:rPr>
+        <w:t>通常认为在位点</w:t>
+      </w:r>
+      <w:r>
+        <w:rPr>
+          <w:rFonts w:hint="eastAsia"/>
+        </w:rPr>
+        <w:t>10</w:t>
+      </w:r>
+      <w:r>
+        <w:rPr>
+          <w:rFonts w:hint="eastAsia"/>
+        </w:rPr>
+        <w:t>和</w:t>
+      </w:r>
+      <w:r>
+        <w:rPr>
+          <w:rFonts w:hint="eastAsia"/>
+        </w:rPr>
+        <w:t>11</w:t>
+      </w:r>
+      <w:r>
+        <w:rPr>
+          <w:rFonts w:hint="eastAsia"/>
+        </w:rPr>
+        <w:t>的配对对于植物</w:t>
+      </w:r>
+      <w:r>
+        <w:rPr>
+          <w:rFonts w:hint="eastAsia"/>
+        </w:rPr>
+        <w:t>miRNA</w:t>
+      </w:r>
+      <w:r>
+        <w:rPr>
+          <w:rFonts w:hint="eastAsia"/>
+        </w:rPr>
+        <w:t>的</w:t>
+      </w:r>
+      <w:r>
+        <w:rPr>
+          <w:rFonts w:hint="eastAsia"/>
+        </w:rPr>
+        <w:t>mRNA</w:t>
+      </w:r>
+      <w:r>
+        <w:rPr>
+          <w:rFonts w:hint="eastAsia"/>
+        </w:rPr>
+        <w:t>剪切有非常重要的作用</w:t>
+      </w:r>
+      <w:bookmarkStart w:id="32" w:name="_Ref474833554"/>
+      <w:r>
+        <w:rPr>
+          <w:rStyle w:val="EndnoteReference"/>
+        </w:rPr>
+        <w:endnoteReference w:id="25"/>
+      </w:r>
+      <w:bookmarkEnd w:id="32"/>
+      <w:r>
+        <w:rPr>
+          <w:vertAlign w:val="superscript"/>
+        </w:rPr>
+        <w:t>,</w:t>
+      </w:r>
+      <w:r>
+        <w:rPr>
+          <w:rStyle w:val="EndnoteReference"/>
+        </w:rPr>
+        <w:endnoteReference w:id="26"/>
+      </w:r>
+      <w:r>
+        <w:rPr>
+          <w:vertAlign w:val="superscript"/>
+        </w:rPr>
+        <w:t>,</w:t>
+      </w:r>
+      <w:r>
+        <w:rPr>
+          <w:rStyle w:val="EndnoteReference"/>
+        </w:rPr>
+        <w:endnoteReference w:id="27"/>
+      </w:r>
+      <w:r>
+        <w:rPr>
+          <w:rFonts w:hint="eastAsia"/>
+        </w:rPr>
+        <w:t>，而这个也对这两个位点在进化上加了一层的限制，并且可能导致它</w:t>
+      </w:r>
+      <w:r>
+        <w:rPr>
+          <w:rFonts w:hint="eastAsia"/>
+        </w:rPr>
         <w:lastRenderedPageBreak/>
-        <w:t>成熟的保守</w:t>
-      </w:r>
-      <w:r>
+        <w:t>们的</w:t>
+      </w:r>
+      <w:r>
+        <w:rPr>
+          <w:rFonts w:hint="eastAsia"/>
+        </w:rPr>
+        <w:t>SNP</w:t>
+      </w:r>
+      <w:r>
+        <w:rPr>
+          <w:rFonts w:hint="eastAsia"/>
+        </w:rPr>
+        <w:t>频率比其它的位点都要低。然而，我们的结果显示这两个位点在保守</w:t>
+      </w:r>
+      <w:r>
+        <w:rPr>
+          <w:rFonts w:hint="eastAsia"/>
+        </w:rPr>
         <w:t>miRNA</w:t>
       </w:r>
       <w:r>
+        <w:rPr>
+          <w:rFonts w:hint="eastAsia"/>
+        </w:rPr>
         <w:t>和非保守</w:t>
       </w:r>
       <w:r>
+        <w:rPr>
+          <w:rFonts w:hint="eastAsia"/>
+        </w:rPr>
         <w:t>miRNA</w:t>
       </w:r>
       <w:r>
-        <w:t>上各位点</w:t>
-      </w:r>
-      <w:r>
+        <w:rPr>
+          <w:rFonts w:hint="eastAsia"/>
+        </w:rPr>
+        <w:t>中都不是</w:t>
+      </w:r>
+      <w:r>
+        <w:rPr>
+          <w:rFonts w:hint="eastAsia"/>
+        </w:rPr>
         <w:t>SNP</w:t>
       </w:r>
       <w:r>
-        <w:t>频率</w:t>
-      </w:r>
-    </w:p>
-    <w:p>
-      <w:r>
-        <w:rPr>
-          <w:rFonts w:hint="eastAsia"/>
-        </w:rPr>
-        <w:t>植物</w:t>
+        <w:rPr>
+          <w:rFonts w:hint="eastAsia"/>
+        </w:rPr>
+        <w:t>频率最低的位点，这和经验结论并不相符，进而对中心位点（</w:t>
+      </w:r>
+      <w:r>
+        <w:rPr>
+          <w:rFonts w:hint="eastAsia"/>
+        </w:rPr>
+        <w:t>10</w:t>
+      </w:r>
+      <w:r>
+        <w:rPr>
+          <w:rFonts w:hint="eastAsia"/>
+        </w:rPr>
+        <w:t>位和</w:t>
+      </w:r>
+      <w:r>
+        <w:rPr>
+          <w:rFonts w:hint="eastAsia"/>
+        </w:rPr>
+        <w:t>11</w:t>
+      </w:r>
+      <w:r>
+        <w:rPr>
+          <w:rFonts w:hint="eastAsia"/>
+        </w:rPr>
+        <w:t>位）完美配对对植物</w:t>
       </w:r>
       <w:r>
         <w:rPr>
@@ -11440,930 +12670,6 @@
         <w:rPr>
           <w:rFonts w:hint="eastAsia"/>
         </w:rPr>
-        <w:t>对不同的靶标基因其调节效率有差异，而这差异归因于它们的互补模式的不同，当然这互补模式是由成熟</w:t>
-      </w:r>
-      <w:r>
-        <w:rPr>
-          <w:rFonts w:hint="eastAsia"/>
-        </w:rPr>
-        <w:t>miRNA</w:t>
-      </w:r>
-      <w:r>
-        <w:rPr>
-          <w:rFonts w:hint="eastAsia"/>
-        </w:rPr>
-        <w:t>和所对应的靶标位点共同决定的。此外，已有证据指明成熟</w:t>
-      </w:r>
-      <w:r>
-        <w:rPr>
-          <w:rFonts w:hint="eastAsia"/>
-        </w:rPr>
-        <w:t>miRNA</w:t>
-      </w:r>
-      <w:r>
-        <w:rPr>
-          <w:rFonts w:hint="eastAsia"/>
-        </w:rPr>
-        <w:t>的</w:t>
-      </w:r>
-      <w:r>
-        <w:rPr>
-          <w:rFonts w:hint="eastAsia"/>
-        </w:rPr>
-        <w:t>21</w:t>
-      </w:r>
-      <w:r>
-        <w:rPr>
-          <w:rFonts w:hint="eastAsia"/>
-        </w:rPr>
-        <w:t>个碱基位点在基因识别和沉默中所起的作用是有差别的</w:t>
-      </w:r>
-      <w:r>
-        <w:rPr>
-          <w:vertAlign w:val="superscript"/>
-        </w:rPr>
-        <w:fldChar w:fldCharType="begin"/>
-      </w:r>
-      <w:r>
-        <w:rPr>
-          <w:vertAlign w:val="superscript"/>
-        </w:rPr>
-        <w:instrText xml:space="preserve"> </w:instrText>
-      </w:r>
-      <w:r>
-        <w:rPr>
-          <w:rFonts w:hint="eastAsia"/>
-          <w:vertAlign w:val="superscript"/>
-        </w:rPr>
-        <w:instrText>NOTEREF _Ref474832117 \h</w:instrText>
-      </w:r>
-      <w:r>
-        <w:rPr>
-          <w:vertAlign w:val="superscript"/>
-        </w:rPr>
-        <w:instrText xml:space="preserve"> </w:instrText>
-      </w:r>
-      <w:r>
-        <w:rPr>
-          <w:vertAlign w:val="superscript"/>
-        </w:rPr>
-        <w:instrText xml:space="preserve"> \* MERGEFORMAT </w:instrText>
-      </w:r>
-      <w:r>
-        <w:rPr>
-          <w:vertAlign w:val="superscript"/>
-        </w:rPr>
-      </w:r>
-      <w:r>
-        <w:rPr>
-          <w:vertAlign w:val="superscript"/>
-        </w:rPr>
-        <w:fldChar w:fldCharType="separate"/>
-      </w:r>
-      <w:r>
-        <w:rPr>
-          <w:vertAlign w:val="superscript"/>
-        </w:rPr>
-        <w:t>8</w:t>
-      </w:r>
-      <w:r>
-        <w:rPr>
-          <w:vertAlign w:val="superscript"/>
-        </w:rPr>
-        <w:fldChar w:fldCharType="end"/>
-      </w:r>
-      <w:r>
-        <w:rPr>
-          <w:rFonts w:hint="eastAsia"/>
-        </w:rPr>
-        <w:t>，因为在一些位点上的突变会导致基因沉默调节实效而其它位点上的则不会有明显的影响</w:t>
-      </w:r>
-      <w:r>
-        <w:rPr>
-          <w:rFonts w:hint="eastAsia"/>
-        </w:rPr>
-        <w:t xml:space="preserve"> </w:t>
-      </w:r>
-      <w:r>
-        <w:rPr>
-          <w:vertAlign w:val="superscript"/>
-        </w:rPr>
-        <w:fldChar w:fldCharType="begin"/>
-      </w:r>
-      <w:r>
-        <w:rPr>
-          <w:vertAlign w:val="superscript"/>
-        </w:rPr>
-        <w:instrText xml:space="preserve"> </w:instrText>
-      </w:r>
-      <w:r>
-        <w:rPr>
-          <w:rFonts w:hint="eastAsia"/>
-          <w:vertAlign w:val="superscript"/>
-        </w:rPr>
-        <w:instrText>NOTEREF _Ref474832191 \h</w:instrText>
-      </w:r>
-      <w:r>
-        <w:rPr>
-          <w:vertAlign w:val="superscript"/>
-        </w:rPr>
-        <w:instrText xml:space="preserve"> </w:instrText>
-      </w:r>
-      <w:r>
-        <w:rPr>
-          <w:vertAlign w:val="superscript"/>
-        </w:rPr>
-        <w:instrText xml:space="preserve"> \* MERGEFORMAT </w:instrText>
-      </w:r>
-      <w:r>
-        <w:rPr>
-          <w:vertAlign w:val="superscript"/>
-        </w:rPr>
-      </w:r>
-      <w:r>
-        <w:rPr>
-          <w:vertAlign w:val="superscript"/>
-        </w:rPr>
-        <w:fldChar w:fldCharType="separate"/>
-      </w:r>
-      <w:r>
-        <w:rPr>
-          <w:vertAlign w:val="superscript"/>
-        </w:rPr>
-        <w:t>17</w:t>
-      </w:r>
-      <w:r>
-        <w:rPr>
-          <w:vertAlign w:val="superscript"/>
-        </w:rPr>
-        <w:fldChar w:fldCharType="end"/>
-      </w:r>
-      <w:r>
-        <w:rPr>
-          <w:vertAlign w:val="superscript"/>
-        </w:rPr>
-        <w:t>,</w:t>
-      </w:r>
-      <w:r>
-        <w:rPr>
-          <w:rStyle w:val="EndnoteReference"/>
-        </w:rPr>
-        <w:endnoteReference w:id="21"/>
-      </w:r>
-      <w:r>
-        <w:rPr>
-          <w:vertAlign w:val="superscript"/>
-        </w:rPr>
-        <w:t>,</w:t>
-      </w:r>
-      <w:r>
-        <w:rPr>
-          <w:rStyle w:val="EndnoteReference"/>
-        </w:rPr>
-        <w:endnoteReference w:id="22"/>
-      </w:r>
-      <w:r>
-        <w:rPr>
-          <w:rFonts w:hint="eastAsia"/>
-        </w:rPr>
-        <w:t>。这种差异也可以用每个位点的</w:t>
-      </w:r>
-      <w:r>
-        <w:rPr>
-          <w:rFonts w:hint="eastAsia"/>
-        </w:rPr>
-        <w:t>SNP</w:t>
-      </w:r>
-      <w:r>
-        <w:rPr>
-          <w:rFonts w:hint="eastAsia"/>
-        </w:rPr>
-        <w:t>频率的差异性来反应出来（本研究中某位点的</w:t>
-      </w:r>
-      <w:r>
-        <w:rPr>
-          <w:rFonts w:hint="eastAsia"/>
-        </w:rPr>
-        <w:t>SNP</w:t>
-      </w:r>
-      <w:r>
-        <w:rPr>
-          <w:rFonts w:hint="eastAsia"/>
-        </w:rPr>
-        <w:t>频率定义为在该位点出现</w:t>
-      </w:r>
-      <w:r>
-        <w:rPr>
-          <w:rFonts w:hint="eastAsia"/>
-        </w:rPr>
-        <w:t>SNP</w:t>
-      </w:r>
-      <w:r>
-        <w:rPr>
-          <w:rFonts w:hint="eastAsia"/>
-        </w:rPr>
-        <w:t>的</w:t>
-      </w:r>
-      <w:r>
-        <w:rPr>
-          <w:rFonts w:hint="eastAsia"/>
-        </w:rPr>
-        <w:t>miRNA</w:t>
-      </w:r>
-      <w:r>
-        <w:rPr>
-          <w:rFonts w:hint="eastAsia"/>
-        </w:rPr>
-        <w:t>占总的</w:t>
-      </w:r>
-      <w:r>
-        <w:rPr>
-          <w:rFonts w:hint="eastAsia"/>
-        </w:rPr>
-        <w:t>miRNA</w:t>
-      </w:r>
-      <w:r>
-        <w:rPr>
-          <w:rFonts w:hint="eastAsia"/>
-        </w:rPr>
-        <w:t>数量的比例）。更低的</w:t>
-      </w:r>
-      <w:r>
-        <w:rPr>
-          <w:rFonts w:hint="eastAsia"/>
-        </w:rPr>
-        <w:t>SNP</w:t>
-      </w:r>
-      <w:r>
-        <w:rPr>
-          <w:rFonts w:hint="eastAsia"/>
-        </w:rPr>
-        <w:t>频率暗示此位点经受了更大的选择压力。因此，对于成熟</w:t>
-      </w:r>
-      <w:r>
-        <w:rPr>
-          <w:rFonts w:hint="eastAsia"/>
-        </w:rPr>
-        <w:t>miRNA</w:t>
-      </w:r>
-      <w:r>
-        <w:rPr>
-          <w:rFonts w:hint="eastAsia"/>
-        </w:rPr>
-        <w:t>每一个位点进行全体的</w:t>
-      </w:r>
-      <w:r>
-        <w:rPr>
-          <w:rFonts w:hint="eastAsia"/>
-        </w:rPr>
-        <w:t>SNP</w:t>
-      </w:r>
-      <w:r>
-        <w:rPr>
-          <w:rFonts w:hint="eastAsia"/>
-        </w:rPr>
-        <w:t>频率分析可能进一步揭示它们在沉默中所起到的差异性作用。</w:t>
-      </w:r>
-    </w:p>
-    <w:p>
-      <w:r>
-        <w:rPr>
-          <w:rFonts w:hint="eastAsia"/>
-        </w:rPr>
-        <w:t>因为大多数的</w:t>
-      </w:r>
-      <w:r>
-        <w:rPr>
-          <w:rFonts w:hint="eastAsia"/>
-        </w:rPr>
-        <w:t>miRNA</w:t>
-      </w:r>
-      <w:r>
-        <w:rPr>
-          <w:rFonts w:hint="eastAsia"/>
-        </w:rPr>
-        <w:t>都是</w:t>
-      </w:r>
-      <w:r>
-        <w:rPr>
-          <w:rFonts w:hint="eastAsia"/>
-        </w:rPr>
-        <w:t>21 nt</w:t>
-      </w:r>
-      <w:r>
-        <w:rPr>
-          <w:rFonts w:hint="eastAsia"/>
-        </w:rPr>
-        <w:t>的长度，所以本研究主要关注</w:t>
-      </w:r>
-      <w:r>
-        <w:rPr>
-          <w:rFonts w:hint="eastAsia"/>
-        </w:rPr>
-        <w:t>1-21</w:t>
-      </w:r>
-      <w:r>
-        <w:rPr>
-          <w:rFonts w:hint="eastAsia"/>
-        </w:rPr>
-        <w:t>位点上的分析。通过分别计算和比较保守</w:t>
-      </w:r>
-      <w:r>
-        <w:rPr>
-          <w:rFonts w:hint="eastAsia"/>
-        </w:rPr>
-        <w:t>miRNA</w:t>
-      </w:r>
-      <w:r>
-        <w:rPr>
-          <w:rFonts w:hint="eastAsia"/>
-        </w:rPr>
-        <w:t>和非保守</w:t>
-      </w:r>
-      <w:r>
-        <w:rPr>
-          <w:rFonts w:hint="eastAsia"/>
-        </w:rPr>
-        <w:t>miRNA</w:t>
-      </w:r>
-      <w:r>
-        <w:rPr>
-          <w:rFonts w:hint="eastAsia"/>
-        </w:rPr>
-        <w:t>每个位点的</w:t>
-      </w:r>
-      <w:r>
-        <w:rPr>
-          <w:rFonts w:hint="eastAsia"/>
-        </w:rPr>
-        <w:t>SNP</w:t>
-      </w:r>
-      <w:r>
-        <w:rPr>
-          <w:rFonts w:hint="eastAsia"/>
-        </w:rPr>
-        <w:t>频率，我们发现，结果如同预期：保守</w:t>
-      </w:r>
-      <w:r>
-        <w:rPr>
-          <w:rFonts w:hint="eastAsia"/>
-        </w:rPr>
-        <w:t>miRNA</w:t>
-      </w:r>
-      <w:r>
-        <w:rPr>
-          <w:rFonts w:hint="eastAsia"/>
-        </w:rPr>
-        <w:t>上的每一个位点的</w:t>
-      </w:r>
-      <w:r>
-        <w:rPr>
-          <w:rFonts w:hint="eastAsia"/>
-        </w:rPr>
-        <w:t>SNP</w:t>
-      </w:r>
-      <w:r>
-        <w:rPr>
-          <w:rFonts w:hint="eastAsia"/>
-        </w:rPr>
-        <w:t>频率都比非保守的要低。尽管如此，在理论上假如保守</w:t>
-      </w:r>
-      <w:r>
-        <w:rPr>
-          <w:rFonts w:hint="eastAsia"/>
-        </w:rPr>
-        <w:t>miRNA</w:t>
-      </w:r>
-      <w:r>
-        <w:rPr>
-          <w:rFonts w:hint="eastAsia"/>
-        </w:rPr>
-        <w:t>和非保守</w:t>
-      </w:r>
-      <w:r>
-        <w:rPr>
-          <w:rFonts w:hint="eastAsia"/>
-        </w:rPr>
-        <w:t>miRNA</w:t>
-      </w:r>
-      <w:r>
-        <w:rPr>
-          <w:rFonts w:hint="eastAsia"/>
-        </w:rPr>
-        <w:t>都处在相似的进化压力的话，两者在不同位点的</w:t>
-      </w:r>
-      <w:r>
-        <w:rPr>
-          <w:rFonts w:hint="eastAsia"/>
-        </w:rPr>
-        <w:t>SNP</w:t>
-      </w:r>
-      <w:r>
-        <w:rPr>
-          <w:rFonts w:hint="eastAsia"/>
-        </w:rPr>
-        <w:t>频率应该会有相似的秩</w:t>
-      </w:r>
-      <w:r>
-        <w:rPr>
-          <w:rFonts w:hint="eastAsia"/>
-        </w:rPr>
-        <w:t xml:space="preserve"> (ranking)</w:t>
-      </w:r>
-      <w:r>
-        <w:rPr>
-          <w:rFonts w:hint="eastAsia"/>
-        </w:rPr>
-        <w:t>，并且这相似的秩会导致保守</w:t>
-      </w:r>
-      <w:r>
-        <w:rPr>
-          <w:rFonts w:hint="eastAsia"/>
-        </w:rPr>
-        <w:t>miRNA</w:t>
-      </w:r>
-      <w:r>
-        <w:rPr>
-          <w:rFonts w:hint="eastAsia"/>
-        </w:rPr>
-        <w:t>和非保守</w:t>
-      </w:r>
-      <w:r>
-        <w:rPr>
-          <w:rFonts w:hint="eastAsia"/>
-        </w:rPr>
-        <w:t>miRNA</w:t>
-      </w:r>
-      <w:r>
-        <w:rPr>
-          <w:rFonts w:hint="eastAsia"/>
-        </w:rPr>
-        <w:t>各位点的</w:t>
-      </w:r>
-      <w:r>
-        <w:rPr>
-          <w:rFonts w:hint="eastAsia"/>
-        </w:rPr>
-        <w:t>SNP</w:t>
-      </w:r>
-      <w:r>
-        <w:rPr>
-          <w:rFonts w:hint="eastAsia"/>
-        </w:rPr>
-        <w:t>频率具有线性或者近似线性的关系，这线性关系可以用</w:t>
-      </w:r>
-      <w:r>
-        <w:rPr>
-          <w:rFonts w:hint="eastAsia"/>
-        </w:rPr>
-        <w:t>皮尔森</w:t>
-      </w:r>
-      <w:r>
-        <w:rPr>
-          <w:rFonts w:hint="eastAsia"/>
-        </w:rPr>
-        <w:t>相关性进行检验。然而结果并非和预期相同。位点</w:t>
-      </w:r>
-      <w:r>
-        <w:rPr>
-          <w:rFonts w:hint="eastAsia"/>
-        </w:rPr>
-        <w:t>20</w:t>
-      </w:r>
-      <w:r>
-        <w:rPr>
-          <w:rFonts w:hint="eastAsia"/>
-        </w:rPr>
-        <w:t>是非保守</w:t>
-      </w:r>
-      <w:r>
-        <w:rPr>
-          <w:rFonts w:hint="eastAsia"/>
-        </w:rPr>
-        <w:t>miRNA</w:t>
-      </w:r>
-      <w:r>
-        <w:rPr>
-          <w:rFonts w:hint="eastAsia"/>
-        </w:rPr>
-        <w:t>上</w:t>
-      </w:r>
-      <w:r>
-        <w:rPr>
-          <w:rFonts w:hint="eastAsia"/>
-        </w:rPr>
-        <w:t>SNP</w:t>
-      </w:r>
-      <w:r>
-        <w:rPr>
-          <w:rFonts w:hint="eastAsia"/>
-        </w:rPr>
-        <w:t>频率最高的位点，但在保守</w:t>
-      </w:r>
-      <w:r>
-        <w:rPr>
-          <w:rFonts w:hint="eastAsia"/>
-        </w:rPr>
-        <w:t>miRNA</w:t>
-      </w:r>
-      <w:r>
-        <w:rPr>
-          <w:rFonts w:hint="eastAsia"/>
-        </w:rPr>
-        <w:t>中却是</w:t>
-      </w:r>
-      <w:r>
-        <w:rPr>
-          <w:rFonts w:hint="eastAsia"/>
-        </w:rPr>
-        <w:t>SNP</w:t>
-      </w:r>
-      <w:r>
-        <w:rPr>
-          <w:rFonts w:hint="eastAsia"/>
-        </w:rPr>
-        <w:t>频率第四低的位点，位点</w:t>
-      </w:r>
-      <w:r>
-        <w:rPr>
-          <w:rFonts w:hint="eastAsia"/>
-        </w:rPr>
-        <w:t>12</w:t>
-      </w:r>
-      <w:r>
-        <w:rPr>
-          <w:rFonts w:hint="eastAsia"/>
-        </w:rPr>
-        <w:t>在保守</w:t>
-      </w:r>
-      <w:r>
-        <w:rPr>
-          <w:rFonts w:hint="eastAsia"/>
-        </w:rPr>
-        <w:t>miRNA</w:t>
-      </w:r>
-      <w:r>
-        <w:rPr>
-          <w:rFonts w:hint="eastAsia"/>
-        </w:rPr>
-        <w:t>上是</w:t>
-      </w:r>
-      <w:r>
-        <w:rPr>
-          <w:rFonts w:hint="eastAsia"/>
-        </w:rPr>
-        <w:t>SNP</w:t>
-      </w:r>
-      <w:r>
-        <w:rPr>
-          <w:rFonts w:hint="eastAsia"/>
-        </w:rPr>
-        <w:t>频率最低的位点，但在非保守</w:t>
-      </w:r>
-      <w:r>
-        <w:rPr>
-          <w:rFonts w:hint="eastAsia"/>
-        </w:rPr>
-        <w:t>miRNA</w:t>
-      </w:r>
-      <w:r>
-        <w:rPr>
-          <w:rFonts w:hint="eastAsia"/>
-        </w:rPr>
-        <w:t>上却是频率第二高的位点。同时，</w:t>
-      </w:r>
-      <w:r>
-        <w:rPr>
-          <w:rFonts w:hint="eastAsia"/>
-        </w:rPr>
-        <w:t>皮尔森</w:t>
-      </w:r>
-      <w:r>
-        <w:rPr>
-          <w:rFonts w:hint="eastAsia"/>
-        </w:rPr>
-        <w:t>相关性检验发现两者的各位点</w:t>
-      </w:r>
-      <w:r>
-        <w:rPr>
-          <w:rFonts w:hint="eastAsia"/>
-        </w:rPr>
-        <w:t>SNP</w:t>
-      </w:r>
-      <w:r>
-        <w:rPr>
-          <w:rFonts w:hint="eastAsia"/>
-        </w:rPr>
-        <w:t>频率之间并没有显著的相关性</w:t>
-      </w:r>
-      <w:r>
-        <w:rPr>
-          <w:rFonts w:hint="eastAsia"/>
-        </w:rPr>
-        <w:t>(r=-0.163, p-value=0.4473)</w:t>
-      </w:r>
-      <w:r>
-        <w:rPr>
-          <w:rFonts w:hint="eastAsia"/>
-        </w:rPr>
-        <w:t>。唯一的例外是，两者都在位点一有最低的</w:t>
-      </w:r>
-      <w:r>
-        <w:rPr>
-          <w:rFonts w:hint="eastAsia"/>
-        </w:rPr>
-        <w:t>SNP</w:t>
-      </w:r>
-      <w:r>
-        <w:rPr>
-          <w:rFonts w:hint="eastAsia"/>
-        </w:rPr>
-        <w:t>频</w:t>
-      </w:r>
-      <w:r>
-        <w:rPr>
-          <w:rFonts w:hint="eastAsia"/>
-        </w:rPr>
-        <w:t>率，而这个可能是</w:t>
-      </w:r>
-      <w:r>
-        <w:rPr>
-          <w:rFonts w:hint="eastAsia"/>
-        </w:rPr>
-        <w:t>由位点一在</w:t>
-      </w:r>
-      <w:r>
-        <w:rPr>
-          <w:rFonts w:hint="eastAsia"/>
-        </w:rPr>
-        <w:t>miRNA</w:t>
-      </w:r>
-      <w:r>
-        <w:rPr>
-          <w:rFonts w:hint="eastAsia"/>
-        </w:rPr>
-        <w:t>载入</w:t>
-      </w:r>
-      <w:r>
-        <w:rPr>
-          <w:rFonts w:hint="eastAsia"/>
-        </w:rPr>
-        <w:t>AGO</w:t>
-      </w:r>
-      <w:r>
-        <w:rPr>
-          <w:rFonts w:hint="eastAsia"/>
-        </w:rPr>
-        <w:t>蛋白起到重要作用导致</w:t>
-      </w:r>
-      <w:r>
-        <w:rPr>
-          <w:rStyle w:val="EndnoteReference"/>
-        </w:rPr>
-        <w:endnoteReference w:id="23"/>
-      </w:r>
-      <w:r>
-        <w:rPr>
-          <w:vertAlign w:val="superscript"/>
-        </w:rPr>
-        <w:t>,</w:t>
-      </w:r>
-      <w:r>
-        <w:rPr>
-          <w:rStyle w:val="EndnoteReference"/>
-        </w:rPr>
-        <w:endnoteReference w:id="24"/>
-      </w:r>
-      <w:r>
-        <w:rPr>
-          <w:rFonts w:hint="eastAsia"/>
-        </w:rPr>
-        <w:t>。总结来说，保守</w:t>
-      </w:r>
-      <w:r>
-        <w:rPr>
-          <w:rFonts w:hint="eastAsia"/>
-        </w:rPr>
-        <w:t>miRNA</w:t>
-      </w:r>
-      <w:r>
-        <w:rPr>
-          <w:rFonts w:hint="eastAsia"/>
-        </w:rPr>
-        <w:t>和非保守</w:t>
-      </w:r>
-      <w:r>
-        <w:rPr>
-          <w:rFonts w:hint="eastAsia"/>
-        </w:rPr>
-        <w:t>miRNA</w:t>
-      </w:r>
-      <w:r>
-        <w:rPr>
-          <w:rFonts w:hint="eastAsia"/>
-        </w:rPr>
-        <w:t>上位点</w:t>
-      </w:r>
-      <w:r>
-        <w:rPr>
-          <w:rFonts w:hint="eastAsia"/>
-        </w:rPr>
-        <w:t>SNP</w:t>
-      </w:r>
-      <w:r>
-        <w:rPr>
-          <w:rFonts w:hint="eastAsia"/>
-        </w:rPr>
-        <w:t>频率的不同的秩揭示了两者在各位点经历了不同的选择压力，暗示它们可能使用不同的沉默组份</w:t>
-      </w:r>
-      <w:r>
-        <w:rPr>
-          <w:rFonts w:hint="eastAsia"/>
-        </w:rPr>
-        <w:t xml:space="preserve"> (silencing component) </w:t>
-      </w:r>
-      <w:r>
-        <w:rPr>
-          <w:rFonts w:hint="eastAsia"/>
-        </w:rPr>
-        <w:t>来调节靶基因。</w:t>
-      </w:r>
-    </w:p>
-    <w:p>
-      <w:r>
-        <w:rPr>
-          <w:rFonts w:hint="eastAsia"/>
-        </w:rPr>
-        <w:t>通常认为在位点</w:t>
-      </w:r>
-      <w:r>
-        <w:rPr>
-          <w:rFonts w:hint="eastAsia"/>
-        </w:rPr>
-        <w:t>10</w:t>
-      </w:r>
-      <w:r>
-        <w:rPr>
-          <w:rFonts w:hint="eastAsia"/>
-        </w:rPr>
-        <w:t>和</w:t>
-      </w:r>
-      <w:r>
-        <w:rPr>
-          <w:rFonts w:hint="eastAsia"/>
-        </w:rPr>
-        <w:t>11</w:t>
-      </w:r>
-      <w:r>
-        <w:rPr>
-          <w:rFonts w:hint="eastAsia"/>
-        </w:rPr>
-        <w:t>的配对对于植物</w:t>
-      </w:r>
-      <w:r>
-        <w:rPr>
-          <w:rFonts w:hint="eastAsia"/>
-        </w:rPr>
-        <w:t>miRNA</w:t>
-      </w:r>
-      <w:r>
-        <w:rPr>
-          <w:rFonts w:hint="eastAsia"/>
-        </w:rPr>
-        <w:t>的</w:t>
-      </w:r>
-      <w:r>
-        <w:rPr>
-          <w:rFonts w:hint="eastAsia"/>
-        </w:rPr>
-        <w:t>mRNA</w:t>
-      </w:r>
-      <w:r>
-        <w:rPr>
-          <w:rFonts w:hint="eastAsia"/>
-        </w:rPr>
-        <w:t>剪切有非常重要的作用</w:t>
-      </w:r>
-      <w:bookmarkStart w:id="30" w:name="_Ref474833554"/>
-      <w:r>
-        <w:rPr>
-          <w:rStyle w:val="EndnoteReference"/>
-        </w:rPr>
-        <w:endnoteReference w:id="25"/>
-      </w:r>
-      <w:bookmarkEnd w:id="30"/>
-      <w:r>
-        <w:rPr>
-          <w:vertAlign w:val="superscript"/>
-        </w:rPr>
-        <w:t>,</w:t>
-      </w:r>
-      <w:r>
-        <w:rPr>
-          <w:rStyle w:val="EndnoteReference"/>
-        </w:rPr>
-        <w:endnoteReference w:id="26"/>
-      </w:r>
-      <w:r>
-        <w:rPr>
-          <w:vertAlign w:val="superscript"/>
-        </w:rPr>
-        <w:t>,</w:t>
-      </w:r>
-      <w:r>
-        <w:rPr>
-          <w:rStyle w:val="EndnoteReference"/>
-        </w:rPr>
-        <w:endnoteReference w:id="27"/>
-      </w:r>
-      <w:r>
-        <w:rPr>
-          <w:rFonts w:hint="eastAsia"/>
-        </w:rPr>
-        <w:t>，而这个也对这两个位点在进化上加了一层的限制，并且可能导致它们的</w:t>
-      </w:r>
-      <w:r>
-        <w:rPr>
-          <w:rFonts w:hint="eastAsia"/>
-        </w:rPr>
-        <w:t>SNP</w:t>
-      </w:r>
-      <w:r>
-        <w:rPr>
-          <w:rFonts w:hint="eastAsia"/>
-        </w:rPr>
-        <w:t>频率比其它的位点都要低。然而，我们的结果显示这两个位点在保守</w:t>
-      </w:r>
-      <w:r>
-        <w:rPr>
-          <w:rFonts w:hint="eastAsia"/>
-        </w:rPr>
-        <w:t>miRNA</w:t>
-      </w:r>
-      <w:r>
-        <w:rPr>
-          <w:rFonts w:hint="eastAsia"/>
-        </w:rPr>
-        <w:t>和非保守</w:t>
-      </w:r>
-      <w:r>
-        <w:rPr>
-          <w:rFonts w:hint="eastAsia"/>
-        </w:rPr>
-        <w:t>miRNA</w:t>
-      </w:r>
-      <w:r>
-        <w:rPr>
-          <w:rFonts w:hint="eastAsia"/>
-        </w:rPr>
-        <w:t>中都不是</w:t>
-      </w:r>
-      <w:r>
-        <w:rPr>
-          <w:rFonts w:hint="eastAsia"/>
-        </w:rPr>
-        <w:t>SNP</w:t>
-      </w:r>
-      <w:r>
-        <w:rPr>
-          <w:rFonts w:hint="eastAsia"/>
-        </w:rPr>
-        <w:t>频率最低的位点，这和经验结论并不相符，进而对中心位点（</w:t>
-      </w:r>
-      <w:r>
-        <w:rPr>
-          <w:rFonts w:hint="eastAsia"/>
-        </w:rPr>
-        <w:t>10</w:t>
-      </w:r>
-      <w:r>
-        <w:rPr>
-          <w:rFonts w:hint="eastAsia"/>
-        </w:rPr>
-        <w:t>位和</w:t>
-      </w:r>
-      <w:r>
-        <w:rPr>
-          <w:rFonts w:hint="eastAsia"/>
-        </w:rPr>
-        <w:t>11</w:t>
-      </w:r>
-      <w:r>
-        <w:rPr>
-          <w:rFonts w:hint="eastAsia"/>
-        </w:rPr>
-        <w:t>位）完美配对对植物</w:t>
-      </w:r>
-      <w:r>
-        <w:rPr>
-          <w:rFonts w:hint="eastAsia"/>
-        </w:rPr>
-        <w:t>miRNA</w:t>
-      </w:r>
-      <w:r>
-        <w:rPr>
-          <w:rFonts w:hint="eastAsia"/>
-        </w:rPr>
         <w:t>介导的沉默必要性的观点提出质疑。</w:t>
       </w:r>
     </w:p>
@@ -12375,7 +12681,6 @@
         <w:rPr>
           <w:noProof/>
         </w:rPr>
-        <w:lastRenderedPageBreak/>
         <w:drawing>
           <wp:inline distT="0" distB="0" distL="0" distR="0" wp14:anchorId="6CF1892F" wp14:editId="0928D0BB">
             <wp:extent cx="4315665" cy="3240000"/>
@@ -12573,6 +12878,24 @@
         </w:rPr>
         <w:t>频率。</w:t>
       </w:r>
+      <w:r>
+        <w:rPr>
+          <w:rFonts w:hint="eastAsia"/>
+        </w:rPr>
+        <w:t>其中标上数字的是</w:t>
+      </w:r>
+      <w:r>
+        <w:rPr>
+          <w:rFonts w:hint="eastAsia"/>
+        </w:rPr>
+        <w:t>SNP</w:t>
+      </w:r>
+      <w:r>
+        <w:rPr>
+          <w:rFonts w:hint="eastAsia"/>
+        </w:rPr>
+        <w:t>频率最高和最低的几个位点</w:t>
+      </w:r>
     </w:p>
     <w:p>
       <w:pPr>
@@ -12652,6 +12975,12 @@
         </w:rPr>
         <w:t>X-axis is the sites in mature miRNA from 5’end - 3’end, and y-axis is SNP frequency which is calculated as number of SNPs at this site divided by number of miRNAs;</w:t>
       </w:r>
+      <w:r>
+        <w:rPr>
+          <w:rFonts w:eastAsia="SimSun"/>
+        </w:rPr>
+        <w:t xml:space="preserve"> the bars marked with digital numbers are those positions that ranks the highest or lowest SNP frequency sites</w:t>
+      </w:r>
     </w:p>
     <w:p>
       <w:pPr>
@@ -12788,7 +13117,14 @@
         <w:rPr>
           <w:rFonts w:hint="eastAsia"/>
         </w:rPr>
-        <w:t>结合位点上，每个位点的</w:t>
+        <w:t>结合位点</w:t>
+      </w:r>
+      <w:r>
+        <w:rPr>
+          <w:rFonts w:hint="eastAsia"/>
+        </w:rPr>
+        <w:lastRenderedPageBreak/>
+        <w:t>上，每个位点的</w:t>
       </w:r>
       <w:r>
         <w:rPr>
@@ -12922,7 +13258,6 @@
         <w:rPr>
           <w:rFonts w:hint="eastAsia"/>
         </w:rPr>
-        <w:lastRenderedPageBreak/>
         <w:t>已有研究报导过</w:t>
       </w:r>
       <w:r>
@@ -13345,6 +13680,7 @@
         <w:pStyle w:val="-8"/>
       </w:pPr>
       <w:r>
+        <w:lastRenderedPageBreak/>
         <w:t>注</w:t>
       </w:r>
       <w:r>
@@ -13391,6 +13727,30 @@
           <w:rFonts w:hint="eastAsia"/>
         </w:rPr>
         <w:t>’的顺序排列</w:t>
+      </w:r>
+      <w:r>
+        <w:rPr>
+          <w:rFonts w:hint="eastAsia"/>
+        </w:rPr>
+        <w:t>，红色表示的是</w:t>
+      </w:r>
+      <w:r>
+        <w:rPr>
+          <w:rFonts w:hint="eastAsia"/>
+        </w:rPr>
+        <w:t>miRNA</w:t>
+      </w:r>
+      <w:r>
+        <w:rPr>
+          <w:rFonts w:hint="eastAsia"/>
+        </w:rPr>
+        <w:t>结合位点，而蓝色表示的则是保守的成熟</w:t>
+      </w:r>
+      <w:r>
+        <w:rPr>
+          <w:rFonts w:hint="eastAsia"/>
+        </w:rPr>
+        <w:t>miRNA</w:t>
       </w:r>
     </w:p>
     <w:p>
@@ -13449,7 +13809,19 @@
         <w:rPr>
           <w:rFonts w:eastAsia="SimSun"/>
         </w:rPr>
-        <w:t>The sites of miRNA binding site are placed in the same order as mature miRNAs (from 5’end to 3’end in the miRNA);</w:t>
+        <w:t xml:space="preserve">The sites of miRNA binding site are placed in the same order as mature miRNAs </w:t>
+      </w:r>
+      <w:r>
+        <w:rPr>
+          <w:rFonts w:eastAsia="SimSun"/>
+        </w:rPr>
+        <w:t>Note: The sites of miRNA binding site are placed in the same order as mature miRNAs (from 5’end to 3’end in the miRNA);</w:t>
+      </w:r>
+      <w:r>
+        <w:rPr>
+          <w:rFonts w:eastAsia="SimSun"/>
+        </w:rPr>
+        <w:t xml:space="preserve"> the blue bars stand for the miRNA binding sites, while red bars stand for conserved mature miRNAs</w:t>
       </w:r>
     </w:p>
     <w:p>
@@ -13462,7 +13834,6 @@
         <w:pStyle w:val="Heading2"/>
       </w:pPr>
       <w:r>
-        <w:lastRenderedPageBreak/>
         <w:t>本章小节</w:t>
       </w:r>
     </w:p>
@@ -14088,11 +14459,40 @@
       </w:r>
     </w:p>
     <w:p>
-      <w:r>
-        <w:rPr>
-          <w:rFonts w:hint="eastAsia"/>
-        </w:rPr>
-        <w:t>而通常的利用</w:t>
+      <w:pPr>
+        <w:rPr>
+          <w:rFonts w:hint="eastAsia"/>
+        </w:rPr>
+      </w:pPr>
+      <w:r>
+        <w:rPr>
+          <w:rFonts w:hint="eastAsia"/>
+        </w:rPr>
+        <w:t>而</w:t>
+      </w:r>
+      <w:r>
+        <w:rPr>
+          <w:rFonts w:hint="eastAsia"/>
+        </w:rPr>
+        <w:t>如图</w:t>
+      </w:r>
+      <w:r>
+        <w:rPr>
+          <w:rFonts w:hint="eastAsia"/>
+        </w:rPr>
+        <w:t>5-1</w:t>
+      </w:r>
+      <w:r>
+        <w:rPr>
+          <w:rFonts w:hint="eastAsia"/>
+        </w:rPr>
+        <w:t>所示，</w:t>
+      </w:r>
+      <w:r>
+        <w:rPr>
+          <w:rFonts w:hint="eastAsia"/>
+        </w:rPr>
+        <w:t>通常的利用</w:t>
       </w:r>
       <w:r>
         <w:rPr>
@@ -14116,6 +14516,96 @@
         <w:rPr>
           <w:rFonts w:hint="eastAsia"/>
         </w:rPr>
+        <w:t>，每个</w:t>
+      </w:r>
+      <w:r>
+        <w:rPr>
+          <w:rFonts w:hint="eastAsia"/>
+        </w:rPr>
+        <w:t>SNP</w:t>
+      </w:r>
+      <w:r>
+        <w:rPr>
+          <w:rFonts w:hint="eastAsia"/>
+        </w:rPr>
+        <w:t>都有核苷酸多态性，例如在图中</w:t>
+      </w:r>
+      <w:r>
+        <w:t>SNP1</w:t>
+      </w:r>
+      <w:r>
+        <w:rPr>
+          <w:rFonts w:hint="eastAsia"/>
+        </w:rPr>
+        <w:t>有</w:t>
+      </w:r>
+      <w:r>
+        <w:t>TC</w:t>
+      </w:r>
+      <w:r>
+        <w:rPr>
+          <w:rFonts w:hint="eastAsia"/>
+        </w:rPr>
+        <w:t>的多态性，</w:t>
+      </w:r>
+      <w:r>
+        <w:rPr>
+          <w:rFonts w:hint="eastAsia"/>
+        </w:rPr>
+        <w:t>SNP</w:t>
+      </w:r>
+      <w:r>
+        <w:t>2</w:t>
+      </w:r>
+      <w:r>
+        <w:rPr>
+          <w:rFonts w:hint="eastAsia"/>
+        </w:rPr>
+        <w:t>有</w:t>
+      </w:r>
+      <w:r>
+        <w:rPr>
+          <w:rFonts w:hint="eastAsia"/>
+        </w:rPr>
+        <w:t>GA</w:t>
+      </w:r>
+      <w:r>
+        <w:rPr>
+          <w:rFonts w:hint="eastAsia"/>
+        </w:rPr>
+        <w:t>的多态性，</w:t>
+      </w:r>
+      <w:r>
+        <w:rPr>
+          <w:rFonts w:hint="eastAsia"/>
+        </w:rPr>
+        <w:t>SNP</w:t>
+      </w:r>
+      <w:r>
+        <w:t>3</w:t>
+      </w:r>
+      <w:r>
+        <w:rPr>
+          <w:rFonts w:hint="eastAsia"/>
+        </w:rPr>
+        <w:t>有</w:t>
+      </w:r>
+      <w:r>
+        <w:rPr>
+          <w:rFonts w:hint="eastAsia"/>
+        </w:rPr>
+        <w:t>AT</w:t>
+      </w:r>
+      <w:r>
+        <w:rPr>
+          <w:rFonts w:hint="eastAsia"/>
+        </w:rPr>
+        <w:t>的多态性</w:t>
+      </w:r>
+      <w:r>
+        <w:rPr>
+          <w:rFonts w:hint="eastAsia"/>
+        </w:rPr>
         <w:t>；然后将群体分成不同组别，每个组别在这些</w:t>
       </w:r>
       <w:r>
@@ -14128,16 +14618,202 @@
         <w:rPr>
           <w:rFonts w:hint="eastAsia"/>
         </w:rPr>
-        <w:t>位点的碱基类型相同但是组间是不同的；最后，比较不同组别的待研究特性，从而得出这些特性和相应的</w:t>
-      </w:r>
-      <w:r>
-        <w:rPr>
-          <w:rFonts w:hint="eastAsia"/>
+        <w:t>位点的碱基类型相同但是组间是不同的</w:t>
+      </w:r>
+      <w:r>
+        <w:rPr>
+          <w:rFonts w:hint="eastAsia"/>
+        </w:rPr>
+        <w:t>，例如在图中分成三个单倍型，分别是</w:t>
+      </w:r>
+      <w:r>
+        <w:rPr>
+          <w:rFonts w:hint="eastAsia"/>
+        </w:rPr>
+        <w:t>TAA</w:t>
+      </w:r>
+      <w:r>
+        <w:rPr>
+          <w:rFonts w:hint="eastAsia"/>
+        </w:rPr>
+        <w:t>、</w:t>
+      </w:r>
+      <w:r>
+        <w:rPr>
+          <w:rFonts w:hint="eastAsia"/>
+        </w:rPr>
+        <w:t>CGA</w:t>
+      </w:r>
+      <w:r>
+        <w:rPr>
+          <w:rFonts w:hint="eastAsia"/>
+        </w:rPr>
+        <w:t>和</w:t>
+      </w:r>
+      <w:r>
+        <w:rPr>
+          <w:rFonts w:hint="eastAsia"/>
+        </w:rPr>
+        <w:t>CGT</w:t>
+      </w:r>
+      <w:r>
+        <w:rPr>
+          <w:rFonts w:hint="eastAsia"/>
+        </w:rPr>
+        <w:t>，</w:t>
+      </w:r>
+      <w:r>
+        <w:rPr>
+          <w:rFonts w:hint="eastAsia"/>
+        </w:rPr>
+        <w:t>其中</w:t>
+      </w:r>
+      <w:r>
+        <w:rPr>
+          <w:rFonts w:hint="eastAsia"/>
+        </w:rPr>
+        <w:t>TAA</w:t>
+      </w:r>
+      <w:r>
+        <w:rPr>
+          <w:rFonts w:hint="eastAsia"/>
+        </w:rPr>
+        <w:t>是</w:t>
+      </w:r>
+      <w:r>
+        <w:t>参考基因组模式</w:t>
+      </w:r>
+      <w:r>
+        <w:t>(reference pattern)</w:t>
+      </w:r>
+      <w:r>
+        <w:rPr>
+          <w:rFonts w:hint="eastAsia"/>
+        </w:rPr>
+        <w:t>，</w:t>
+      </w:r>
+      <w:r>
+        <w:rPr>
+          <w:rFonts w:hint="eastAsia"/>
+        </w:rPr>
+        <w:t>通过归纳不同的</w:t>
+      </w:r>
+      <w:r>
+        <w:rPr>
+          <w:rFonts w:ascii="Calibri" w:hAnsi="Calibri" w:cs="Calibri" w:hint="eastAsia"/>
+        </w:rPr>
+        <w:t>水稻品系在这些</w:t>
+      </w:r>
+      <w:r>
+        <w:rPr>
+          <w:rFonts w:cs="Times New Roman"/>
         </w:rPr>
         <w:t>SNP</w:t>
       </w:r>
       <w:r>
         <w:rPr>
+          <w:rFonts w:ascii="Calibri" w:hAnsi="Calibri" w:cs="Calibri" w:hint="eastAsia"/>
+        </w:rPr>
+        <w:t>位点的</w:t>
+      </w:r>
+      <w:r>
+        <w:rPr>
+          <w:rFonts w:ascii="Calibri" w:hAnsi="Calibri" w:cs="Calibri" w:hint="eastAsia"/>
+        </w:rPr>
+        <w:t>核苷酸类型会发现</w:t>
+      </w:r>
+      <w:r>
+        <w:rPr>
+          <w:rFonts w:cs="Times New Roman"/>
+        </w:rPr>
+        <w:t>Cultivar1, Cultivar2</w:t>
+      </w:r>
+      <w:r>
+        <w:rPr>
+          <w:rFonts w:cs="Times New Roman"/>
+        </w:rPr>
+        <w:t>属于</w:t>
+      </w:r>
+      <w:r>
+        <w:rPr>
+          <w:rFonts w:cs="Times New Roman"/>
+        </w:rPr>
+        <w:t>参考基因组模式</w:t>
+      </w:r>
+      <w:r>
+        <w:rPr>
+          <w:rFonts w:cs="Times New Roman"/>
+        </w:rPr>
+        <w:t>，而</w:t>
+      </w:r>
+      <w:r>
+        <w:rPr>
+          <w:rFonts w:cs="Times New Roman"/>
+        </w:rPr>
+        <w:t>Cultivar3</w:t>
+      </w:r>
+      <w:r>
+        <w:rPr>
+          <w:rFonts w:cs="Times New Roman"/>
+        </w:rPr>
+        <w:t>属于</w:t>
+      </w:r>
+      <w:r>
+        <w:rPr>
+          <w:rFonts w:cs="Times New Roman"/>
+        </w:rPr>
+        <w:t>CGA</w:t>
+      </w:r>
+      <w:r>
+        <w:rPr>
+          <w:rFonts w:cs="Times New Roman"/>
+        </w:rPr>
+        <w:t>，</w:t>
+      </w:r>
+      <w:r>
+        <w:rPr>
+          <w:rFonts w:cs="Times New Roman"/>
+        </w:rPr>
+        <w:t>Cultivar4</w:t>
+      </w:r>
+      <w:r>
+        <w:rPr>
+          <w:rFonts w:cs="Times New Roman"/>
+        </w:rPr>
+        <w:t>属于</w:t>
+      </w:r>
+      <w:r>
+        <w:rPr>
+          <w:rFonts w:cs="Times New Roman"/>
+        </w:rPr>
+        <w:t>CGT</w:t>
+      </w:r>
+      <w:r>
+        <w:rPr>
+          <w:rFonts w:hint="eastAsia"/>
+        </w:rPr>
+        <w:t>；最后，比较不同组别</w:t>
+      </w:r>
+      <w:r>
+        <w:rPr>
+          <w:rFonts w:hint="eastAsia"/>
+        </w:rPr>
+        <w:t>，也就是这三个单倍型对应的组别，</w:t>
+      </w:r>
+      <w:r>
+        <w:rPr>
+          <w:rFonts w:hint="eastAsia"/>
+        </w:rPr>
+        <w:t>的待研究特性，从而得出这些特性和相应的</w:t>
+      </w:r>
+      <w:r>
+        <w:rPr>
+          <w:rFonts w:hint="eastAsia"/>
+        </w:rPr>
+        <w:t>SNP</w:t>
+      </w:r>
+      <w:r>
+        <w:rPr>
           <w:rFonts w:hint="eastAsia"/>
         </w:rPr>
         <w:t>是否有关联。</w:t>
@@ -14162,6 +14838,191 @@
       </w:r>
     </w:p>
     <w:p>
+      <w:pPr>
+        <w:rPr>
+          <w:rFonts w:hint="eastAsia"/>
+        </w:rPr>
+      </w:pPr>
+    </w:p>
+    <w:p>
+      <w:pPr>
+        <w:pStyle w:val="Figurealignment"/>
+        <w:rPr>
+          <w:rFonts w:hint="eastAsia"/>
+        </w:rPr>
+      </w:pPr>
+      <w:r>
+        <w:lastRenderedPageBreak/>
+        <w:drawing>
+          <wp:inline distT="0" distB="0" distL="0" distR="0" wp14:anchorId="0AD69945" wp14:editId="65C2AC47">
+            <wp:extent cx="3634066" cy="2374840"/>
+            <wp:effectExtent l="0" t="0" r="0" b="0"/>
+            <wp:docPr id="1" name="Picture 1"/>
+            <wp:cNvGraphicFramePr>
+              <a:graphicFrameLocks xmlns:a="http://schemas.openxmlformats.org/drawingml/2006/main" noChangeAspect="1"/>
+            </wp:cNvGraphicFramePr>
+            <a:graphic xmlns:a="http://schemas.openxmlformats.org/drawingml/2006/main">
+              <a:graphicData uri="http://schemas.openxmlformats.org/drawingml/2006/picture">
+                <pic:pic xmlns:pic="http://schemas.openxmlformats.org/drawingml/2006/picture">
+                  <pic:nvPicPr>
+                    <pic:cNvPr id="1" name=""/>
+                    <pic:cNvPicPr/>
+                  </pic:nvPicPr>
+                  <pic:blipFill>
+                    <a:blip r:embed="rId31"/>
+                    <a:stretch>
+                      <a:fillRect/>
+                    </a:stretch>
+                  </pic:blipFill>
+                  <pic:spPr>
+                    <a:xfrm>
+                      <a:off x="0" y="0"/>
+                      <a:ext cx="3653241" cy="2387371"/>
+                    </a:xfrm>
+                    <a:prstGeom prst="rect">
+                      <a:avLst/>
+                    </a:prstGeom>
+                  </pic:spPr>
+                </pic:pic>
+              </a:graphicData>
+            </a:graphic>
+          </wp:inline>
+        </w:drawing>
+      </w:r>
+    </w:p>
+    <w:p>
+      <w:pPr>
+        <w:pStyle w:val="-8"/>
+        <w:rPr>
+          <w:rFonts w:hint="eastAsia"/>
+        </w:rPr>
+      </w:pPr>
+      <w:r>
+        <w:t>图</w:t>
+      </w:r>
+      <w:r>
+        <w:t>5</w:t>
+      </w:r>
+      <w:r>
+        <w:t>-</w:t>
+      </w:r>
+      <w:r>
+        <w:fldChar w:fldCharType="begin"/>
+      </w:r>
+      <w:r>
+        <w:instrText xml:space="preserve"> SEQ </w:instrText>
+      </w:r>
+      <w:r>
+        <w:instrText>图</w:instrText>
+      </w:r>
+      <w:r>
+        <w:instrText>5</w:instrText>
+      </w:r>
+      <w:r>
+        <w:instrText xml:space="preserve">- \* ARABIC </w:instrText>
+      </w:r>
+      <w:r>
+        <w:fldChar w:fldCharType="separate"/>
+      </w:r>
+      <w:r>
+        <w:rPr>
+          <w:noProof/>
+        </w:rPr>
+        <w:t>1</w:t>
+      </w:r>
+      <w:r>
+        <w:fldChar w:fldCharType="end"/>
+      </w:r>
+      <w:r>
+        <w:t xml:space="preserve"> </w:t>
+      </w:r>
+      <w:r>
+        <w:rPr>
+          <w:rFonts w:hint="eastAsia"/>
+        </w:rPr>
+        <w:t>单倍型分析图解</w:t>
+      </w:r>
+    </w:p>
+    <w:p>
+      <w:pPr>
+        <w:pStyle w:val="-9"/>
+        <w:rPr>
+          <w:rFonts w:eastAsia="SimSun"/>
+        </w:rPr>
+      </w:pPr>
+      <w:r>
+        <w:rPr>
+          <w:rFonts w:eastAsia="SimSun"/>
+        </w:rPr>
+        <w:t>Fig. 5</w:t>
+      </w:r>
+      <w:r>
+        <w:rPr>
+          <w:rFonts w:eastAsia="SimSun"/>
+        </w:rPr>
+        <w:t>-</w:t>
+      </w:r>
+      <w:r>
+        <w:rPr>
+          <w:rFonts w:eastAsia="SimSun"/>
+        </w:rPr>
+        <w:fldChar w:fldCharType="begin"/>
+      </w:r>
+      <w:r>
+        <w:rPr>
+          <w:rFonts w:eastAsia="SimSun"/>
+        </w:rPr>
+        <w:instrText xml:space="preserve"> SEQ Fig.5</w:instrText>
+      </w:r>
+      <w:r>
+        <w:rPr>
+          <w:rFonts w:eastAsia="SimSun"/>
+        </w:rPr>
+        <w:instrText xml:space="preserve">- \* ARABIC </w:instrText>
+      </w:r>
+      <w:r>
+        <w:rPr>
+          <w:rFonts w:eastAsia="SimSun"/>
+        </w:rPr>
+        <w:fldChar w:fldCharType="separate"/>
+      </w:r>
+      <w:r>
+        <w:rPr>
+          <w:rFonts w:eastAsia="SimSun"/>
+          <w:noProof/>
+        </w:rPr>
+        <w:t>1</w:t>
+      </w:r>
+      <w:r>
+        <w:rPr>
+          <w:rFonts w:eastAsia="SimSun"/>
+          <w:noProof/>
+        </w:rPr>
+        <w:fldChar w:fldCharType="end"/>
+      </w:r>
+      <w:r>
+        <w:rPr>
+          <w:rFonts w:eastAsia="SimSun"/>
+          <w:noProof/>
+        </w:rPr>
+        <w:t xml:space="preserve"> </w:t>
+      </w:r>
+      <w:r>
+        <w:rPr>
+          <w:rFonts w:eastAsia="SimSun"/>
+        </w:rPr>
+        <w:t>Illustration of haplotype analysis</w:t>
+      </w:r>
+    </w:p>
+    <w:p>
+      <w:pPr>
+        <w:pStyle w:val="Figurealignment"/>
+        <w:rPr>
+          <w:rFonts w:hint="eastAsia"/>
+        </w:rPr>
+      </w:pPr>
+    </w:p>
+    <w:p>
       <w:r>
         <w:rPr>
           <w:rFonts w:hint="eastAsia"/>
@@ -14703,96 +15564,96 @@
         <w:rPr>
           <w:rFonts w:hint="eastAsia"/>
         </w:rPr>
+        <w:t>数量是</w:t>
+      </w:r>
+      <w:r>
+        <w:rPr>
+          <w:rFonts w:hint="eastAsia"/>
+        </w:rPr>
+        <w:t>5.8</w:t>
+      </w:r>
+      <w:r>
+        <w:rPr>
+          <w:rFonts w:hint="eastAsia"/>
+        </w:rPr>
+        <w:t>，并且拥有最多</w:t>
+      </w:r>
+      <w:r>
+        <w:rPr>
+          <w:rFonts w:hint="eastAsia"/>
+        </w:rPr>
+        <w:t>SNP</w:t>
+      </w:r>
+      <w:r>
+        <w:rPr>
+          <w:rFonts w:hint="eastAsia"/>
+        </w:rPr>
+        <w:t>的</w:t>
+      </w:r>
+      <w:r>
+        <w:rPr>
+          <w:rFonts w:hint="eastAsia"/>
+        </w:rPr>
+        <w:t>pre-miRNA</w:t>
+      </w:r>
+      <w:r>
+        <w:rPr>
+          <w:rFonts w:hint="eastAsia"/>
+        </w:rPr>
+        <w:t>是</w:t>
+      </w:r>
+      <w:r>
+        <w:t>osa-miR2124b</w:t>
+      </w:r>
+      <w:r>
+        <w:rPr>
+          <w:rFonts w:hint="eastAsia"/>
+        </w:rPr>
+        <w:t>，其数量是</w:t>
+      </w:r>
+      <w:r>
+        <w:rPr>
+          <w:rFonts w:hint="eastAsia"/>
+        </w:rPr>
+        <w:t>37</w:t>
+      </w:r>
+      <w:r>
+        <w:rPr>
+          <w:rFonts w:hint="eastAsia"/>
+        </w:rPr>
+        <w:t>。因此表明了，</w:t>
+      </w:r>
+      <w:r>
+        <w:rPr>
+          <w:rFonts w:hint="eastAsia"/>
+        </w:rPr>
+        <w:t>3K</w:t>
+      </w:r>
+      <w:r>
+        <w:rPr>
+          <w:rFonts w:hint="eastAsia"/>
+        </w:rPr>
+        <w:t>水稻基因组测序的确得到了极其丰富的</w:t>
+      </w:r>
+      <w:r>
+        <w:rPr>
+          <w:rFonts w:hint="eastAsia"/>
+        </w:rPr>
+        <w:t>SNP</w:t>
+      </w:r>
+      <w:r>
+        <w:rPr>
+          <w:rFonts w:hint="eastAsia"/>
+        </w:rPr>
+        <w:t>数据。</w:t>
+      </w:r>
+    </w:p>
+    <w:p>
+      <w:pPr>
+        <w:pStyle w:val="Figurealignment"/>
+      </w:pPr>
+      <w:r>
         <w:lastRenderedPageBreak/>
-        <w:t>数量是</w:t>
-      </w:r>
-      <w:r>
-        <w:rPr>
-          <w:rFonts w:hint="eastAsia"/>
-        </w:rPr>
-        <w:t>5.8</w:t>
-      </w:r>
-      <w:r>
-        <w:rPr>
-          <w:rFonts w:hint="eastAsia"/>
-        </w:rPr>
-        <w:t>，并且拥有最多</w:t>
-      </w:r>
-      <w:r>
-        <w:rPr>
-          <w:rFonts w:hint="eastAsia"/>
-        </w:rPr>
-        <w:t>SNP</w:t>
-      </w:r>
-      <w:r>
-        <w:rPr>
-          <w:rFonts w:hint="eastAsia"/>
-        </w:rPr>
-        <w:t>的</w:t>
-      </w:r>
-      <w:r>
-        <w:rPr>
-          <w:rFonts w:hint="eastAsia"/>
-        </w:rPr>
-        <w:t>pre-miRNA</w:t>
-      </w:r>
-      <w:r>
-        <w:rPr>
-          <w:rFonts w:hint="eastAsia"/>
-        </w:rPr>
-        <w:t>是</w:t>
-      </w:r>
-      <w:r>
-        <w:t>osa-miR2124b</w:t>
-      </w:r>
-      <w:r>
-        <w:rPr>
-          <w:rFonts w:hint="eastAsia"/>
-        </w:rPr>
-        <w:t>，其数量是</w:t>
-      </w:r>
-      <w:r>
-        <w:rPr>
-          <w:rFonts w:hint="eastAsia"/>
-        </w:rPr>
-        <w:t>37</w:t>
-      </w:r>
-      <w:r>
-        <w:rPr>
-          <w:rFonts w:hint="eastAsia"/>
-        </w:rPr>
-        <w:t>。因此表明了，</w:t>
-      </w:r>
-      <w:r>
-        <w:rPr>
-          <w:rFonts w:hint="eastAsia"/>
-        </w:rPr>
-        <w:t>3K</w:t>
-      </w:r>
-      <w:r>
-        <w:rPr>
-          <w:rFonts w:hint="eastAsia"/>
-        </w:rPr>
-        <w:t>水稻基因组测序的确得到了极其丰富的</w:t>
-      </w:r>
-      <w:r>
-        <w:rPr>
-          <w:rFonts w:hint="eastAsia"/>
-        </w:rPr>
-        <w:t>SNP</w:t>
-      </w:r>
-      <w:r>
-        <w:rPr>
-          <w:rFonts w:hint="eastAsia"/>
-        </w:rPr>
-        <w:t>数据。</w:t>
-      </w:r>
-    </w:p>
-    <w:p>
-      <w:pPr>
-        <w:pStyle w:val="Figurealignment"/>
-      </w:pPr>
-      <w:r>
         <w:drawing>
           <wp:inline distT="0" distB="0" distL="0" distR="0" wp14:anchorId="654C6C6D" wp14:editId="3FE86F7C">
             <wp:extent cx="5269865" cy="3949065"/>
@@ -14811,7 +15672,7 @@
                     </pic:cNvPicPr>
                   </pic:nvPicPr>
                   <pic:blipFill>
-                    <a:blip r:embed="rId31" cstate="print">
+                    <a:blip r:embed="rId32" cstate="print">
                       <a:extLst>
                         <a:ext uri="{28A0092B-C50C-407E-A947-70E740481C1C}">
                           <a14:useLocalDpi xmlns:a14="http://schemas.microsoft.com/office/drawing/2010/main" val="0"/>
@@ -14846,6 +15707,9 @@
     <w:p>
       <w:pPr>
         <w:pStyle w:val="-8"/>
+        <w:rPr>
+          <w:rFonts w:hint="eastAsia"/>
+        </w:rPr>
       </w:pPr>
       <w:r>
         <w:t>图</w:t>
@@ -14878,7 +15742,7 @@
         <w:rPr>
           <w:noProof/>
         </w:rPr>
-        <w:t>1</w:t>
+        <w:t>2</w:t>
       </w:r>
       <w:r>
         <w:fldChar w:fldCharType="end"/>
@@ -14912,6 +15776,89 @@
           <w:rFonts w:hint="eastAsia"/>
         </w:rPr>
         <w:t>数量分布图</w:t>
+      </w:r>
+    </w:p>
+    <w:p>
+      <w:pPr>
+        <w:pStyle w:val="-8"/>
+      </w:pPr>
+      <w:r>
+        <w:rPr>
+          <w:rFonts w:hint="eastAsia"/>
+        </w:rPr>
+        <w:t>注：</w:t>
+      </w:r>
+      <w:r>
+        <w:rPr>
+          <w:rFonts w:hint="eastAsia"/>
+        </w:rPr>
+        <w:t>X</w:t>
+      </w:r>
+      <w:r>
+        <w:rPr>
+          <w:rFonts w:hint="eastAsia"/>
+        </w:rPr>
+        <w:t>坐标是</w:t>
+      </w:r>
+      <w:r>
+        <w:rPr>
+          <w:rFonts w:hint="eastAsia"/>
+        </w:rPr>
+        <w:t>pre-miRNA</w:t>
+      </w:r>
+      <w:r>
+        <w:rPr>
+          <w:rFonts w:hint="eastAsia"/>
+        </w:rPr>
+        <w:t>上</w:t>
+      </w:r>
+      <w:r>
+        <w:rPr>
+          <w:rFonts w:hint="eastAsia"/>
+        </w:rPr>
+        <w:t>SNP</w:t>
+      </w:r>
+      <w:r>
+        <w:rPr>
+          <w:rFonts w:hint="eastAsia"/>
+        </w:rPr>
+        <w:t>的数量，而</w:t>
+      </w:r>
+      <w:r>
+        <w:rPr>
+          <w:rFonts w:hint="eastAsia"/>
+        </w:rPr>
+        <w:t>Y</w:t>
+      </w:r>
+      <w:r>
+        <w:rPr>
+          <w:rFonts w:hint="eastAsia"/>
+        </w:rPr>
+        <w:t>坐标是拥有相应</w:t>
+      </w:r>
+      <w:r>
+        <w:rPr>
+          <w:rFonts w:hint="eastAsia"/>
+        </w:rPr>
+        <w:t>SNP</w:t>
+      </w:r>
+      <w:r>
+        <w:rPr>
+          <w:rFonts w:hint="eastAsia"/>
+        </w:rPr>
+        <w:t>数量的</w:t>
+      </w:r>
+      <w:r>
+        <w:rPr>
+          <w:rFonts w:hint="eastAsia"/>
+        </w:rPr>
+        <w:t>pre-miRNA</w:t>
+      </w:r>
+      <w:r>
+        <w:rPr>
+          <w:rFonts w:hint="eastAsia"/>
+        </w:rPr>
+        <w:t>总数</w:t>
       </w:r>
     </w:p>
     <w:p>
@@ -14962,7 +15909,7 @@
           <w:rFonts w:eastAsia="SimSun"/>
           <w:noProof/>
         </w:rPr>
-        <w:t>1</w:t>
+        <w:t>2</w:t>
       </w:r>
       <w:r>
         <w:rPr>
@@ -14986,6 +15933,28 @@
       </w:r>
     </w:p>
     <w:p>
+      <w:pPr>
+        <w:pStyle w:val="-9"/>
+        <w:rPr>
+          <w:rFonts w:eastAsia="SimSun"/>
+        </w:rPr>
+      </w:pPr>
+      <w:r>
+        <w:rPr>
+          <w:rFonts w:eastAsia="SimSun"/>
+        </w:rPr>
+        <w:t>Note: X axis corresponds to the number of SNPs, while Y axis corresponds to the number of pre-miRNAs that have the given SNP number</w:t>
+      </w:r>
+    </w:p>
+    <w:p>
+      <w:pPr>
+        <w:pStyle w:val="-9"/>
+        <w:rPr>
+          <w:rFonts w:eastAsia="SimSun"/>
+        </w:rPr>
+      </w:pPr>
+    </w:p>
+    <w:p>
       <w:r>
         <w:rPr>
           <w:rFonts w:hint="eastAsia"/>
@@ -15297,6 +16266,7 @@
         <w:rPr>
           <w:rFonts w:hint="eastAsia"/>
         </w:rPr>
+        <w:lastRenderedPageBreak/>
         <w:t>的产量，还可能会影响到最终产物的序列。其中</w:t>
       </w:r>
       <w:r>
@@ -15318,14 +16288,7 @@
         <w:rPr>
           <w:rFonts w:hint="eastAsia"/>
         </w:rPr>
-        <w:t>的二级结构，也就是“发夹结构”有密切关系，如果发夹结构比较稳定，则能产生</w:t>
-      </w:r>
-      <w:r>
-        <w:rPr>
-          <w:rFonts w:hint="eastAsia"/>
-        </w:rPr>
-        <w:lastRenderedPageBreak/>
-        <w:t>更多的成熟</w:t>
+        <w:t>的二级结构，也就是“发夹结构”有密切关系，如果发夹结构比较稳定，则能产生更多的成熟</w:t>
       </w:r>
       <w:r>
         <w:rPr>
@@ -15457,7 +16420,16 @@
         <w:rPr>
           <w:rFonts w:hint="eastAsia"/>
         </w:rPr>
-        <w:t>结构并且计算了不同的单倍型相对于参照模式（</w:t>
+        <w:t>结构并且计算了不同的单倍型相对于</w:t>
+      </w:r>
+      <w:r>
+        <w:t>参考基因组模式</w:t>
+      </w:r>
+      <w:r>
+        <w:rPr>
+          <w:rFonts w:hint="eastAsia"/>
+        </w:rPr>
+        <w:t>（</w:t>
       </w:r>
       <w:r>
         <w:t>reference pattern,</w:t>
@@ -16340,7 +17312,7 @@
                     </pic:cNvPicPr>
                   </pic:nvPicPr>
                   <pic:blipFill>
-                    <a:blip r:embed="rId32" cstate="print">
+                    <a:blip r:embed="rId33" cstate="print">
                       <a:extLst>
                         <a:ext uri="{28A0092B-C50C-407E-A947-70E740481C1C}">
                           <a14:useLocalDpi xmlns:a14="http://schemas.microsoft.com/office/drawing/2010/main" val="0"/>
@@ -16407,7 +17379,7 @@
         <w:rPr>
           <w:noProof/>
         </w:rPr>
-        <w:t>2</w:t>
+        <w:t>3</w:t>
       </w:r>
       <w:r>
         <w:fldChar w:fldCharType="end"/>
@@ -16419,7 +17391,16 @@
         <w:rPr>
           <w:rFonts w:hint="eastAsia"/>
         </w:rPr>
-        <w:t>的参照模式和单倍体模式的二级结构预测图</w:t>
+        <w:t>的</w:t>
+      </w:r>
+      <w:r>
+        <w:t>参考基因组模式</w:t>
+      </w:r>
+      <w:r>
+        <w:rPr>
+          <w:rFonts w:hint="eastAsia"/>
+        </w:rPr>
+        <w:t>和单倍体模式的二级结构预测图</w:t>
       </w:r>
     </w:p>
     <w:p>
@@ -16637,7 +17618,7 @@
           <w:rFonts w:eastAsia="SimSun"/>
           <w:noProof/>
         </w:rPr>
-        <w:t>2</w:t>
+        <w:t>3</w:t>
       </w:r>
       <w:r>
         <w:rPr>
@@ -17198,7 +18179,7 @@
                     </pic:cNvPicPr>
                   </pic:nvPicPr>
                   <pic:blipFill>
-                    <a:blip r:embed="rId33" cstate="print">
+                    <a:blip r:embed="rId34" cstate="print">
                       <a:extLst>
                         <a:ext uri="{28A0092B-C50C-407E-A947-70E740481C1C}">
                           <a14:useLocalDpi xmlns:a14="http://schemas.microsoft.com/office/drawing/2010/main" val="0"/>
@@ -17265,7 +18246,7 @@
         <w:rPr>
           <w:noProof/>
         </w:rPr>
-        <w:t>3</w:t>
+        <w:t>4</w:t>
       </w:r>
       <w:r>
         <w:fldChar w:fldCharType="end"/>
@@ -17304,7 +18285,16 @@
         <w:rPr>
           <w:rFonts w:hint="eastAsia"/>
         </w:rPr>
-        <w:t>的参照模式和单倍体模式的二级结构预测图</w:t>
+        <w:t>的</w:t>
+      </w:r>
+      <w:r>
+        <w:t>参考基因组模式</w:t>
+      </w:r>
+      <w:r>
+        <w:rPr>
+          <w:rFonts w:hint="eastAsia"/>
+        </w:rPr>
+        <w:t>和单倍体模式的二级结构预测图</w:t>
       </w:r>
     </w:p>
     <w:p>
@@ -17486,7 +18476,7 @@
           <w:rFonts w:eastAsia="SimSun"/>
           <w:noProof/>
         </w:rPr>
-        <w:t>3</w:t>
+        <w:t>4</w:t>
       </w:r>
       <w:r>
         <w:rPr>
@@ -18128,19 +19118,19 @@
         <w:rPr>
           <w:rFonts w:hint="eastAsia"/>
         </w:rPr>
-        <w:t>10</w:t>
-      </w:r>
-      <w:r>
-        <w:rPr>
-          <w:rFonts w:hint="eastAsia"/>
-        </w:rPr>
-        <w:t>位和</w:t>
-      </w:r>
-      <w:r>
-        <w:rPr>
-          <w:rFonts w:hint="eastAsia"/>
-        </w:rPr>
-        <w:t>11</w:t>
+        <w:t>位点十</w:t>
+      </w:r>
+      <w:r>
+        <w:rPr>
+          <w:rFonts w:hint="eastAsia"/>
+        </w:rPr>
+        <w:t>和</w:t>
+      </w:r>
+      <w:r>
+        <w:rPr>
+          <w:rFonts w:hint="eastAsia"/>
+        </w:rPr>
+        <w:t>位点十一</w:t>
       </w:r>
       <w:r>
         <w:rPr>
@@ -18170,10 +19160,16 @@
         <w:rPr>
           <w:rFonts w:hint="eastAsia"/>
         </w:rPr>
+        <w:t>位点</w:t>
+      </w:r>
+      <w:r>
+        <w:rPr>
+          <w:rFonts w:hint="eastAsia"/>
+        </w:rPr>
         <w:t xml:space="preserve">2 </w:t>
       </w:r>
       <w:r>
-        <w:t>–</w:t>
+        <w:t>~</w:t>
       </w:r>
       <w:r>
         <w:rPr>
@@ -18209,13 +19205,19 @@
         <w:rPr>
           <w:rFonts w:hint="eastAsia"/>
         </w:rPr>
+        <w:t>位点</w:t>
+      </w:r>
+      <w:r>
+        <w:rPr>
+          <w:rFonts w:hint="eastAsia"/>
+        </w:rPr>
         <w:t>13</w:t>
       </w:r>
       <w:r>
         <w:rPr>
           <w:rFonts w:hint="eastAsia"/>
         </w:rPr>
-        <w:t>位及下游，不能有超过两个的连续错配</w:t>
+        <w:t>及下游，不能有超过两个的连续错配</w:t>
       </w:r>
       <w:r>
         <w:t xml:space="preserve"> (consecutive mismatches)</w:t>
@@ -18318,7 +19320,25 @@
         <w:rPr>
           <w:rFonts w:hint="eastAsia"/>
         </w:rPr>
-        <w:t>区域发生的错配会导致植物</w:t>
+        <w:t>区段</w:t>
+      </w:r>
+      <w:r>
+        <w:t xml:space="preserve"> (</w:t>
+      </w:r>
+      <w:r>
+        <w:rPr>
+          <w:rFonts w:hint="eastAsia"/>
+        </w:rPr>
+        <w:t>位点</w:t>
+      </w:r>
+      <w:r>
+        <w:t>2 ~ 12)</w:t>
+      </w:r>
+      <w:r>
+        <w:rPr>
+          <w:rFonts w:hint="eastAsia"/>
+        </w:rPr>
+        <w:t>发生的错配会导致植物</w:t>
       </w:r>
       <w:r>
         <w:rPr>
@@ -18342,10 +19362,28 @@
         <w:t>3’</w:t>
       </w:r>
       <w:r>
-        <w:rPr>
-          <w:rFonts w:hint="eastAsia"/>
-        </w:rPr>
-        <w:t>区域发生的错配甚至可能比完全匹配的</w:t>
+        <w:t xml:space="preserve"> (</w:t>
+      </w:r>
+      <w:r>
+        <w:rPr>
+          <w:rFonts w:hint="eastAsia"/>
+        </w:rPr>
+        <w:t>位点</w:t>
+      </w:r>
+      <w:r>
+        <w:t>13 ~ 21)</w:t>
+      </w:r>
+      <w:r>
+        <w:rPr>
+          <w:rFonts w:hint="eastAsia"/>
+        </w:rPr>
+        <w:t>区段</w:t>
+      </w:r>
+      <w:r>
+        <w:rPr>
+          <w:rFonts w:hint="eastAsia"/>
+        </w:rPr>
+        <w:t>发生的错配甚至可能比完全匹配的</w:t>
       </w:r>
       <w:r>
         <w:rPr>
@@ -18764,6 +19802,7 @@
         <w:t>的错配率；另外</w:t>
       </w:r>
       <w:r>
+        <w:lastRenderedPageBreak/>
         <w:t>DV</w:t>
       </w:r>
       <w:r>
@@ -18815,14 +19854,7 @@
         <w:rPr>
           <w:rFonts w:hint="eastAsia"/>
         </w:rPr>
-        <w:t>组相应位点的错配率。以上说明了第三位在靶基因识别中对于错配的容</w:t>
-      </w:r>
-      <w:r>
-        <w:rPr>
-          <w:rFonts w:hint="eastAsia"/>
-        </w:rPr>
-        <w:lastRenderedPageBreak/>
-        <w:t>忍率很低；而在</w:t>
+        <w:t>组相应位点的错配率。以上说明了第三位在靶基因识别中对于错配的容忍率很低；而在</w:t>
       </w:r>
       <w:r>
         <w:rPr>
@@ -21273,8 +22305,263 @@
         </w:rPr>
         <w:t>。</w:t>
       </w:r>
-      <w:bookmarkStart w:id="31" w:name="_GoBack"/>
-      <w:bookmarkEnd w:id="31"/>
+      <w:r>
+        <w:rPr>
+          <w:rFonts w:hint="eastAsia"/>
+        </w:rPr>
+        <w:t>首先，在</w:t>
+      </w:r>
+      <w:r>
+        <w:rPr>
+          <w:rFonts w:hint="eastAsia"/>
+        </w:rPr>
+        <w:t>这次的实验中，我们发现在位点三、四、十、十一、十六上，错配率都是</w:t>
+      </w:r>
+      <w:r>
+        <w:rPr>
+          <w:rFonts w:hint="eastAsia"/>
+        </w:rPr>
+        <w:t>0</w:t>
+      </w:r>
+      <w:r>
+        <w:rPr>
+          <w:rFonts w:hint="eastAsia"/>
+        </w:rPr>
+        <w:t>，当然同时位点一、十四和二十的错配率仍然维持在较高的水平。所以对比表</w:t>
+      </w:r>
+      <w:r>
+        <w:rPr>
+          <w:rFonts w:hint="eastAsia"/>
+        </w:rPr>
+        <w:t>5-1</w:t>
+      </w:r>
+      <w:r>
+        <w:rPr>
+          <w:rFonts w:hint="eastAsia"/>
+        </w:rPr>
+        <w:t>和表</w:t>
+      </w:r>
+      <w:r>
+        <w:rPr>
+          <w:rFonts w:hint="eastAsia"/>
+        </w:rPr>
+        <w:t>5-2</w:t>
+      </w:r>
+      <w:r>
+        <w:rPr>
+          <w:rFonts w:hint="eastAsia"/>
+        </w:rPr>
+        <w:t>，可以发现，正规成熟</w:t>
+      </w:r>
+      <w:r>
+        <w:rPr>
+          <w:rFonts w:hint="eastAsia"/>
+        </w:rPr>
+        <w:t>miRNA</w:t>
+      </w:r>
+      <w:r>
+        <w:rPr>
+          <w:rFonts w:hint="eastAsia"/>
+        </w:rPr>
+        <w:t>中在位点十和位点十一中并没有出现错配，说明错配很可能是</w:t>
+      </w:r>
+      <w:r>
+        <w:rPr>
+          <w:rFonts w:hint="eastAsia"/>
+        </w:rPr>
+        <w:t>miRNA</w:t>
+      </w:r>
+      <w:r>
+        <w:rPr>
+          <w:rFonts w:hint="eastAsia"/>
+        </w:rPr>
+        <w:t>家族中不能调控该靶基因的成员导致的。</w:t>
+      </w:r>
+    </w:p>
+    <w:p>
+      <w:pPr>
+        <w:rPr>
+          <w:rFonts w:hint="eastAsia"/>
+        </w:rPr>
+      </w:pPr>
+      <w:r>
+        <w:rPr>
+          <w:rFonts w:hint="eastAsia"/>
+        </w:rPr>
+        <w:lastRenderedPageBreak/>
+        <w:t>同时在这两次实验中，对比</w:t>
+      </w:r>
+      <w:r>
+        <w:rPr>
+          <w:rFonts w:hint="eastAsia"/>
+        </w:rPr>
+        <w:t>3</w:t>
+      </w:r>
+      <w:r>
+        <w:t>’</w:t>
+      </w:r>
+      <w:r>
+        <w:rPr>
+          <w:rFonts w:hint="eastAsia"/>
+        </w:rPr>
+        <w:t>区段和</w:t>
+      </w:r>
+      <w:r>
+        <w:t>5’</w:t>
+      </w:r>
+      <w:r>
+        <w:rPr>
+          <w:rFonts w:hint="eastAsia"/>
+        </w:rPr>
+        <w:t>区段，发现</w:t>
+      </w:r>
+      <w:r>
+        <w:t>3’</w:t>
+      </w:r>
+      <w:r>
+        <w:rPr>
+          <w:rFonts w:hint="eastAsia"/>
+        </w:rPr>
+        <w:t>区段的错配率比</w:t>
+      </w:r>
+      <w:r>
+        <w:t>5’</w:t>
+      </w:r>
+      <w:r>
+        <w:rPr>
+          <w:rFonts w:hint="eastAsia"/>
+        </w:rPr>
+        <w:t>区段的错配率要高，说明</w:t>
+      </w:r>
+      <w:r>
+        <w:t>3’</w:t>
+      </w:r>
+      <w:r>
+        <w:rPr>
+          <w:rFonts w:hint="eastAsia"/>
+        </w:rPr>
+        <w:t>区段对错配的容忍度高于</w:t>
+      </w:r>
+      <w:r>
+        <w:t>5’</w:t>
+      </w:r>
+      <w:r>
+        <w:rPr>
+          <w:rFonts w:hint="eastAsia"/>
+        </w:rPr>
+        <w:t>区段，</w:t>
+      </w:r>
+      <w:r>
+        <w:rPr>
+          <w:rFonts w:hint="eastAsia"/>
+        </w:rPr>
+        <w:t>这也再次支持了</w:t>
+      </w:r>
+      <w:r>
+        <w:t>Liu Q.K. et al.</w:t>
+      </w:r>
+      <w:r>
+        <w:rPr>
+          <w:rFonts w:hint="eastAsia"/>
+        </w:rPr>
+        <w:t>的结论，</w:t>
+      </w:r>
+      <w:r>
+        <w:rPr>
+          <w:rFonts w:hint="eastAsia"/>
+        </w:rPr>
+        <w:t>也就是</w:t>
+      </w:r>
+      <w:r>
+        <w:rPr>
+          <w:rFonts w:hint="eastAsia"/>
+        </w:rPr>
+        <w:t>5</w:t>
+      </w:r>
+      <w:r>
+        <w:rPr>
+          <w:rFonts w:hint="eastAsia"/>
+        </w:rPr>
+        <w:t>’区段</w:t>
+      </w:r>
+      <w:r>
+        <w:rPr>
+          <w:rFonts w:hint="eastAsia"/>
+        </w:rPr>
+        <w:t xml:space="preserve"> (</w:t>
+      </w:r>
+      <w:r>
+        <w:rPr>
+          <w:rFonts w:hint="eastAsia"/>
+        </w:rPr>
+        <w:t>位点</w:t>
+      </w:r>
+      <w:r>
+        <w:rPr>
+          <w:rFonts w:hint="eastAsia"/>
+        </w:rPr>
+        <w:t>2 ~ 12)</w:t>
+      </w:r>
+      <w:r>
+        <w:rPr>
+          <w:rFonts w:hint="eastAsia"/>
+        </w:rPr>
+        <w:t>发生的错配会导致植物</w:t>
+      </w:r>
+      <w:r>
+        <w:rPr>
+          <w:rFonts w:hint="eastAsia"/>
+        </w:rPr>
+        <w:t>miRNA</w:t>
+      </w:r>
+      <w:r>
+        <w:rPr>
+          <w:rFonts w:hint="eastAsia"/>
+        </w:rPr>
+        <w:t>调节效率降低；相反，在</w:t>
+      </w:r>
+      <w:r>
+        <w:rPr>
+          <w:rFonts w:hint="eastAsia"/>
+        </w:rPr>
+        <w:t>3</w:t>
+      </w:r>
+      <w:r>
+        <w:rPr>
+          <w:rFonts w:hint="eastAsia"/>
+        </w:rPr>
+        <w:t>’</w:t>
+      </w:r>
+      <w:r>
+        <w:rPr>
+          <w:rFonts w:hint="eastAsia"/>
+        </w:rPr>
+        <w:t xml:space="preserve"> (</w:t>
+      </w:r>
+      <w:r>
+        <w:rPr>
+          <w:rFonts w:hint="eastAsia"/>
+        </w:rPr>
+        <w:t>位点</w:t>
+      </w:r>
+      <w:r>
+        <w:rPr>
+          <w:rFonts w:hint="eastAsia"/>
+        </w:rPr>
+        <w:t>13 ~ 21)</w:t>
+      </w:r>
+      <w:r>
+        <w:rPr>
+          <w:rFonts w:hint="eastAsia"/>
+        </w:rPr>
+        <w:t>区段发生的错配甚至可能比完全匹配的调节效率还要高</w:t>
+      </w:r>
+      <w:r>
+        <w:rPr>
+          <w:rFonts w:hint="eastAsia"/>
+        </w:rPr>
+        <w:t>。</w:t>
+      </w:r>
     </w:p>
     <w:p>
       <w:pPr>
@@ -21665,7 +22952,6 @@
         <w:rPr>
           <w:rFonts w:eastAsia="SimSun"/>
         </w:rPr>
-        <w:lastRenderedPageBreak/>
         <w:t xml:space="preserve">Note: </w:t>
       </w:r>
       <w:proofErr w:type="gramStart"/>
@@ -23784,6 +25070,9 @@
     <w:p>
       <w:pPr>
         <w:pStyle w:val="Heading2"/>
+        <w:rPr>
+          <w:rFonts w:hint="eastAsia"/>
+        </w:rPr>
       </w:pPr>
       <w:r>
         <w:rPr>
@@ -23794,6 +25083,2988 @@
     </w:p>
     <w:p>
       <w:pPr>
+        <w:pStyle w:val="Heading3"/>
+        <w:rPr>
+          <w:rFonts w:hint="eastAsia"/>
+        </w:rPr>
+      </w:pPr>
+      <w:r>
+        <w:rPr>
+          <w:rFonts w:hint="eastAsia"/>
+        </w:rPr>
+        <w:t>联合互补模式分析方法介绍</w:t>
+      </w:r>
+    </w:p>
+    <w:p>
+      <w:r>
+        <w:rPr>
+          <w:rFonts w:hint="eastAsia"/>
+        </w:rPr>
+        <w:t>单倍型分析适用于分析单个基因组片段上的</w:t>
+      </w:r>
+      <w:r>
+        <w:rPr>
+          <w:rFonts w:hint="eastAsia"/>
+        </w:rPr>
+        <w:t>SNP</w:t>
+      </w:r>
+      <w:r>
+        <w:rPr>
+          <w:rFonts w:hint="eastAsia"/>
+        </w:rPr>
+        <w:t>从而将群体分成具有不同单倍型的类型，因此很适合分析</w:t>
+      </w:r>
+      <w:r>
+        <w:rPr>
+          <w:rFonts w:hint="eastAsia"/>
+        </w:rPr>
+        <w:t>pre-miRNA</w:t>
+      </w:r>
+      <w:r>
+        <w:rPr>
+          <w:rFonts w:hint="eastAsia"/>
+        </w:rPr>
+        <w:t>上的突变。但是当研究</w:t>
+      </w:r>
+      <w:r>
+        <w:rPr>
+          <w:rFonts w:hint="eastAsia"/>
+        </w:rPr>
+        <w:t>SNP</w:t>
+      </w:r>
+      <w:r>
+        <w:rPr>
+          <w:rFonts w:hint="eastAsia"/>
+        </w:rPr>
+        <w:t>对成熟</w:t>
+      </w:r>
+      <w:r>
+        <w:rPr>
+          <w:rFonts w:hint="eastAsia"/>
+        </w:rPr>
+        <w:t>miRNA</w:t>
+      </w:r>
+      <w:r>
+        <w:rPr>
+          <w:rFonts w:hint="eastAsia"/>
+        </w:rPr>
+        <w:t>和靶基因结合位点的相互作用，则需要同时考虑两段序列上的</w:t>
+      </w:r>
+      <w:r>
+        <w:rPr>
+          <w:rFonts w:hint="eastAsia"/>
+        </w:rPr>
+        <w:t>SNP</w:t>
+      </w:r>
+      <w:r>
+        <w:rPr>
+          <w:rFonts w:hint="eastAsia"/>
+        </w:rPr>
+        <w:t>，并且还需要考虑单倍型中的突变对互补模式</w:t>
+      </w:r>
+      <w:r>
+        <w:t>(complementarity pattern)</w:t>
+      </w:r>
+      <w:r>
+        <w:rPr>
+          <w:rFonts w:hint="eastAsia"/>
+        </w:rPr>
+        <w:t>的影响。所以，我们在本研究中，将单倍型分析拓展成联合互补模式分析</w:t>
+      </w:r>
+      <w:r>
+        <w:t>(Combined Complementarity Pattern Analysis, CCPA)</w:t>
+      </w:r>
+      <w:r>
+        <w:rPr>
+          <w:rFonts w:hint="eastAsia"/>
+        </w:rPr>
+        <w:t>。</w:t>
+      </w:r>
+    </w:p>
+    <w:p>
+      <w:r>
+        <w:rPr>
+          <w:rFonts w:hint="eastAsia"/>
+        </w:rPr>
+        <w:lastRenderedPageBreak/>
+        <w:t>图</w:t>
+      </w:r>
+      <w:r>
+        <w:rPr>
+          <w:rFonts w:hint="eastAsia"/>
+        </w:rPr>
+        <w:t>5-5</w:t>
+      </w:r>
+      <w:r>
+        <w:rPr>
+          <w:rFonts w:hint="eastAsia"/>
+        </w:rPr>
+        <w:t>具体</w:t>
+      </w:r>
+      <w:r>
+        <w:rPr>
+          <w:rFonts w:hint="eastAsia"/>
+        </w:rPr>
+        <w:t>展示了联合互补模式分析的操作流程。首先得到成熟</w:t>
+      </w:r>
+      <w:r>
+        <w:rPr>
+          <w:rFonts w:hint="eastAsia"/>
+        </w:rPr>
+        <w:t>miRNA</w:t>
+      </w:r>
+      <w:r>
+        <w:rPr>
+          <w:rFonts w:hint="eastAsia"/>
+        </w:rPr>
+        <w:t>和靶基因结合位点上的</w:t>
+      </w:r>
+      <w:r>
+        <w:rPr>
+          <w:rFonts w:hint="eastAsia"/>
+        </w:rPr>
+        <w:t>SNP</w:t>
+      </w:r>
+      <w:r>
+        <w:rPr>
+          <w:rFonts w:hint="eastAsia"/>
+        </w:rPr>
+        <w:t>，将两个序列上的</w:t>
+      </w:r>
+      <w:r>
+        <w:rPr>
+          <w:rFonts w:hint="eastAsia"/>
+        </w:rPr>
+        <w:t>SNP</w:t>
+      </w:r>
+      <w:r>
+        <w:rPr>
+          <w:rFonts w:hint="eastAsia"/>
+        </w:rPr>
+        <w:t>按照顺序排列在一起，然后进行上述的单倍型分析，就如同图</w:t>
+      </w:r>
+      <w:r>
+        <w:rPr>
+          <w:rFonts w:hint="eastAsia"/>
+        </w:rPr>
+        <w:t>5-5</w:t>
+      </w:r>
+      <w:r>
+        <w:rPr>
+          <w:rFonts w:hint="eastAsia"/>
+        </w:rPr>
+        <w:t>中</w:t>
+      </w:r>
+      <w:r>
+        <w:t>miR1</w:t>
+      </w:r>
+      <w:r>
+        <w:rPr>
+          <w:rFonts w:hint="eastAsia"/>
+        </w:rPr>
+        <w:t>和</w:t>
+      </w:r>
+      <w:r>
+        <w:t>gene1</w:t>
+      </w:r>
+      <w:r>
+        <w:rPr>
+          <w:rFonts w:hint="eastAsia"/>
+        </w:rPr>
+        <w:t>两个序列合成一个序列进行分析。经过单倍型分析后，我们可以根据水稻品系在所有的</w:t>
+      </w:r>
+      <w:r>
+        <w:rPr>
+          <w:rFonts w:hint="eastAsia"/>
+        </w:rPr>
+        <w:t>SNP</w:t>
+      </w:r>
+      <w:r>
+        <w:rPr>
+          <w:rFonts w:hint="eastAsia"/>
+        </w:rPr>
+        <w:t>位点上的核苷酸类型</w:t>
+      </w:r>
+      <w:r>
+        <w:rPr>
+          <w:rFonts w:hint="eastAsia"/>
+        </w:rPr>
+        <w:t>分成不同的单倍型类别，从而得到如图的参考基因组模式和单倍体模式</w:t>
+      </w:r>
+      <w:r>
+        <w:rPr>
+          <w:rFonts w:hint="eastAsia"/>
+        </w:rPr>
+        <w:t>1</w:t>
+      </w:r>
+      <w:r>
+        <w:rPr>
+          <w:rFonts w:hint="eastAsia"/>
+        </w:rPr>
+        <w:t>。在此之后，根据单倍体模式</w:t>
+      </w:r>
+      <w:r>
+        <w:rPr>
+          <w:rFonts w:hint="eastAsia"/>
+        </w:rPr>
+        <w:t>1</w:t>
+      </w:r>
+      <w:r>
+        <w:rPr>
+          <w:rFonts w:hint="eastAsia"/>
+        </w:rPr>
+        <w:t>中和参考基因组模式不同的</w:t>
+      </w:r>
+      <w:r>
+        <w:rPr>
+          <w:rFonts w:hint="eastAsia"/>
+        </w:rPr>
+        <w:t>SNP</w:t>
+      </w:r>
+      <w:r>
+        <w:rPr>
+          <w:rFonts w:hint="eastAsia"/>
+        </w:rPr>
+        <w:t>，也就是所谓的突变，找到</w:t>
+      </w:r>
+      <w:r>
+        <w:rPr>
+          <w:rFonts w:hint="eastAsia"/>
+        </w:rPr>
+        <w:t>SNP</w:t>
+      </w:r>
+      <w:r>
+        <w:rPr>
+          <w:rFonts w:hint="eastAsia"/>
+        </w:rPr>
+        <w:t>在原序列中所在位置并且进行突变，最后将突变后的两条序列（成熟</w:t>
+      </w:r>
+      <w:r>
+        <w:rPr>
+          <w:rFonts w:hint="eastAsia"/>
+        </w:rPr>
+        <w:t>miRNA</w:t>
+      </w:r>
+      <w:r>
+        <w:rPr>
+          <w:rFonts w:hint="eastAsia"/>
+        </w:rPr>
+        <w:t>序列和结合位点序列）比对在一起称为突变后的互补模式。</w:t>
+      </w:r>
+      <w:r>
+        <w:rPr>
+          <w:rFonts w:hint="eastAsia"/>
+        </w:rPr>
+        <w:t>至此，我们可以得到不同的互补模式以及其所对应的水稻品系，然后比较该单倍型的互补模式和参考基因组单倍体的互补模式，我们就可以很明显看出这些</w:t>
+      </w:r>
+      <w:r>
+        <w:rPr>
+          <w:rFonts w:hint="eastAsia"/>
+        </w:rPr>
+        <w:t>SNP</w:t>
+      </w:r>
+      <w:r>
+        <w:rPr>
+          <w:rFonts w:hint="eastAsia"/>
+        </w:rPr>
+        <w:t>对于</w:t>
+      </w:r>
+      <w:r>
+        <w:rPr>
+          <w:rFonts w:hint="eastAsia"/>
+        </w:rPr>
+        <w:t>miRNA</w:t>
+      </w:r>
+      <w:r>
+        <w:rPr>
+          <w:rFonts w:hint="eastAsia"/>
+        </w:rPr>
+        <w:t>和结合位点相互作用的影响。并且比较各中水稻品系</w:t>
+      </w:r>
+      <w:r>
+        <w:rPr>
+          <w:rFonts w:hint="eastAsia"/>
+        </w:rPr>
+        <w:t>待研究特性，从而得出这些特性和相应的</w:t>
+      </w:r>
+      <w:r>
+        <w:rPr>
+          <w:rFonts w:hint="eastAsia"/>
+        </w:rPr>
+        <w:t>SNP</w:t>
+      </w:r>
+      <w:r>
+        <w:rPr>
+          <w:rFonts w:hint="eastAsia"/>
+        </w:rPr>
+        <w:t>是否有关联。</w:t>
+      </w:r>
+    </w:p>
+    <w:p/>
+    <w:p>
+      <w:pPr>
+        <w:pStyle w:val="Figurealignment"/>
+      </w:pPr>
+      <w:r>
+        <w:drawing>
+          <wp:inline distT="0" distB="0" distL="0" distR="0" wp14:anchorId="5AA6DBD7" wp14:editId="4E4CB267">
+            <wp:extent cx="4258261" cy="3190745"/>
+            <wp:effectExtent l="0" t="0" r="9525" b="10160"/>
+            <wp:docPr id="24" name="Picture 24" descr="../Data_organization/Paper_Figures_AND_tables/Chinese%20version/CCPA.jpeg"/>
+            <wp:cNvGraphicFramePr>
+              <a:graphicFrameLocks xmlns:a="http://schemas.openxmlformats.org/drawingml/2006/main" noChangeAspect="1"/>
+            </wp:cNvGraphicFramePr>
+            <a:graphic xmlns:a="http://schemas.openxmlformats.org/drawingml/2006/main">
+              <a:graphicData uri="http://schemas.openxmlformats.org/drawingml/2006/picture">
+                <pic:pic xmlns:pic="http://schemas.openxmlformats.org/drawingml/2006/picture">
+                  <pic:nvPicPr>
+                    <pic:cNvPr id="0" name="Picture 10" descr="../Data_organization/Paper_Figures_AND_tables/Chinese%20version/CCPA.jpeg"/>
+                    <pic:cNvPicPr>
+                      <a:picLocks noChangeAspect="1" noChangeArrowheads="1"/>
+                    </pic:cNvPicPr>
+                  </pic:nvPicPr>
+                  <pic:blipFill>
+                    <a:blip r:embed="rId35">
+                      <a:extLst>
+                        <a:ext uri="{28A0092B-C50C-407E-A947-70E740481C1C}">
+                          <a14:useLocalDpi xmlns:a14="http://schemas.microsoft.com/office/drawing/2010/main" val="0"/>
+                        </a:ext>
+                      </a:extLst>
+                    </a:blip>
+                    <a:srcRect/>
+                    <a:stretch>
+                      <a:fillRect/>
+                    </a:stretch>
+                  </pic:blipFill>
+                  <pic:spPr bwMode="auto">
+                    <a:xfrm>
+                      <a:off x="0" y="0"/>
+                      <a:ext cx="4279213" cy="3206444"/>
+                    </a:xfrm>
+                    <a:prstGeom prst="rect">
+                      <a:avLst/>
+                    </a:prstGeom>
+                    <a:noFill/>
+                    <a:ln>
+                      <a:noFill/>
+                    </a:ln>
+                  </pic:spPr>
+                </pic:pic>
+              </a:graphicData>
+            </a:graphic>
+          </wp:inline>
+        </w:drawing>
+      </w:r>
+    </w:p>
+    <w:p>
+      <w:pPr>
+        <w:pStyle w:val="-8"/>
+        <w:rPr>
+          <w:rFonts w:hint="eastAsia"/>
+        </w:rPr>
+      </w:pPr>
+      <w:r>
+        <w:t>图</w:t>
+      </w:r>
+      <w:r>
+        <w:t>5</w:t>
+      </w:r>
+      <w:r>
+        <w:t>-</w:t>
+      </w:r>
+      <w:r>
+        <w:fldChar w:fldCharType="begin"/>
+      </w:r>
+      <w:r>
+        <w:instrText xml:space="preserve"> SEQ </w:instrText>
+      </w:r>
+      <w:r>
+        <w:instrText>图</w:instrText>
+      </w:r>
+      <w:r>
+        <w:instrText>5</w:instrText>
+      </w:r>
+      <w:r>
+        <w:instrText xml:space="preserve">- \* ARABIC </w:instrText>
+      </w:r>
+      <w:r>
+        <w:fldChar w:fldCharType="separate"/>
+      </w:r>
+      <w:r>
+        <w:rPr>
+          <w:noProof/>
+        </w:rPr>
+        <w:t>5</w:t>
+      </w:r>
+      <w:r>
+        <w:fldChar w:fldCharType="end"/>
+      </w:r>
+      <w:r>
+        <w:t xml:space="preserve"> </w:t>
+      </w:r>
+      <w:r>
+        <w:rPr>
+          <w:rFonts w:hint="eastAsia"/>
+        </w:rPr>
+        <w:t>联合互补模式分析的流程图解</w:t>
+      </w:r>
+    </w:p>
+    <w:p>
+      <w:pPr>
+        <w:pStyle w:val="-9"/>
+        <w:rPr>
+          <w:rFonts w:eastAsia="SimSun" w:hint="eastAsia"/>
+        </w:rPr>
+      </w:pPr>
+      <w:r>
+        <w:rPr>
+          <w:rFonts w:eastAsia="SimSun"/>
+        </w:rPr>
+        <w:t>Fig. 5</w:t>
+      </w:r>
+      <w:r>
+        <w:rPr>
+          <w:rFonts w:eastAsia="SimSun"/>
+        </w:rPr>
+        <w:t>-</w:t>
+      </w:r>
+      <w:r>
+        <w:rPr>
+          <w:rFonts w:eastAsia="SimSun"/>
+        </w:rPr>
+        <w:fldChar w:fldCharType="begin"/>
+      </w:r>
+      <w:r>
+        <w:rPr>
+          <w:rFonts w:eastAsia="SimSun"/>
+        </w:rPr>
+        <w:instrText xml:space="preserve"> SEQ Fig.5</w:instrText>
+      </w:r>
+      <w:r>
+        <w:rPr>
+          <w:rFonts w:eastAsia="SimSun"/>
+        </w:rPr>
+        <w:instrText xml:space="preserve">- \* ARABIC </w:instrText>
+      </w:r>
+      <w:r>
+        <w:rPr>
+          <w:rFonts w:eastAsia="SimSun"/>
+        </w:rPr>
+        <w:fldChar w:fldCharType="separate"/>
+      </w:r>
+      <w:r>
+        <w:rPr>
+          <w:rFonts w:eastAsia="SimSun"/>
+          <w:noProof/>
+        </w:rPr>
+        <w:t>5</w:t>
+      </w:r>
+      <w:r>
+        <w:rPr>
+          <w:rFonts w:eastAsia="SimSun"/>
+          <w:noProof/>
+        </w:rPr>
+        <w:fldChar w:fldCharType="end"/>
+      </w:r>
+      <w:r>
+        <w:rPr>
+          <w:rFonts w:eastAsia="SimSun"/>
+          <w:noProof/>
+        </w:rPr>
+        <w:t xml:space="preserve"> </w:t>
+      </w:r>
+      <w:r>
+        <w:rPr>
+          <w:rFonts w:eastAsia="SimSun"/>
+        </w:rPr>
+        <w:t>Illustrations of operation procedures for Combined Complementarity Pattern Analysis</w:t>
+      </w:r>
+      <w:r>
+        <w:rPr>
+          <w:rFonts w:eastAsia="SimSun"/>
+        </w:rPr>
+        <w:t xml:space="preserve"> (CCPA)</w:t>
+      </w:r>
+    </w:p>
+    <w:p>
+      <w:pPr>
+        <w:rPr>
+          <w:rFonts w:hint="eastAsia"/>
+        </w:rPr>
+      </w:pPr>
+    </w:p>
+    <w:p>
+      <w:pPr>
+        <w:rPr>
+          <w:rFonts w:hint="eastAsia"/>
+        </w:rPr>
+      </w:pPr>
+      <w:r>
+        <w:rPr>
+          <w:rFonts w:hint="eastAsia"/>
+        </w:rPr>
+        <w:t>将</w:t>
+      </w:r>
+      <w:r>
+        <w:rPr>
+          <w:rFonts w:hint="eastAsia"/>
+        </w:rPr>
+        <w:t>联合互补模式分析应用在</w:t>
+      </w:r>
+      <w:r>
+        <w:rPr>
+          <w:rFonts w:hint="eastAsia"/>
+        </w:rPr>
+        <w:t>所有</w:t>
+      </w:r>
+      <w:r>
+        <w:rPr>
+          <w:rFonts w:hint="eastAsia"/>
+        </w:rPr>
+        <w:t>220</w:t>
+      </w:r>
+      <w:r>
+        <w:rPr>
+          <w:rFonts w:hint="eastAsia"/>
+        </w:rPr>
+        <w:t>个</w:t>
+      </w:r>
+      <w:r>
+        <w:rPr>
+          <w:rFonts w:hint="eastAsia"/>
+        </w:rPr>
+        <w:t>保守</w:t>
+      </w:r>
+      <w:r>
+        <w:rPr>
+          <w:rFonts w:hint="eastAsia"/>
+        </w:rPr>
+        <w:t>miRNA</w:t>
+      </w:r>
+      <w:r>
+        <w:rPr>
+          <w:rFonts w:hint="eastAsia"/>
+        </w:rPr>
+        <w:t>和</w:t>
+      </w:r>
+      <w:r>
+        <w:rPr>
+          <w:rFonts w:hint="eastAsia"/>
+        </w:rPr>
+        <w:t>823</w:t>
+      </w:r>
+      <w:r>
+        <w:rPr>
+          <w:rFonts w:hint="eastAsia"/>
+        </w:rPr>
+        <w:t>个</w:t>
+      </w:r>
+      <w:r>
+        <w:rPr>
+          <w:rFonts w:hint="eastAsia"/>
+        </w:rPr>
+        <w:t>相应靶基因的结合位点上，</w:t>
+      </w:r>
+      <w:r>
+        <w:rPr>
+          <w:rFonts w:hint="eastAsia"/>
+        </w:rPr>
+        <w:t>也就是</w:t>
+      </w:r>
+      <w:r>
+        <w:rPr>
+          <w:rFonts w:hint="eastAsia"/>
+        </w:rPr>
+        <w:t>2113</w:t>
+      </w:r>
+      <w:r>
+        <w:rPr>
+          <w:rFonts w:hint="eastAsia"/>
+        </w:rPr>
+        <w:t>个</w:t>
+      </w:r>
+      <w:r>
+        <w:rPr>
+          <w:rFonts w:hint="eastAsia"/>
+        </w:rPr>
+        <w:t>miRNA</w:t>
+      </w:r>
+      <w:r>
+        <w:rPr>
+          <w:rFonts w:hint="eastAsia"/>
+        </w:rPr>
+        <w:t>和靶基因作用对，</w:t>
+      </w:r>
+      <w:r>
+        <w:rPr>
+          <w:rFonts w:hint="eastAsia"/>
+        </w:rPr>
+        <w:t>我们总共得到了</w:t>
+      </w:r>
+      <w:r>
+        <w:rPr>
+          <w:rFonts w:hint="eastAsia"/>
+        </w:rPr>
+        <w:t>16867</w:t>
+      </w:r>
+      <w:r>
+        <w:rPr>
+          <w:rFonts w:hint="eastAsia"/>
+        </w:rPr>
+        <w:t>个不同的单倍型，</w:t>
+      </w:r>
+      <w:r>
+        <w:rPr>
+          <w:rFonts w:hint="eastAsia"/>
+        </w:rPr>
+        <w:t>所以平均每一对都有</w:t>
+      </w:r>
+      <w:r>
+        <w:t>7.98</w:t>
+      </w:r>
+      <w:r>
+        <w:rPr>
+          <w:rFonts w:hint="eastAsia"/>
+        </w:rPr>
+        <w:t>个单倍型</w:t>
+      </w:r>
+      <w:r>
+        <w:rPr>
+          <w:rFonts w:hint="eastAsia"/>
+        </w:rPr>
+        <w:t>。</w:t>
+      </w:r>
+    </w:p>
+    <w:p>
+      <w:pPr>
+        <w:rPr>
+          <w:rFonts w:hint="eastAsia"/>
+        </w:rPr>
+      </w:pPr>
+      <w:r>
+        <w:rPr>
+          <w:rFonts w:hint="eastAsia"/>
+        </w:rPr>
+        <w:lastRenderedPageBreak/>
+        <w:t>更深入分析所得到的单倍型产生的突变互补模式，可以发现</w:t>
+      </w:r>
+      <w:r>
+        <w:rPr>
+          <w:rFonts w:hint="eastAsia"/>
+        </w:rPr>
+        <w:t>miRNA</w:t>
+      </w:r>
+      <w:r>
+        <w:rPr>
+          <w:rFonts w:hint="eastAsia"/>
+        </w:rPr>
+        <w:t>和靶基因的互补模式中的位点在</w:t>
+      </w:r>
+      <w:r>
+        <w:rPr>
+          <w:rFonts w:hint="eastAsia"/>
+        </w:rPr>
+        <w:t>SNP</w:t>
+      </w:r>
+      <w:r>
+        <w:rPr>
+          <w:rFonts w:hint="eastAsia"/>
+        </w:rPr>
+        <w:t>的影响下会发生四种改变，分别是：类别</w:t>
+      </w:r>
+      <w:r>
+        <w:rPr>
+          <w:rFonts w:hint="eastAsia"/>
+        </w:rPr>
+        <w:t>1</w:t>
+      </w:r>
+      <w:r>
+        <w:rPr>
+          <w:rFonts w:hint="eastAsia"/>
+        </w:rPr>
+        <w:t>，从配对变成错配；类别</w:t>
+      </w:r>
+      <w:r>
+        <w:rPr>
+          <w:rFonts w:hint="eastAsia"/>
+        </w:rPr>
+        <w:t>2</w:t>
+      </w:r>
+      <w:r>
+        <w:rPr>
+          <w:rFonts w:hint="eastAsia"/>
+        </w:rPr>
+        <w:t>，从错配变成配对；类别</w:t>
+      </w:r>
+      <w:r>
+        <w:rPr>
+          <w:rFonts w:hint="eastAsia"/>
+        </w:rPr>
+        <w:t>3</w:t>
+      </w:r>
+      <w:r>
+        <w:rPr>
+          <w:rFonts w:hint="eastAsia"/>
+        </w:rPr>
+        <w:t>，从配对变成配对</w:t>
+      </w:r>
+      <w:r>
+        <w:rPr>
+          <w:rFonts w:hint="eastAsia"/>
+        </w:rPr>
+        <w:t>(</w:t>
+      </w:r>
+      <w:r>
+        <w:rPr>
+          <w:rFonts w:hint="eastAsia"/>
+        </w:rPr>
+        <w:t>保持配对</w:t>
+      </w:r>
+      <w:r>
+        <w:rPr>
+          <w:rFonts w:hint="eastAsia"/>
+        </w:rPr>
+        <w:t>)</w:t>
+      </w:r>
+      <w:r>
+        <w:rPr>
+          <w:rFonts w:hint="eastAsia"/>
+        </w:rPr>
+        <w:t>和类别</w:t>
+      </w:r>
+      <w:r>
+        <w:rPr>
+          <w:rFonts w:hint="eastAsia"/>
+        </w:rPr>
+        <w:t>4</w:t>
+      </w:r>
+      <w:r>
+        <w:rPr>
+          <w:rFonts w:hint="eastAsia"/>
+        </w:rPr>
+        <w:t>，从错配变成错配（依旧错配）。类别</w:t>
+      </w:r>
+      <w:r>
+        <w:rPr>
+          <w:rFonts w:hint="eastAsia"/>
+        </w:rPr>
+        <w:t>3</w:t>
+      </w:r>
+      <w:r>
+        <w:rPr>
+          <w:rFonts w:hint="eastAsia"/>
+        </w:rPr>
+        <w:t>和类别</w:t>
+      </w:r>
+      <w:r>
+        <w:rPr>
+          <w:rFonts w:hint="eastAsia"/>
+        </w:rPr>
+        <w:t>4</w:t>
+      </w:r>
+      <w:r>
+        <w:rPr>
+          <w:rFonts w:hint="eastAsia"/>
+        </w:rPr>
+        <w:t>并不改变</w:t>
+      </w:r>
+      <w:r>
+        <w:rPr>
+          <w:rFonts w:hint="eastAsia"/>
+        </w:rPr>
+        <w:t>miRNA</w:t>
+      </w:r>
+      <w:r>
+        <w:rPr>
+          <w:rFonts w:hint="eastAsia"/>
+        </w:rPr>
+        <w:t>和结合位点的互补性，所以相对于另外两种类别对</w:t>
+      </w:r>
+      <w:r>
+        <w:rPr>
+          <w:rFonts w:hint="eastAsia"/>
+        </w:rPr>
+        <w:t>miRNA</w:t>
+      </w:r>
+      <w:r>
+        <w:rPr>
+          <w:rFonts w:hint="eastAsia"/>
+        </w:rPr>
+        <w:t>调控的影响相对较小。而类别</w:t>
+      </w:r>
+      <w:r>
+        <w:rPr>
+          <w:rFonts w:hint="eastAsia"/>
+        </w:rPr>
+        <w:t>1</w:t>
+      </w:r>
+      <w:r>
+        <w:rPr>
+          <w:rFonts w:hint="eastAsia"/>
+        </w:rPr>
+        <w:t>会引入新的错配，一般而言会减弱</w:t>
+      </w:r>
+      <w:r>
+        <w:rPr>
+          <w:rFonts w:hint="eastAsia"/>
+        </w:rPr>
+        <w:t>miRNA</w:t>
+      </w:r>
+      <w:r>
+        <w:rPr>
+          <w:rFonts w:hint="eastAsia"/>
+        </w:rPr>
+        <w:t>的调控，类别</w:t>
+      </w:r>
+      <w:r>
+        <w:rPr>
+          <w:rFonts w:hint="eastAsia"/>
+        </w:rPr>
+        <w:t>2</w:t>
+      </w:r>
+      <w:r>
+        <w:rPr>
+          <w:rFonts w:hint="eastAsia"/>
+        </w:rPr>
+        <w:t>则相反，会增强</w:t>
+      </w:r>
+      <w:r>
+        <w:rPr>
+          <w:rFonts w:hint="eastAsia"/>
+        </w:rPr>
+        <w:t>miRNA</w:t>
+      </w:r>
+      <w:r>
+        <w:rPr>
+          <w:rFonts w:hint="eastAsia"/>
+        </w:rPr>
+        <w:t>的调控。将</w:t>
+      </w:r>
+      <w:r>
+        <w:rPr>
+          <w:rFonts w:hint="eastAsia"/>
+        </w:rPr>
+        <w:t>CCPA</w:t>
+      </w:r>
+      <w:r>
+        <w:rPr>
+          <w:rFonts w:hint="eastAsia"/>
+        </w:rPr>
+        <w:t>应用在这</w:t>
+      </w:r>
+      <w:r>
+        <w:rPr>
+          <w:rFonts w:hint="eastAsia"/>
+        </w:rPr>
+        <w:t>823</w:t>
+      </w:r>
+      <w:r>
+        <w:rPr>
+          <w:rFonts w:hint="eastAsia"/>
+        </w:rPr>
+        <w:t>个靶基因和相应的</w:t>
+      </w:r>
+      <w:r>
+        <w:rPr>
+          <w:rFonts w:hint="eastAsia"/>
+        </w:rPr>
+        <w:t>miRNA</w:t>
+      </w:r>
+      <w:r>
+        <w:rPr>
+          <w:rFonts w:hint="eastAsia"/>
+        </w:rPr>
+        <w:t>上，发现</w:t>
+      </w:r>
+      <w:r>
+        <w:rPr>
+          <w:rFonts w:hint="eastAsia"/>
+        </w:rPr>
+        <w:t>74.62%</w:t>
+      </w:r>
+      <w:r>
+        <w:rPr>
+          <w:rFonts w:hint="eastAsia"/>
+        </w:rPr>
+        <w:t>的突变位点是类别</w:t>
+      </w:r>
+      <w:r>
+        <w:rPr>
+          <w:rFonts w:hint="eastAsia"/>
+        </w:rPr>
+        <w:t>1</w:t>
+      </w:r>
+      <w:r>
+        <w:rPr>
+          <w:rFonts w:hint="eastAsia"/>
+        </w:rPr>
+        <w:t>突变，</w:t>
+      </w:r>
+      <w:r>
+        <w:rPr>
+          <w:rFonts w:hint="eastAsia"/>
+        </w:rPr>
+        <w:t>16.67%</w:t>
+      </w:r>
+      <w:r>
+        <w:rPr>
+          <w:rFonts w:hint="eastAsia"/>
+        </w:rPr>
+        <w:t>是类别</w:t>
+      </w:r>
+      <w:r>
+        <w:rPr>
+          <w:rFonts w:hint="eastAsia"/>
+        </w:rPr>
+        <w:t>2</w:t>
+      </w:r>
+      <w:r>
+        <w:rPr>
+          <w:rFonts w:hint="eastAsia"/>
+        </w:rPr>
+        <w:t>突变，</w:t>
+      </w:r>
+      <w:r>
+        <w:rPr>
+          <w:rFonts w:hint="eastAsia"/>
+        </w:rPr>
+        <w:t>0.68%</w:t>
+      </w:r>
+      <w:r>
+        <w:rPr>
+          <w:rFonts w:hint="eastAsia"/>
+        </w:rPr>
+        <w:t>是类别</w:t>
+      </w:r>
+      <w:r>
+        <w:rPr>
+          <w:rFonts w:hint="eastAsia"/>
+        </w:rPr>
+        <w:t>3</w:t>
+      </w:r>
+      <w:r>
+        <w:rPr>
+          <w:rFonts w:hint="eastAsia"/>
+        </w:rPr>
+        <w:t>突变，</w:t>
+      </w:r>
+      <w:r>
+        <w:rPr>
+          <w:rFonts w:hint="eastAsia"/>
+        </w:rPr>
+        <w:t>8.03%</w:t>
+      </w:r>
+      <w:r>
+        <w:rPr>
+          <w:rFonts w:hint="eastAsia"/>
+        </w:rPr>
+        <w:t>是类别</w:t>
+      </w:r>
+      <w:r>
+        <w:rPr>
+          <w:rFonts w:hint="eastAsia"/>
+        </w:rPr>
+        <w:t>4</w:t>
+      </w:r>
+      <w:r>
+        <w:rPr>
+          <w:rFonts w:hint="eastAsia"/>
+        </w:rPr>
+        <w:t>突变。</w:t>
+      </w:r>
+      <w:r>
+        <w:rPr>
+          <w:rFonts w:hint="eastAsia"/>
+        </w:rPr>
+        <w:t>如图</w:t>
+      </w:r>
+      <w:r>
+        <w:rPr>
+          <w:rFonts w:hint="eastAsia"/>
+        </w:rPr>
+        <w:t>5-6</w:t>
+      </w:r>
+      <w:r>
+        <w:rPr>
+          <w:rFonts w:hint="eastAsia"/>
+        </w:rPr>
+        <w:t>所示，左上方是类别</w:t>
+      </w:r>
+      <w:r>
+        <w:rPr>
+          <w:rFonts w:hint="eastAsia"/>
+        </w:rPr>
+        <w:t>4</w:t>
+      </w:r>
+      <w:r>
+        <w:rPr>
+          <w:rFonts w:hint="eastAsia"/>
+        </w:rPr>
+        <w:t>的例子，在</w:t>
+      </w:r>
+      <w:r>
+        <w:t>osa-miR444b.1</w:t>
+      </w:r>
+      <w:r>
+        <w:rPr>
+          <w:rFonts w:hint="eastAsia"/>
+        </w:rPr>
+        <w:t>和</w:t>
+      </w:r>
+      <w:r>
+        <w:t>LOC_Os02g13420</w:t>
+      </w:r>
+      <w:r>
+        <w:rPr>
+          <w:rFonts w:hint="eastAsia"/>
+        </w:rPr>
+        <w:t>作用对中，</w:t>
+      </w:r>
+      <w:r>
+        <w:rPr>
+          <w:rFonts w:hint="eastAsia"/>
+        </w:rPr>
+        <w:t>miRNA</w:t>
+      </w:r>
+      <w:r>
+        <w:rPr>
+          <w:rFonts w:hint="eastAsia"/>
+        </w:rPr>
+        <w:t>序列上第</w:t>
+      </w:r>
+      <w:r>
+        <w:rPr>
+          <w:rFonts w:hint="eastAsia"/>
+        </w:rPr>
+        <w:t>19</w:t>
+      </w:r>
+      <w:r>
+        <w:rPr>
+          <w:rFonts w:hint="eastAsia"/>
+        </w:rPr>
+        <w:t>位发生突变，从</w:t>
+      </w:r>
+      <w:r>
+        <w:t>G</w:t>
+      </w:r>
+      <w:r>
+        <w:rPr>
+          <w:rFonts w:hint="eastAsia"/>
+        </w:rPr>
+        <w:t>变成</w:t>
+      </w:r>
+      <w:r>
+        <w:rPr>
+          <w:rFonts w:hint="eastAsia"/>
+        </w:rPr>
+        <w:t>A</w:t>
+      </w:r>
+      <w:r>
+        <w:rPr>
+          <w:rFonts w:hint="eastAsia"/>
+        </w:rPr>
+        <w:t>，但是原来在该位点依旧保持错配；右上方则是类别</w:t>
+      </w:r>
+      <w:r>
+        <w:rPr>
+          <w:rFonts w:hint="eastAsia"/>
+        </w:rPr>
+        <w:t>2</w:t>
+      </w:r>
+      <w:r>
+        <w:rPr>
+          <w:rFonts w:hint="eastAsia"/>
+        </w:rPr>
+        <w:t>的例子，在</w:t>
+      </w:r>
+      <w:r>
+        <w:t>osa-miR396e-5p</w:t>
+      </w:r>
+      <w:r>
+        <w:rPr>
+          <w:rFonts w:hint="eastAsia"/>
+        </w:rPr>
+        <w:t>和</w:t>
+      </w:r>
+      <w:r>
+        <w:t>LOC_Os04g24190</w:t>
+      </w:r>
+      <w:r>
+        <w:rPr>
+          <w:rFonts w:hint="eastAsia"/>
+        </w:rPr>
+        <w:t>作用对中，靶基因上结合位点第</w:t>
+      </w:r>
+      <w:r>
+        <w:rPr>
+          <w:rFonts w:hint="eastAsia"/>
+        </w:rPr>
+        <w:t>19</w:t>
+      </w:r>
+      <w:r>
+        <w:rPr>
+          <w:rFonts w:hint="eastAsia"/>
+        </w:rPr>
+        <w:t>位发生突变，从</w:t>
+      </w:r>
+      <w:r>
+        <w:t>U</w:t>
+      </w:r>
+      <w:r>
+        <w:rPr>
+          <w:rFonts w:hint="eastAsia"/>
+        </w:rPr>
+        <w:t>变成</w:t>
+      </w:r>
+      <w:r>
+        <w:rPr>
+          <w:rFonts w:hint="eastAsia"/>
+        </w:rPr>
+        <w:t>G</w:t>
+      </w:r>
+      <w:r>
+        <w:rPr>
+          <w:rFonts w:hint="eastAsia"/>
+        </w:rPr>
+        <w:t>，结果使原来的错配变成了配对；左下方的是类别</w:t>
+      </w:r>
+      <w:r>
+        <w:rPr>
+          <w:rFonts w:hint="eastAsia"/>
+        </w:rPr>
+        <w:t>1</w:t>
+      </w:r>
+      <w:r>
+        <w:rPr>
+          <w:rFonts w:hint="eastAsia"/>
+        </w:rPr>
+        <w:t>的例子，在</w:t>
+      </w:r>
+      <w:r>
+        <w:t>osa-miR156c-5p</w:t>
+      </w:r>
+      <w:r>
+        <w:rPr>
+          <w:rFonts w:hint="eastAsia"/>
+        </w:rPr>
+        <w:t>和</w:t>
+      </w:r>
+      <w:r>
+        <w:rPr>
+          <w:rFonts w:hint="eastAsia"/>
+        </w:rPr>
+        <w:t>LOC</w:t>
+      </w:r>
+      <w:r>
+        <w:t>_Os05g48800</w:t>
+      </w:r>
+      <w:r>
+        <w:rPr>
+          <w:rFonts w:hint="eastAsia"/>
+        </w:rPr>
+        <w:t>作用对中，</w:t>
+      </w:r>
+      <w:r>
+        <w:rPr>
+          <w:rFonts w:hint="eastAsia"/>
+        </w:rPr>
+        <w:t>miRNA</w:t>
+      </w:r>
+      <w:r>
+        <w:rPr>
+          <w:rFonts w:hint="eastAsia"/>
+        </w:rPr>
+        <w:t>序列中的第</w:t>
+      </w:r>
+      <w:r>
+        <w:rPr>
+          <w:rFonts w:hint="eastAsia"/>
+        </w:rPr>
+        <w:t>13</w:t>
+      </w:r>
+      <w:r>
+        <w:rPr>
+          <w:rFonts w:hint="eastAsia"/>
+        </w:rPr>
+        <w:t>位发生突变，从</w:t>
+      </w:r>
+      <w:r>
+        <w:rPr>
+          <w:rFonts w:hint="eastAsia"/>
+        </w:rPr>
+        <w:t>G</w:t>
+      </w:r>
+      <w:r>
+        <w:rPr>
+          <w:rFonts w:hint="eastAsia"/>
+        </w:rPr>
+        <w:t>变成</w:t>
+      </w:r>
+      <w:r>
+        <w:rPr>
+          <w:rFonts w:hint="eastAsia"/>
+        </w:rPr>
+        <w:t>A</w:t>
+      </w:r>
+      <w:r>
+        <w:rPr>
+          <w:rFonts w:hint="eastAsia"/>
+        </w:rPr>
+        <w:t>，导致该位点原本的配对变成错配；最后右下方的是类别</w:t>
+      </w:r>
+      <w:r>
+        <w:rPr>
+          <w:rFonts w:hint="eastAsia"/>
+        </w:rPr>
+        <w:t>3</w:t>
+      </w:r>
+      <w:r>
+        <w:rPr>
+          <w:rFonts w:hint="eastAsia"/>
+        </w:rPr>
+        <w:t>的例子，在</w:t>
+      </w:r>
+      <w:r>
+        <w:t>osa-miR1436</w:t>
+      </w:r>
+      <w:r>
+        <w:rPr>
+          <w:rFonts w:hint="eastAsia"/>
+        </w:rPr>
+        <w:t>和</w:t>
+      </w:r>
+      <w:r>
+        <w:t>LOC_Os11g31450</w:t>
+      </w:r>
+      <w:r>
+        <w:rPr>
+          <w:rFonts w:hint="eastAsia"/>
+        </w:rPr>
+        <w:t>作用对中，</w:t>
+      </w:r>
+      <w:r>
+        <w:rPr>
+          <w:rFonts w:hint="eastAsia"/>
+        </w:rPr>
+        <w:t>miRNA</w:t>
+      </w:r>
+      <w:r>
+        <w:rPr>
+          <w:rFonts w:hint="eastAsia"/>
+        </w:rPr>
+        <w:t>序列中的第二位从</w:t>
+      </w:r>
+      <w:r>
+        <w:t>C</w:t>
+      </w:r>
+      <w:r>
+        <w:rPr>
+          <w:rFonts w:hint="eastAsia"/>
+        </w:rPr>
+        <w:t>变成</w:t>
+      </w:r>
+      <w:r>
+        <w:rPr>
+          <w:rFonts w:hint="eastAsia"/>
+        </w:rPr>
+        <w:t>U</w:t>
+      </w:r>
+      <w:r>
+        <w:rPr>
+          <w:rFonts w:hint="eastAsia"/>
+        </w:rPr>
+        <w:t>，同时在靶基因上结合位点的第</w:t>
+      </w:r>
+      <w:r>
+        <w:rPr>
+          <w:rFonts w:hint="eastAsia"/>
+        </w:rPr>
+        <w:t>2</w:t>
+      </w:r>
+      <w:r>
+        <w:rPr>
+          <w:rFonts w:hint="eastAsia"/>
+        </w:rPr>
+        <w:t>位也发生突变从</w:t>
+      </w:r>
+      <w:r>
+        <w:rPr>
+          <w:rFonts w:hint="eastAsia"/>
+        </w:rPr>
+        <w:t>G</w:t>
+      </w:r>
+      <w:r>
+        <w:rPr>
+          <w:rFonts w:hint="eastAsia"/>
+        </w:rPr>
+        <w:t>变成</w:t>
+      </w:r>
+      <w:r>
+        <w:rPr>
+          <w:rFonts w:hint="eastAsia"/>
+        </w:rPr>
+        <w:t>A</w:t>
+      </w:r>
+      <w:r>
+        <w:rPr>
+          <w:rFonts w:hint="eastAsia"/>
+        </w:rPr>
+        <w:t>，两次突变的结果是在该位点的配对状况并没有被破坏，依旧保留了配对。</w:t>
+      </w:r>
+    </w:p>
+    <w:p/>
+    <w:p>
+      <w:pPr>
+        <w:pStyle w:val="Figurealignment"/>
+        <w:rPr>
+          <w:rFonts w:hint="eastAsia"/>
+        </w:rPr>
+      </w:pPr>
+      <w:r>
+        <w:rPr>
+          <w:rFonts w:hint="eastAsia"/>
+        </w:rPr>
+        <w:drawing>
+          <wp:inline distT="0" distB="0" distL="0" distR="0" wp14:anchorId="075259E1" wp14:editId="35706793">
+            <wp:extent cx="3838332" cy="2880000"/>
+            <wp:effectExtent l="0" t="0" r="0" b="0"/>
+            <wp:docPr id="4" name="Picture 4" descr="../../Data_organization/Paper_Figures_AND_tables/data_backup/CCP4categoriesOfPattern.001.png"/>
+            <wp:cNvGraphicFramePr>
+              <a:graphicFrameLocks xmlns:a="http://schemas.openxmlformats.org/drawingml/2006/main" noChangeAspect="1"/>
+            </wp:cNvGraphicFramePr>
+            <a:graphic xmlns:a="http://schemas.openxmlformats.org/drawingml/2006/main">
+              <a:graphicData uri="http://schemas.openxmlformats.org/drawingml/2006/picture">
+                <pic:pic xmlns:pic="http://schemas.openxmlformats.org/drawingml/2006/picture">
+                  <pic:nvPicPr>
+                    <pic:cNvPr id="0" name="Picture 1" descr="../../Data_organization/Paper_Figures_AND_tables/data_backup/CCP4categoriesOfPattern.001.png"/>
+                    <pic:cNvPicPr>
+                      <a:picLocks noChangeAspect="1" noChangeArrowheads="1"/>
+                    </pic:cNvPicPr>
+                  </pic:nvPicPr>
+                  <pic:blipFill>
+                    <a:blip r:embed="rId36" cstate="print">
+                      <a:extLst>
+                        <a:ext uri="{28A0092B-C50C-407E-A947-70E740481C1C}">
+                          <a14:useLocalDpi xmlns:a14="http://schemas.microsoft.com/office/drawing/2010/main" val="0"/>
+                        </a:ext>
+                      </a:extLst>
+                    </a:blip>
+                    <a:srcRect/>
+                    <a:stretch>
+                      <a:fillRect/>
+                    </a:stretch>
+                  </pic:blipFill>
+                  <pic:spPr bwMode="auto">
+                    <a:xfrm>
+                      <a:off x="0" y="0"/>
+                      <a:ext cx="3838332" cy="2880000"/>
+                    </a:xfrm>
+                    <a:prstGeom prst="rect">
+                      <a:avLst/>
+                    </a:prstGeom>
+                    <a:noFill/>
+                    <a:ln>
+                      <a:noFill/>
+                    </a:ln>
+                  </pic:spPr>
+                </pic:pic>
+              </a:graphicData>
+            </a:graphic>
+          </wp:inline>
+        </w:drawing>
+      </w:r>
+    </w:p>
+    <w:p>
+      <w:pPr>
+        <w:pStyle w:val="-8"/>
+        <w:rPr>
+          <w:rFonts w:hint="eastAsia"/>
+        </w:rPr>
+      </w:pPr>
+      <w:r>
+        <w:t>图</w:t>
+      </w:r>
+      <w:r>
+        <w:t>5</w:t>
+      </w:r>
+      <w:r>
+        <w:t>-</w:t>
+      </w:r>
+      <w:r>
+        <w:fldChar w:fldCharType="begin"/>
+      </w:r>
+      <w:r>
+        <w:instrText xml:space="preserve"> SEQ </w:instrText>
+      </w:r>
+      <w:r>
+        <w:instrText>图</w:instrText>
+      </w:r>
+      <w:r>
+        <w:instrText>5</w:instrText>
+      </w:r>
+      <w:r>
+        <w:instrText xml:space="preserve">- \* ARABIC </w:instrText>
+      </w:r>
+      <w:r>
+        <w:fldChar w:fldCharType="separate"/>
+      </w:r>
+      <w:r>
+        <w:rPr>
+          <w:noProof/>
+        </w:rPr>
+        <w:t>6</w:t>
+      </w:r>
+      <w:r>
+        <w:fldChar w:fldCharType="end"/>
+      </w:r>
+      <w:r>
+        <w:t xml:space="preserve"> </w:t>
+      </w:r>
+      <w:r>
+        <w:rPr>
+          <w:rFonts w:hint="eastAsia"/>
+        </w:rPr>
+        <w:t>互补模式在</w:t>
+      </w:r>
+      <w:r>
+        <w:rPr>
+          <w:rFonts w:hint="eastAsia"/>
+        </w:rPr>
+        <w:t>SNP</w:t>
+      </w:r>
+      <w:r>
+        <w:rPr>
+          <w:rFonts w:hint="eastAsia"/>
+        </w:rPr>
+        <w:t>影响下可能产生的四种互补性变化图例</w:t>
+      </w:r>
+    </w:p>
+    <w:p>
+      <w:pPr>
+        <w:pStyle w:val="-8"/>
+        <w:rPr>
+          <w:rFonts w:hint="eastAsia"/>
+        </w:rPr>
+      </w:pPr>
+      <w:r>
+        <w:rPr>
+          <w:rFonts w:hint="eastAsia"/>
+        </w:rPr>
+        <w:lastRenderedPageBreak/>
+        <w:t>注：</w:t>
+      </w:r>
+      <w:r>
+        <w:rPr>
+          <w:rFonts w:hint="eastAsia"/>
+        </w:rPr>
+        <w:t>左上方的是类别</w:t>
+      </w:r>
+      <w:r>
+        <w:rPr>
+          <w:rFonts w:hint="eastAsia"/>
+        </w:rPr>
+        <w:t>4</w:t>
+      </w:r>
+      <w:r>
+        <w:rPr>
+          <w:rFonts w:hint="eastAsia"/>
+        </w:rPr>
+        <w:t>（从错配到错配）、右上方的是类别</w:t>
+      </w:r>
+      <w:r>
+        <w:rPr>
+          <w:rFonts w:hint="eastAsia"/>
+        </w:rPr>
+        <w:t>2</w:t>
+      </w:r>
+      <w:r>
+        <w:rPr>
+          <w:rFonts w:hint="eastAsia"/>
+        </w:rPr>
+        <w:t>（从错配到配对）、左下方的是类别</w:t>
+      </w:r>
+      <w:r>
+        <w:rPr>
+          <w:rFonts w:hint="eastAsia"/>
+        </w:rPr>
+        <w:t>1</w:t>
+      </w:r>
+      <w:r>
+        <w:rPr>
+          <w:rFonts w:hint="eastAsia"/>
+        </w:rPr>
+        <w:t>（从配对到错配）、右下方</w:t>
+      </w:r>
+      <w:r>
+        <w:rPr>
+          <w:rFonts w:hint="eastAsia"/>
+        </w:rPr>
+        <w:t>的是类别</w:t>
+      </w:r>
+      <w:r>
+        <w:rPr>
+          <w:rFonts w:hint="eastAsia"/>
+        </w:rPr>
+        <w:t>3</w:t>
+      </w:r>
+      <w:r>
+        <w:rPr>
+          <w:rFonts w:hint="eastAsia"/>
+        </w:rPr>
+        <w:t>（从配对到配对）；每个范例中，上面的互补模式是参考基因组模式，而下面的互补模式则是突变之后的单倍体基因组模式；</w:t>
+      </w:r>
+      <w:r>
+        <w:rPr>
+          <w:rFonts w:hint="eastAsia"/>
+        </w:rPr>
+        <w:t>其中每个互补模式中，上面的序列是</w:t>
+      </w:r>
+      <w:r>
+        <w:rPr>
+          <w:rFonts w:hint="eastAsia"/>
+        </w:rPr>
+        <w:t>miRNA</w:t>
+      </w:r>
+      <w:r>
+        <w:rPr>
+          <w:rFonts w:hint="eastAsia"/>
+        </w:rPr>
+        <w:t>的序列，而下面的序列是靶基因上</w:t>
+      </w:r>
+      <w:r>
+        <w:rPr>
+          <w:rFonts w:hint="eastAsia"/>
+        </w:rPr>
+        <w:t>miRNA</w:t>
+      </w:r>
+      <w:r>
+        <w:rPr>
+          <w:rFonts w:hint="eastAsia"/>
+        </w:rPr>
+        <w:t>结合位点的序列</w:t>
+      </w:r>
+      <w:r>
+        <w:rPr>
+          <w:rFonts w:hint="eastAsia"/>
+        </w:rPr>
+        <w:t>；</w:t>
+      </w:r>
+    </w:p>
+    <w:p>
+      <w:pPr>
+        <w:pStyle w:val="-9"/>
+        <w:rPr>
+          <w:rFonts w:eastAsia="SimSun"/>
+        </w:rPr>
+      </w:pPr>
+      <w:r>
+        <w:rPr>
+          <w:rFonts w:eastAsia="SimSun"/>
+        </w:rPr>
+        <w:t>Fig. 5</w:t>
+      </w:r>
+      <w:r>
+        <w:rPr>
+          <w:rFonts w:eastAsia="SimSun"/>
+        </w:rPr>
+        <w:t>-</w:t>
+      </w:r>
+      <w:r>
+        <w:rPr>
+          <w:rFonts w:eastAsia="SimSun"/>
+        </w:rPr>
+        <w:fldChar w:fldCharType="begin"/>
+      </w:r>
+      <w:r>
+        <w:rPr>
+          <w:rFonts w:eastAsia="SimSun"/>
+        </w:rPr>
+        <w:instrText xml:space="preserve"> SEQ Fig.5</w:instrText>
+      </w:r>
+      <w:r>
+        <w:rPr>
+          <w:rFonts w:eastAsia="SimSun"/>
+        </w:rPr>
+        <w:instrText xml:space="preserve">- \* ARABIC </w:instrText>
+      </w:r>
+      <w:r>
+        <w:rPr>
+          <w:rFonts w:eastAsia="SimSun"/>
+        </w:rPr>
+        <w:fldChar w:fldCharType="separate"/>
+      </w:r>
+      <w:r>
+        <w:rPr>
+          <w:rFonts w:eastAsia="SimSun"/>
+          <w:noProof/>
+        </w:rPr>
+        <w:t>6</w:t>
+      </w:r>
+      <w:r>
+        <w:rPr>
+          <w:rFonts w:eastAsia="SimSun"/>
+          <w:noProof/>
+        </w:rPr>
+        <w:fldChar w:fldCharType="end"/>
+      </w:r>
+      <w:r>
+        <w:rPr>
+          <w:rFonts w:eastAsia="SimSun"/>
+          <w:noProof/>
+        </w:rPr>
+        <w:t xml:space="preserve"> </w:t>
+      </w:r>
+      <w:r>
+        <w:rPr>
+          <w:rFonts w:eastAsia="SimSun"/>
+        </w:rPr>
+        <w:t>Examples of the four classes of changes to the complementarity caused by SNPs</w:t>
+      </w:r>
+    </w:p>
+    <w:p>
+      <w:pPr>
+        <w:pStyle w:val="-9"/>
+        <w:rPr>
+          <w:rFonts w:eastAsia="SimSun"/>
+        </w:rPr>
+      </w:pPr>
+      <w:r>
+        <w:rPr>
+          <w:rFonts w:eastAsia="SimSun"/>
+        </w:rPr>
+        <w:t>Note: Upper left stands for class 4 (from mismatch to mismatch, still mismatch), upper right stands for class 2 (from mismatch to paired), lower left stands for class 1 (from paired to mismatch) and lower right stands for class 3 (from paired to paired, still paired); in each case, the upper complementarity pattern corresponds to the reference pattern, while the lower one corresponds to mutated haplotype pattern; for each complementarity pattern, the upper sequence corresponds to the sequence of mature miRNA and the lower sequence corresponds to the sequence of miRNA binding site of the cognate target</w:t>
+      </w:r>
+    </w:p>
+    <w:p>
+      <w:pPr>
+        <w:pStyle w:val="Figurealignment"/>
+        <w:rPr>
+          <w:rFonts w:hint="eastAsia"/>
+        </w:rPr>
+      </w:pPr>
+    </w:p>
+    <w:p>
+      <w:pPr>
+        <w:pStyle w:val="Heading3"/>
+        <w:rPr>
+          <w:rFonts w:hint="eastAsia"/>
+        </w:rPr>
+      </w:pPr>
+      <w:r>
+        <w:rPr>
+          <w:rFonts w:hint="eastAsia"/>
+        </w:rPr>
+        <w:t>互补性恢复现象和</w:t>
+      </w:r>
+      <w:r>
+        <w:t>osa-miR818</w:t>
+      </w:r>
+      <w:r>
+        <w:rPr>
+          <w:rFonts w:hint="eastAsia"/>
+        </w:rPr>
+        <w:t>家族</w:t>
+      </w:r>
+    </w:p>
+    <w:p>
+      <w:pPr>
+        <w:rPr>
+          <w:rFonts w:hint="eastAsia"/>
+        </w:rPr>
+      </w:pPr>
+      <w:r>
+        <w:rPr>
+          <w:rFonts w:hint="eastAsia"/>
+        </w:rPr>
+        <w:t>类别</w:t>
+      </w:r>
+      <w:r>
+        <w:rPr>
+          <w:rFonts w:hint="eastAsia"/>
+        </w:rPr>
+        <w:t>3</w:t>
+      </w:r>
+      <w:r>
+        <w:rPr>
+          <w:rFonts w:hint="eastAsia"/>
+        </w:rPr>
+        <w:t>的变化是在引入突变之后，相应位点的互补性仍然保持配对。这种突变发生的概率很低，正如统计的结果看出只有</w:t>
+      </w:r>
+      <w:r>
+        <w:rPr>
+          <w:rFonts w:hint="eastAsia"/>
+        </w:rPr>
+        <w:t>0.68%</w:t>
+      </w:r>
+      <w:r>
+        <w:rPr>
+          <w:rFonts w:hint="eastAsia"/>
+        </w:rPr>
+        <w:t>，其原因是发生这种现象一般需要</w:t>
+      </w:r>
+      <w:r>
+        <w:rPr>
+          <w:rFonts w:hint="eastAsia"/>
+        </w:rPr>
+        <w:t>在成熟</w:t>
+      </w:r>
+      <w:r>
+        <w:rPr>
+          <w:rFonts w:hint="eastAsia"/>
+        </w:rPr>
+        <w:t>miRNA</w:t>
+      </w:r>
+      <w:r>
+        <w:rPr>
+          <w:rFonts w:hint="eastAsia"/>
+        </w:rPr>
+        <w:t>和结合位点两条序列上相对</w:t>
+      </w:r>
+      <w:r>
+        <w:rPr>
+          <w:rFonts w:hint="eastAsia"/>
+        </w:rPr>
+        <w:t>原本是配对</w:t>
+      </w:r>
+      <w:r>
+        <w:rPr>
+          <w:rFonts w:hint="eastAsia"/>
+        </w:rPr>
+        <w:t>的位点分别引入一个</w:t>
+      </w:r>
+      <w:r>
+        <w:rPr>
+          <w:rFonts w:hint="eastAsia"/>
+        </w:rPr>
+        <w:t>SNP</w:t>
+      </w:r>
+      <w:r>
+        <w:rPr>
+          <w:rFonts w:hint="eastAsia"/>
+        </w:rPr>
+        <w:t>，而且突变之后仍旧是配对，这导致发生的概率变的很低。</w:t>
+      </w:r>
+      <w:r>
+        <w:rPr>
+          <w:rFonts w:hint="eastAsia"/>
+        </w:rPr>
+        <w:t>在本研究中，这类突变被称为互补性恢复现象</w:t>
+      </w:r>
+      <w:r>
+        <w:rPr>
+          <w:rFonts w:hint="eastAsia"/>
+        </w:rPr>
+        <w:t>(complementarity recovery phenomenon)</w:t>
+      </w:r>
+      <w:r>
+        <w:rPr>
+          <w:rFonts w:hint="eastAsia"/>
+        </w:rPr>
+        <w:t>。</w:t>
+      </w:r>
+      <w:r>
+        <w:rPr>
+          <w:rFonts w:hint="eastAsia"/>
+        </w:rPr>
+        <w:t>这种现象发生可能经过较复杂的进化过程。在以下的</w:t>
+      </w:r>
+      <w:r>
+        <w:rPr>
+          <w:rFonts w:hint="eastAsia"/>
+        </w:rPr>
+        <w:t>miRNA</w:t>
+      </w:r>
+      <w:r>
+        <w:rPr>
+          <w:rFonts w:hint="eastAsia"/>
+        </w:rPr>
+        <w:t>上我们发现了这种现象：</w:t>
+      </w:r>
+      <w:r>
+        <w:t>osa-miR1436</w:t>
+      </w:r>
+      <w:r>
+        <w:t>、</w:t>
+      </w:r>
+      <w:r>
+        <w:t>osa-miR1439</w:t>
+      </w:r>
+      <w:r>
+        <w:rPr>
+          <w:rFonts w:hint="eastAsia"/>
+        </w:rPr>
+        <w:t>、</w:t>
+      </w:r>
+      <w:r>
+        <w:t>osa-miR1442</w:t>
+      </w:r>
+      <w:r>
+        <w:rPr>
+          <w:rFonts w:hint="eastAsia"/>
+        </w:rPr>
+        <w:t>、</w:t>
+      </w:r>
+      <w:r>
+        <w:t>osa-miR1862b</w:t>
+      </w:r>
+      <w:r>
+        <w:rPr>
+          <w:rFonts w:hint="eastAsia"/>
+        </w:rPr>
+        <w:t>、</w:t>
+      </w:r>
+      <w:r>
+        <w:t>osa-miR2275c</w:t>
+      </w:r>
+      <w:r>
+        <w:rPr>
+          <w:rFonts w:hint="eastAsia"/>
+        </w:rPr>
+        <w:t>、</w:t>
+      </w:r>
+      <w:r>
+        <w:t>osa-miR444a-3p.1</w:t>
+      </w:r>
+      <w:r>
+        <w:t>、</w:t>
+      </w:r>
+      <w:r>
+        <w:t>osa-miR444a-3p.2</w:t>
+      </w:r>
+      <w:r>
+        <w:rPr>
+          <w:rFonts w:hint="eastAsia"/>
+        </w:rPr>
+        <w:t>、</w:t>
+      </w:r>
+      <w:r>
+        <w:t>osa-miR444b.1</w:t>
+      </w:r>
+      <w:r>
+        <w:rPr>
+          <w:rFonts w:hint="eastAsia"/>
+        </w:rPr>
+        <w:t>、</w:t>
+      </w:r>
+      <w:r>
+        <w:t>osa-miR444b.2</w:t>
+      </w:r>
+      <w:r>
+        <w:rPr>
+          <w:rFonts w:hint="eastAsia"/>
+        </w:rPr>
+        <w:t>、</w:t>
+      </w:r>
+      <w:r>
+        <w:t>osa-miR444d.1</w:t>
+      </w:r>
+      <w:r>
+        <w:rPr>
+          <w:rFonts w:hint="eastAsia"/>
+        </w:rPr>
+        <w:t>、</w:t>
+      </w:r>
+      <w:r>
+        <w:t>osa-miR818a-e</w:t>
+      </w:r>
+      <w:r>
+        <w:rPr>
+          <w:rFonts w:hint="eastAsia"/>
+        </w:rPr>
+        <w:t>。</w:t>
+      </w:r>
+    </w:p>
+    <w:p>
+      <w:pPr>
+        <w:rPr>
+          <w:rFonts w:hint="eastAsia"/>
+        </w:rPr>
+      </w:pPr>
+      <w:r>
+        <w:rPr>
+          <w:rFonts w:hint="eastAsia"/>
+        </w:rPr>
+        <w:t>更深入的研究发现，在</w:t>
+      </w:r>
+      <w:r>
+        <w:rPr>
+          <w:rFonts w:hint="eastAsia"/>
+        </w:rPr>
+        <w:t>osa-miR444</w:t>
+      </w:r>
+      <w:r>
+        <w:rPr>
+          <w:rFonts w:hint="eastAsia"/>
+        </w:rPr>
+        <w:t>家族发现互补性恢复现象，</w:t>
+      </w:r>
+      <w:r>
+        <w:rPr>
+          <w:rFonts w:hint="eastAsia"/>
+        </w:rPr>
+        <w:t>因为这个</w:t>
+      </w:r>
+      <w:r>
+        <w:rPr>
+          <w:rFonts w:hint="eastAsia"/>
+        </w:rPr>
+        <w:t>miRNA</w:t>
+      </w:r>
+      <w:r>
+        <w:rPr>
+          <w:rFonts w:hint="eastAsia"/>
+        </w:rPr>
+        <w:t>家族属于一种特殊的</w:t>
+      </w:r>
+      <w:r>
+        <w:rPr>
+          <w:rFonts w:hint="eastAsia"/>
+        </w:rPr>
+        <w:t>miRNA</w:t>
+      </w:r>
+      <w:r>
+        <w:rPr>
+          <w:rFonts w:hint="eastAsia"/>
+        </w:rPr>
+        <w:t>，也就是天然反义</w:t>
+      </w:r>
+      <w:r>
+        <w:rPr>
+          <w:rFonts w:hint="eastAsia"/>
+        </w:rPr>
+        <w:t>miRNA</w:t>
+      </w:r>
+      <w:r>
+        <w:rPr>
+          <w:rFonts w:hint="eastAsia"/>
+        </w:rPr>
+        <w:t xml:space="preserve"> </w:t>
+      </w:r>
+      <w:r>
+        <w:rPr>
+          <w:rFonts w:hint="eastAsia"/>
+        </w:rPr>
+        <w:t>(natural antisense miRNA, nat-miRNA)</w:t>
+      </w:r>
+      <w:r>
+        <w:rPr>
+          <w:rFonts w:hint="eastAsia"/>
+        </w:rPr>
+        <w:t>。这类</w:t>
+      </w:r>
+      <w:r>
+        <w:rPr>
+          <w:rFonts w:hint="eastAsia"/>
+        </w:rPr>
+        <w:t>miRNA</w:t>
+      </w:r>
+      <w:r>
+        <w:rPr>
+          <w:rFonts w:hint="eastAsia"/>
+        </w:rPr>
+        <w:t>能产生和其靶基因完全配对的成熟</w:t>
+      </w:r>
+      <w:r>
+        <w:rPr>
+          <w:rFonts w:hint="eastAsia"/>
+        </w:rPr>
+        <w:t>miRNA</w:t>
+      </w:r>
+      <w:r>
+        <w:rPr>
+          <w:rFonts w:hint="eastAsia"/>
+        </w:rPr>
+        <w:t>，因为</w:t>
+      </w:r>
+      <w:r>
+        <w:rPr>
+          <w:rFonts w:hint="eastAsia"/>
+        </w:rPr>
+        <w:t>miRNA</w:t>
+      </w:r>
+      <w:r>
+        <w:rPr>
+          <w:rFonts w:hint="eastAsia"/>
+        </w:rPr>
+        <w:t>基因和靶基因在同一段</w:t>
+      </w:r>
+      <w:r>
+        <w:rPr>
+          <w:rFonts w:hint="eastAsia"/>
+        </w:rPr>
+        <w:t>DNA</w:t>
+      </w:r>
+      <w:r>
+        <w:rPr>
+          <w:rFonts w:hint="eastAsia"/>
+        </w:rPr>
+        <w:t>相反的链上</w:t>
+      </w:r>
+      <w:r>
+        <w:rPr>
+          <w:vertAlign w:val="superscript"/>
+        </w:rPr>
+        <w:fldChar w:fldCharType="begin"/>
+      </w:r>
+      <w:r>
+        <w:rPr>
+          <w:vertAlign w:val="superscript"/>
+        </w:rPr>
+        <w:instrText xml:space="preserve"> </w:instrText>
+      </w:r>
+      <w:r>
+        <w:rPr>
+          <w:rFonts w:hint="eastAsia"/>
+          <w:vertAlign w:val="superscript"/>
+        </w:rPr>
+        <w:instrText>NOTEREF _Ref475045109 \h</w:instrText>
+      </w:r>
+      <w:r>
+        <w:rPr>
+          <w:vertAlign w:val="superscript"/>
+        </w:rPr>
+        <w:instrText xml:space="preserve"> </w:instrText>
+      </w:r>
+      <w:r>
+        <w:rPr>
+          <w:vertAlign w:val="superscript"/>
+        </w:rPr>
+      </w:r>
+      <w:r>
+        <w:rPr>
+          <w:vertAlign w:val="superscript"/>
+        </w:rPr>
+        <w:instrText xml:space="preserve"> \* MERGEFORMAT </w:instrText>
+      </w:r>
+      <w:r>
+        <w:rPr>
+          <w:vertAlign w:val="superscript"/>
+        </w:rPr>
+        <w:fldChar w:fldCharType="separate"/>
+      </w:r>
+      <w:r>
+        <w:rPr>
+          <w:vertAlign w:val="superscript"/>
+        </w:rPr>
+        <w:t>2</w:t>
+      </w:r>
+      <w:r>
+        <w:rPr>
+          <w:vertAlign w:val="superscript"/>
+        </w:rPr>
+        <w:fldChar w:fldCharType="end"/>
+      </w:r>
+      <w:r>
+        <w:rPr>
+          <w:rFonts w:hint="eastAsia"/>
+        </w:rPr>
+        <w:t>，所以这种互补性恢复现象可以由两者在相反链的特性来解释。</w:t>
+      </w:r>
+      <w:r>
+        <w:rPr>
+          <w:rFonts w:hint="eastAsia"/>
+        </w:rPr>
+        <w:t>其中</w:t>
+      </w:r>
+      <w:r>
+        <w:t>osa-miR444a-3p.1</w:t>
+      </w:r>
+      <w:r>
+        <w:t>、</w:t>
+      </w:r>
+      <w:r>
+        <w:t>osa-miR444a-3p.2</w:t>
+      </w:r>
+      <w:r>
+        <w:rPr>
+          <w:rFonts w:hint="eastAsia"/>
+        </w:rPr>
+        <w:t>在其靶基因</w:t>
+      </w:r>
+      <w:r>
+        <w:rPr>
+          <w:i/>
+        </w:rPr>
+        <w:t>OsMADs23</w:t>
+      </w:r>
+      <w:r>
+        <w:rPr>
+          <w:rFonts w:hint="eastAsia"/>
+        </w:rPr>
+        <w:t>的</w:t>
+      </w:r>
+      <w:r>
+        <w:rPr>
+          <w:rFonts w:hint="eastAsia"/>
+        </w:rPr>
+        <w:t>相</w:t>
+      </w:r>
+      <w:r>
+        <w:rPr>
+          <w:rFonts w:hint="eastAsia"/>
+        </w:rPr>
+        <w:t>反</w:t>
+      </w:r>
+      <w:r>
+        <w:rPr>
+          <w:rFonts w:hint="eastAsia"/>
+        </w:rPr>
+        <w:t>的</w:t>
+      </w:r>
+      <w:r>
+        <w:rPr>
+          <w:rFonts w:hint="eastAsia"/>
+        </w:rPr>
+        <w:t>链上</w:t>
+      </w:r>
+      <w:r>
+        <w:rPr>
+          <w:rFonts w:hint="eastAsia"/>
+        </w:rPr>
+        <w:t>，而</w:t>
+      </w:r>
+      <w:r>
+        <w:t>osa-miR444b.1</w:t>
+      </w:r>
+      <w:r>
+        <w:rPr>
+          <w:rFonts w:hint="eastAsia"/>
+        </w:rPr>
+        <w:t>、</w:t>
+      </w:r>
+      <w:r>
+        <w:t>osa-miR444b.2</w:t>
+      </w:r>
+      <w:r>
+        <w:rPr>
+          <w:rFonts w:hint="eastAsia"/>
+        </w:rPr>
+        <w:t>则是在其靶基因</w:t>
+      </w:r>
+      <w:r>
+        <w:rPr>
+          <w:i/>
+        </w:rPr>
+        <w:t>OsMADs27</w:t>
+      </w:r>
+      <w:r>
+        <w:rPr>
+          <w:rFonts w:hint="eastAsia"/>
+        </w:rPr>
+        <w:t>的</w:t>
+      </w:r>
+      <w:r>
+        <w:rPr>
+          <w:rFonts w:hint="eastAsia"/>
+        </w:rPr>
+        <w:t>相反的链上</w:t>
+      </w:r>
+      <w:r>
+        <w:rPr>
+          <w:rFonts w:hint="eastAsia"/>
+        </w:rPr>
+        <w:t>，</w:t>
+      </w:r>
+      <w:r>
+        <w:t>osa-miR444d.1</w:t>
+      </w:r>
+      <w:r>
+        <w:rPr>
+          <w:rFonts w:hint="eastAsia"/>
+        </w:rPr>
+        <w:t>是在起靶基因</w:t>
+      </w:r>
+      <w:r>
+        <w:rPr>
+          <w:i/>
+        </w:rPr>
+        <w:t>OsMADs57</w:t>
+      </w:r>
+      <w:r>
+        <w:rPr>
+          <w:rFonts w:hint="eastAsia"/>
+        </w:rPr>
+        <w:t>的相反的链上。</w:t>
+      </w:r>
+      <w:r>
+        <w:rPr>
+          <w:rFonts w:hint="eastAsia"/>
+        </w:rPr>
+        <w:t>图</w:t>
+      </w:r>
+      <w:r>
+        <w:rPr>
+          <w:rFonts w:hint="eastAsia"/>
+        </w:rPr>
+        <w:t>5-7</w:t>
+      </w:r>
+      <w:r>
+        <w:rPr>
+          <w:rFonts w:hint="eastAsia"/>
+        </w:rPr>
+        <w:t>的</w:t>
+      </w:r>
+      <w:r>
+        <w:t>(a)</w:t>
+      </w:r>
+      <w:r>
+        <w:rPr>
+          <w:rFonts w:hint="eastAsia"/>
+        </w:rPr>
+        <w:t>和</w:t>
+      </w:r>
+      <w:r>
+        <w:t>(c)</w:t>
+      </w:r>
+      <w:r>
+        <w:rPr>
+          <w:rFonts w:hint="eastAsia"/>
+        </w:rPr>
+        <w:t>是其中两个例子，对于</w:t>
+      </w:r>
+      <w:r>
+        <w:t>(a)</w:t>
+      </w:r>
+      <w:r>
+        <w:rPr>
+          <w:rFonts w:hint="eastAsia"/>
+        </w:rPr>
+        <w:t>中，</w:t>
+      </w:r>
+      <w:r>
+        <w:rPr>
+          <w:rFonts w:hint="eastAsia"/>
+        </w:rPr>
+        <w:t>miRNA</w:t>
+      </w:r>
+      <w:r>
+        <w:rPr>
+          <w:rFonts w:hint="eastAsia"/>
+        </w:rPr>
+        <w:t>和其结合位点的第二位都发生了突变从</w:t>
+      </w:r>
+      <w:r>
+        <w:t>GC</w:t>
+      </w:r>
+      <w:r>
+        <w:rPr>
+          <w:rFonts w:hint="eastAsia"/>
+        </w:rPr>
+        <w:t>变成</w:t>
+      </w:r>
+      <w:r>
+        <w:rPr>
+          <w:rFonts w:hint="eastAsia"/>
+        </w:rPr>
+        <w:t>UA</w:t>
+      </w:r>
+      <w:r>
+        <w:rPr>
+          <w:rFonts w:hint="eastAsia"/>
+        </w:rPr>
+        <w:t>，而在</w:t>
+      </w:r>
+      <w:r>
+        <w:t>(c)</w:t>
+      </w:r>
+      <w:r>
+        <w:rPr>
+          <w:rFonts w:hint="eastAsia"/>
+        </w:rPr>
+        <w:t>中，</w:t>
+      </w:r>
+      <w:r>
+        <w:rPr>
+          <w:rFonts w:hint="eastAsia"/>
+        </w:rPr>
+        <w:t>miRNA</w:t>
+      </w:r>
+      <w:r>
+        <w:rPr>
+          <w:rFonts w:hint="eastAsia"/>
+        </w:rPr>
+        <w:t>和其结合位点在第五位和第十</w:t>
+      </w:r>
+      <w:r>
+        <w:rPr>
+          <w:rFonts w:hint="eastAsia"/>
+        </w:rPr>
+        <w:lastRenderedPageBreak/>
+        <w:t>一位分别发生了突变，分别从</w:t>
+      </w:r>
+      <w:r>
+        <w:t>UA</w:t>
+      </w:r>
+      <w:r>
+        <w:rPr>
+          <w:rFonts w:hint="eastAsia"/>
+        </w:rPr>
+        <w:t>变成</w:t>
+      </w:r>
+      <w:r>
+        <w:t>CG</w:t>
+      </w:r>
+      <w:r>
+        <w:rPr>
+          <w:rFonts w:hint="eastAsia"/>
+        </w:rPr>
+        <w:t>和从</w:t>
+      </w:r>
+      <w:r>
+        <w:t>AU</w:t>
+      </w:r>
+      <w:r>
+        <w:rPr>
+          <w:rFonts w:hint="eastAsia"/>
+        </w:rPr>
+        <w:t>变成</w:t>
+      </w:r>
+      <w:r>
+        <w:rPr>
+          <w:rFonts w:hint="eastAsia"/>
+        </w:rPr>
+        <w:t>GC</w:t>
+      </w:r>
+      <w:r>
+        <w:rPr>
+          <w:rFonts w:hint="eastAsia"/>
+        </w:rPr>
+        <w:t>。但是实际研究中发现</w:t>
+      </w:r>
+      <w:r>
+        <w:t>(a)</w:t>
+      </w:r>
+      <w:r>
+        <w:rPr>
+          <w:rFonts w:hint="eastAsia"/>
+        </w:rPr>
+        <w:t>中</w:t>
+      </w:r>
+      <w:r>
+        <w:rPr>
+          <w:rFonts w:hint="eastAsia"/>
+        </w:rPr>
+        <w:t>miRNA</w:t>
+      </w:r>
+      <w:r>
+        <w:rPr>
+          <w:rFonts w:hint="eastAsia"/>
+        </w:rPr>
+        <w:t>和其结合位点两的突变其实只是</w:t>
+      </w:r>
+      <w:r>
+        <w:rPr>
+          <w:rFonts w:hint="eastAsia"/>
+        </w:rPr>
+        <w:t>由</w:t>
+      </w:r>
+      <w:r>
+        <w:rPr>
+          <w:rFonts w:hint="eastAsia"/>
+        </w:rPr>
+        <w:t xml:space="preserve">SNP </w:t>
+      </w:r>
+      <w:r>
+        <w:t>10222300448</w:t>
+      </w:r>
+      <w:r>
+        <w:rPr>
+          <w:rFonts w:hint="eastAsia"/>
+        </w:rPr>
+        <w:t>造成的，</w:t>
+      </w:r>
+      <w:r>
+        <w:t>(c)</w:t>
+      </w:r>
+      <w:r>
+        <w:rPr>
+          <w:rFonts w:hint="eastAsia"/>
+        </w:rPr>
+        <w:t>中，位点五</w:t>
+      </w:r>
+      <w:r>
+        <w:rPr>
+          <w:rFonts w:hint="eastAsia"/>
+        </w:rPr>
+        <w:t>和位点十二则</w:t>
+      </w:r>
+      <w:r>
+        <w:rPr>
+          <w:rFonts w:hint="eastAsia"/>
+        </w:rPr>
+        <w:t>只是由</w:t>
+      </w:r>
+      <w:r>
+        <w:rPr>
+          <w:rFonts w:hint="eastAsia"/>
+        </w:rPr>
+        <w:t>SNP</w:t>
+      </w:r>
+      <w:r>
+        <w:rPr>
+          <w:rFonts w:hint="eastAsia"/>
+        </w:rPr>
+        <w:t xml:space="preserve"> 108</w:t>
+      </w:r>
+      <w:r>
+        <w:t>22300429</w:t>
+      </w:r>
+      <w:r>
+        <w:rPr>
+          <w:rFonts w:hint="eastAsia"/>
+        </w:rPr>
+        <w:t>，</w:t>
+      </w:r>
+      <w:r>
+        <w:rPr>
+          <w:rFonts w:hint="eastAsia"/>
+        </w:rPr>
+        <w:t>108</w:t>
+      </w:r>
+      <w:r>
+        <w:t>22300449</w:t>
+      </w:r>
+      <w:r>
+        <w:rPr>
+          <w:rFonts w:hint="eastAsia"/>
+        </w:rPr>
+        <w:t>造成。</w:t>
+      </w:r>
+    </w:p>
+    <w:p>
+      <w:pPr>
+        <w:rPr>
+          <w:rFonts w:hint="eastAsia"/>
+        </w:rPr>
+      </w:pPr>
+      <w:r>
+        <w:rPr>
+          <w:rFonts w:hint="eastAsia"/>
+        </w:rPr>
+        <w:t>然而，对于其余的</w:t>
+      </w:r>
+      <w:r>
+        <w:rPr>
+          <w:rFonts w:hint="eastAsia"/>
+        </w:rPr>
+        <w:t>osa-miR818a-e</w:t>
+      </w:r>
+      <w:r>
+        <w:rPr>
+          <w:rFonts w:hint="eastAsia"/>
+        </w:rPr>
+        <w:t>、</w:t>
+      </w:r>
+      <w:r>
+        <w:rPr>
+          <w:rFonts w:hint="eastAsia"/>
+        </w:rPr>
+        <w:t>osa-miR1436</w:t>
+      </w:r>
+      <w:r>
+        <w:rPr>
+          <w:rFonts w:hint="eastAsia"/>
+        </w:rPr>
+        <w:t>、</w:t>
+      </w:r>
+      <w:r>
+        <w:rPr>
+          <w:rFonts w:hint="eastAsia"/>
+        </w:rPr>
+        <w:t>osa-miR1439</w:t>
+      </w:r>
+      <w:r>
+        <w:rPr>
+          <w:rFonts w:hint="eastAsia"/>
+        </w:rPr>
+        <w:t>、</w:t>
+      </w:r>
+      <w:r>
+        <w:rPr>
+          <w:rFonts w:hint="eastAsia"/>
+        </w:rPr>
+        <w:t>osa-miR1442</w:t>
+      </w:r>
+      <w:r>
+        <w:rPr>
+          <w:rFonts w:hint="eastAsia"/>
+        </w:rPr>
+        <w:t>和</w:t>
+      </w:r>
+      <w:r>
+        <w:rPr>
+          <w:rFonts w:hint="eastAsia"/>
+        </w:rPr>
+        <w:t>osa-miR1862b</w:t>
+      </w:r>
+      <w:r>
+        <w:rPr>
+          <w:rFonts w:hint="eastAsia"/>
+        </w:rPr>
+        <w:t>上</w:t>
+      </w:r>
+      <w:r>
+        <w:rPr>
+          <w:rFonts w:hint="eastAsia"/>
+        </w:rPr>
+        <w:t>，我们也发现了</w:t>
+      </w:r>
+      <w:r>
+        <w:rPr>
+          <w:rFonts w:hint="eastAsia"/>
+        </w:rPr>
+        <w:t>互补性恢复现象</w:t>
+      </w:r>
+      <w:r>
+        <w:rPr>
+          <w:rFonts w:hint="eastAsia"/>
+        </w:rPr>
+        <w:t>，然而它们发生这种现象则需要在</w:t>
+      </w:r>
+      <w:r>
+        <w:rPr>
+          <w:rFonts w:hint="eastAsia"/>
+        </w:rPr>
+        <w:t>miRNA</w:t>
+      </w:r>
+      <w:r>
+        <w:rPr>
+          <w:rFonts w:hint="eastAsia"/>
+        </w:rPr>
+        <w:t>和其靶基因上就需要引入两个</w:t>
+      </w:r>
+      <w:r>
+        <w:rPr>
+          <w:rFonts w:hint="eastAsia"/>
+        </w:rPr>
+        <w:t>SNP</w:t>
+      </w:r>
+      <w:r>
+        <w:rPr>
+          <w:rFonts w:hint="eastAsia"/>
+        </w:rPr>
+        <w:t>在特定的位置才能造成互补性恢复的现象</w:t>
+      </w:r>
+      <w:r>
+        <w:rPr>
+          <w:rFonts w:hint="eastAsia"/>
+        </w:rPr>
+        <w:t>。并且根据</w:t>
+      </w:r>
+      <w:r>
+        <w:t>miRBase</w:t>
+      </w:r>
+      <w:r>
+        <w:rPr>
+          <w:rFonts w:hint="eastAsia"/>
+        </w:rPr>
+        <w:t>的</w:t>
+      </w:r>
+      <w:r>
+        <w:rPr>
+          <w:rFonts w:hint="eastAsia"/>
+        </w:rPr>
+        <w:t>miRNA</w:t>
+      </w:r>
+      <w:r>
+        <w:rPr>
+          <w:rFonts w:hint="eastAsia"/>
+        </w:rPr>
+        <w:t>家族分类，这些</w:t>
+      </w:r>
+      <w:r>
+        <w:rPr>
+          <w:rFonts w:hint="eastAsia"/>
+        </w:rPr>
+        <w:t>miRNA</w:t>
+      </w:r>
+      <w:r>
+        <w:rPr>
+          <w:rFonts w:hint="eastAsia"/>
+        </w:rPr>
+        <w:t>由于发夹结构系列相似而归类为同一个</w:t>
+      </w:r>
+      <w:r>
+        <w:rPr>
+          <w:rFonts w:hint="eastAsia"/>
+        </w:rPr>
+        <w:t>miRNA</w:t>
+      </w:r>
+      <w:r>
+        <w:rPr>
+          <w:rFonts w:hint="eastAsia"/>
+        </w:rPr>
+        <w:t>家族，也就是</w:t>
+      </w:r>
+      <w:r>
+        <w:rPr>
+          <w:rFonts w:hint="eastAsia"/>
+        </w:rPr>
+        <w:t>miR818</w:t>
+      </w:r>
+      <w:r>
+        <w:rPr>
+          <w:rFonts w:hint="eastAsia"/>
+        </w:rPr>
+        <w:t>家族。</w:t>
+      </w:r>
+      <w:r>
+        <w:rPr>
+          <w:rFonts w:hint="eastAsia"/>
+        </w:rPr>
+        <w:t>如图</w:t>
+      </w:r>
+      <w:r>
+        <w:rPr>
+          <w:rFonts w:hint="eastAsia"/>
+        </w:rPr>
+        <w:t>5-7</w:t>
+      </w:r>
+      <w:r>
+        <w:rPr>
+          <w:rFonts w:hint="eastAsia"/>
+        </w:rPr>
+        <w:t>中的</w:t>
+      </w:r>
+      <w:r>
+        <w:t>(b)</w:t>
+      </w:r>
+      <w:r>
+        <w:rPr>
+          <w:rFonts w:hint="eastAsia"/>
+        </w:rPr>
+        <w:t>和</w:t>
+      </w:r>
+      <w:r>
+        <w:t>(d)</w:t>
+      </w:r>
+      <w:r>
+        <w:rPr>
+          <w:rFonts w:hint="eastAsia"/>
+        </w:rPr>
+        <w:t>，两个例子中互补性恢复现象都发生在位点五，并且都是从</w:t>
+      </w:r>
+      <w:r>
+        <w:rPr>
+          <w:rFonts w:hint="eastAsia"/>
+        </w:rPr>
+        <w:t>CG</w:t>
+      </w:r>
+      <w:r>
+        <w:rPr>
+          <w:rFonts w:hint="eastAsia"/>
+        </w:rPr>
+        <w:t>变成</w:t>
+      </w:r>
+      <w:r>
+        <w:rPr>
+          <w:rFonts w:hint="eastAsia"/>
+        </w:rPr>
+        <w:t>UA</w:t>
+      </w:r>
+      <w:r>
+        <w:rPr>
+          <w:rFonts w:hint="eastAsia"/>
+        </w:rPr>
+        <w:t>，但是它们是分别在</w:t>
+      </w:r>
+      <w:r>
+        <w:rPr>
+          <w:rFonts w:hint="eastAsia"/>
+        </w:rPr>
+        <w:t>miRNA</w:t>
+      </w:r>
+      <w:r>
+        <w:rPr>
+          <w:rFonts w:hint="eastAsia"/>
+        </w:rPr>
+        <w:t>上和</w:t>
+      </w:r>
+      <w:r>
+        <w:rPr>
+          <w:rFonts w:hint="eastAsia"/>
+        </w:rPr>
+        <w:t>miRNA</w:t>
+      </w:r>
+      <w:r>
+        <w:rPr>
+          <w:rFonts w:hint="eastAsia"/>
+        </w:rPr>
+        <w:t>结合位点上的</w:t>
+      </w:r>
+      <w:r>
+        <w:rPr>
+          <w:rFonts w:hint="eastAsia"/>
+        </w:rPr>
+        <w:t>SNP</w:t>
+      </w:r>
+      <w:r>
+        <w:rPr>
+          <w:rFonts w:hint="eastAsia"/>
+        </w:rPr>
+        <w:t>（总共两个</w:t>
+      </w:r>
+      <w:r>
+        <w:rPr>
+          <w:rFonts w:hint="eastAsia"/>
+        </w:rPr>
+        <w:t>SNP</w:t>
+      </w:r>
+      <w:r>
+        <w:rPr>
+          <w:rFonts w:hint="eastAsia"/>
+        </w:rPr>
+        <w:t>）同时突变导致的。</w:t>
+      </w:r>
+    </w:p>
+    <w:p>
+      <w:pPr>
+        <w:rPr>
+          <w:rFonts w:hint="eastAsia"/>
+        </w:rPr>
+      </w:pPr>
+    </w:p>
+    <w:p>
+      <w:pPr>
+        <w:pStyle w:val="Figurealignment"/>
+        <w:rPr>
+          <w:rFonts w:hint="eastAsia"/>
+        </w:rPr>
+      </w:pPr>
+      <w:r>
+        <w:drawing>
+          <wp:inline distT="0" distB="0" distL="0" distR="0" wp14:anchorId="321DE365" wp14:editId="3F174687">
+            <wp:extent cx="5108820" cy="2808000"/>
+            <wp:effectExtent l="0" t="0" r="0" b="11430"/>
+            <wp:docPr id="14" name="Picture 14" descr="../../../../Desktop/CCP4categoriesOfPattern.001.jpeg"/>
+            <wp:cNvGraphicFramePr>
+              <a:graphicFrameLocks xmlns:a="http://schemas.openxmlformats.org/drawingml/2006/main" noChangeAspect="1"/>
+            </wp:cNvGraphicFramePr>
+            <a:graphic xmlns:a="http://schemas.openxmlformats.org/drawingml/2006/main">
+              <a:graphicData uri="http://schemas.openxmlformats.org/drawingml/2006/picture">
+                <pic:pic xmlns:pic="http://schemas.openxmlformats.org/drawingml/2006/picture">
+                  <pic:nvPicPr>
+                    <pic:cNvPr id="0" name="Picture 1" descr="../../../../Desktop/CCP4categoriesOfPattern.001.jpeg"/>
+                    <pic:cNvPicPr>
+                      <a:picLocks noChangeAspect="1" noChangeArrowheads="1"/>
+                    </pic:cNvPicPr>
+                  </pic:nvPicPr>
+                  <pic:blipFill>
+                    <a:blip r:embed="rId37">
+                      <a:extLst>
+                        <a:ext uri="{28A0092B-C50C-407E-A947-70E740481C1C}">
+                          <a14:useLocalDpi xmlns:a14="http://schemas.microsoft.com/office/drawing/2010/main" val="0"/>
+                        </a:ext>
+                      </a:extLst>
+                    </a:blip>
+                    <a:srcRect/>
+                    <a:stretch>
+                      <a:fillRect/>
+                    </a:stretch>
+                  </pic:blipFill>
+                  <pic:spPr bwMode="auto">
+                    <a:xfrm>
+                      <a:off x="0" y="0"/>
+                      <a:ext cx="5108820" cy="2808000"/>
+                    </a:xfrm>
+                    <a:prstGeom prst="rect">
+                      <a:avLst/>
+                    </a:prstGeom>
+                    <a:noFill/>
+                    <a:ln>
+                      <a:noFill/>
+                    </a:ln>
+                  </pic:spPr>
+                </pic:pic>
+              </a:graphicData>
+            </a:graphic>
+          </wp:inline>
+        </w:drawing>
+      </w:r>
+    </w:p>
+    <w:p>
+      <w:pPr>
+        <w:pStyle w:val="-8"/>
+        <w:rPr>
+          <w:rFonts w:hint="eastAsia"/>
+        </w:rPr>
+      </w:pPr>
+      <w:r>
+        <w:t>图</w:t>
+      </w:r>
+      <w:r>
+        <w:t>5</w:t>
+      </w:r>
+      <w:r>
+        <w:t>-</w:t>
+      </w:r>
+      <w:r>
+        <w:fldChar w:fldCharType="begin"/>
+      </w:r>
+      <w:r>
+        <w:instrText xml:space="preserve"> SEQ </w:instrText>
+      </w:r>
+      <w:r>
+        <w:instrText>图</w:instrText>
+      </w:r>
+      <w:r>
+        <w:instrText>5</w:instrText>
+      </w:r>
+      <w:r>
+        <w:instrText xml:space="preserve">- \* ARABIC </w:instrText>
+      </w:r>
+      <w:r>
+        <w:fldChar w:fldCharType="separate"/>
+      </w:r>
+      <w:r>
+        <w:rPr>
+          <w:noProof/>
+        </w:rPr>
+        <w:t>7</w:t>
+      </w:r>
+      <w:r>
+        <w:fldChar w:fldCharType="end"/>
+      </w:r>
+      <w:r>
+        <w:t xml:space="preserve"> </w:t>
+      </w:r>
+      <w:r>
+        <w:rPr>
+          <w:rFonts w:hint="eastAsia"/>
+        </w:rPr>
+        <w:t>互补性恢复模式图</w:t>
+      </w:r>
+    </w:p>
+    <w:p>
+      <w:pPr>
+        <w:pStyle w:val="-8"/>
+        <w:rPr>
+          <w:rFonts w:hint="eastAsia"/>
+        </w:rPr>
+      </w:pPr>
+      <w:r>
+        <w:rPr>
+          <w:rFonts w:hint="eastAsia"/>
+        </w:rPr>
+        <w:t>注：图中，竖线代表配对，空格代表错配</w:t>
+      </w:r>
+    </w:p>
+    <w:p>
+      <w:pPr>
+        <w:pStyle w:val="-9"/>
+        <w:rPr>
+          <w:rFonts w:eastAsia="SimSun"/>
+        </w:rPr>
+      </w:pPr>
+      <w:r>
+        <w:rPr>
+          <w:rFonts w:eastAsia="SimSun"/>
+        </w:rPr>
+        <w:t>Fig. 5</w:t>
+      </w:r>
+      <w:r>
+        <w:rPr>
+          <w:rFonts w:eastAsia="SimSun"/>
+        </w:rPr>
+        <w:t>-</w:t>
+      </w:r>
+      <w:r>
+        <w:rPr>
+          <w:rFonts w:eastAsia="SimSun"/>
+        </w:rPr>
+        <w:fldChar w:fldCharType="begin"/>
+      </w:r>
+      <w:r>
+        <w:rPr>
+          <w:rFonts w:eastAsia="SimSun"/>
+        </w:rPr>
+        <w:instrText xml:space="preserve"> SEQ Fig.5</w:instrText>
+      </w:r>
+      <w:r>
+        <w:rPr>
+          <w:rFonts w:eastAsia="SimSun"/>
+        </w:rPr>
+        <w:instrText xml:space="preserve">- \* ARABIC </w:instrText>
+      </w:r>
+      <w:r>
+        <w:rPr>
+          <w:rFonts w:eastAsia="SimSun"/>
+        </w:rPr>
+        <w:fldChar w:fldCharType="separate"/>
+      </w:r>
+      <w:r>
+        <w:rPr>
+          <w:rFonts w:eastAsia="SimSun"/>
+          <w:noProof/>
+        </w:rPr>
+        <w:t>7</w:t>
+      </w:r>
+      <w:r>
+        <w:rPr>
+          <w:rFonts w:eastAsia="SimSun"/>
+          <w:noProof/>
+        </w:rPr>
+        <w:fldChar w:fldCharType="end"/>
+      </w:r>
+      <w:r>
+        <w:rPr>
+          <w:rFonts w:eastAsia="SimSun"/>
+          <w:noProof/>
+        </w:rPr>
+        <w:t xml:space="preserve"> </w:t>
+      </w:r>
+      <w:r>
+        <w:rPr>
+          <w:rFonts w:eastAsia="SimSun"/>
+        </w:rPr>
+        <w:t>Examples of complementarity recovery patterns</w:t>
+      </w:r>
+    </w:p>
+    <w:p>
+      <w:pPr>
+        <w:pStyle w:val="-9"/>
+        <w:rPr>
+          <w:rFonts w:eastAsia="SimSun" w:hint="eastAsia"/>
+        </w:rPr>
+      </w:pPr>
+      <w:r>
+        <w:rPr>
+          <w:rFonts w:eastAsia="SimSun"/>
+        </w:rPr>
+        <w:t xml:space="preserve">Note: </w:t>
+      </w:r>
+      <w:r>
+        <w:rPr>
+          <w:rFonts w:eastAsia="SimSun"/>
+        </w:rPr>
+        <w:t>In the complementarity pattern, a vertical bar would be placed denoting match, a blank denotes mismatch.</w:t>
+      </w:r>
+    </w:p>
+    <w:p>
+      <w:r>
+        <w:t>(</w:t>
+      </w:r>
+      <w:r>
+        <w:rPr>
+          <w:rFonts w:hint="eastAsia"/>
+        </w:rPr>
+        <w:t>继续描述</w:t>
+      </w:r>
+      <w:r>
+        <w:t>osa-miR818</w:t>
+      </w:r>
+      <w:r>
+        <w:rPr>
+          <w:rFonts w:hint="eastAsia"/>
+        </w:rPr>
+        <w:t>家族……</w:t>
+      </w:r>
+      <w:r>
+        <w:t>)</w:t>
+      </w:r>
+    </w:p>
+    <w:p>
+      <w:pPr>
         <w:pStyle w:val="Heading2"/>
       </w:pPr>
       <w:r>
@@ -23809,12 +28080,15 @@
         <w:t>家族和靶基因联合分析</w:t>
       </w:r>
     </w:p>
+    <w:p>
+      <w:bookmarkStart w:id="33" w:name="_GoBack"/>
+      <w:bookmarkEnd w:id="33"/>
+    </w:p>
     <w:p/>
-    <w:p/>
     <w:p>
       <w:pPr>
         <w:sectPr>
-          <w:footerReference w:type="default" r:id="rId34"/>
+          <w:footerReference w:type="default" r:id="rId38"/>
           <w:endnotePr>
             <w:numFmt w:val="decimal"/>
           </w:endnotePr>
@@ -23889,66 +28163,66 @@
       <w:pPr>
         <w:pStyle w:val="Heading1"/>
       </w:pPr>
-      <w:bookmarkStart w:id="32" w:name="_Toc251145372"/>
-      <w:bookmarkStart w:id="33" w:name="_Toc251145536"/>
-      <w:bookmarkStart w:id="34" w:name="_Toc251590728"/>
+      <w:bookmarkStart w:id="34" w:name="_Toc251145372"/>
+      <w:bookmarkStart w:id="35" w:name="_Toc251145536"/>
+      <w:bookmarkStart w:id="36" w:name="_Toc251590728"/>
       <w:r>
         <w:lastRenderedPageBreak/>
         <w:t>结束语</w:t>
       </w:r>
-      <w:bookmarkEnd w:id="32"/>
-      <w:bookmarkEnd w:id="33"/>
       <w:bookmarkEnd w:id="34"/>
-    </w:p>
-    <w:p>
-      <w:pPr>
-        <w:pStyle w:val="Heading2"/>
-      </w:pPr>
-      <w:bookmarkStart w:id="35" w:name="_Toc535813198"/>
-      <w:bookmarkStart w:id="36" w:name="_Toc535813480"/>
-      <w:bookmarkStart w:id="37" w:name="_Toc708862"/>
-      <w:bookmarkStart w:id="38" w:name="_Toc85901093"/>
-      <w:bookmarkStart w:id="39" w:name="_Toc251145373"/>
-      <w:bookmarkStart w:id="40" w:name="_Toc251145537"/>
-      <w:bookmarkStart w:id="41" w:name="_Toc251590729"/>
-      <w:r>
-        <w:t>主要</w:t>
-      </w:r>
       <w:bookmarkEnd w:id="35"/>
       <w:bookmarkEnd w:id="36"/>
+    </w:p>
+    <w:p>
+      <w:pPr>
+        <w:pStyle w:val="Heading2"/>
+      </w:pPr>
+      <w:bookmarkStart w:id="37" w:name="_Toc535813198"/>
+      <w:bookmarkStart w:id="38" w:name="_Toc535813480"/>
+      <w:bookmarkStart w:id="39" w:name="_Toc708862"/>
+      <w:bookmarkStart w:id="40" w:name="_Toc85901093"/>
+      <w:bookmarkStart w:id="41" w:name="_Toc251145373"/>
+      <w:bookmarkStart w:id="42" w:name="_Toc251145537"/>
+      <w:bookmarkStart w:id="43" w:name="_Toc251590729"/>
+      <w:r>
+        <w:t>主要</w:t>
+      </w:r>
       <w:bookmarkEnd w:id="37"/>
       <w:bookmarkEnd w:id="38"/>
-      <w:r>
-        <w:t>工作与创新点</w:t>
-      </w:r>
       <w:bookmarkEnd w:id="39"/>
       <w:bookmarkEnd w:id="40"/>
+      <w:r>
+        <w:t>工作与创新点</w:t>
+      </w:r>
       <w:bookmarkEnd w:id="41"/>
-    </w:p>
-    <w:p>
-      <w:pPr>
-        <w:pStyle w:val="a7"/>
-      </w:pPr>
-      <w:r>
-        <w:t>本文主要</w:t>
-      </w:r>
-      <w:r>
-        <w:t>……</w:t>
-      </w:r>
-    </w:p>
-    <w:p>
-      <w:pPr>
-        <w:pStyle w:val="Heading2"/>
-      </w:pPr>
-      <w:bookmarkStart w:id="42" w:name="_Toc251145374"/>
-      <w:bookmarkStart w:id="43" w:name="_Toc251145538"/>
-      <w:bookmarkStart w:id="44" w:name="_Toc251590730"/>
-      <w:r>
-        <w:t>后续研究工作</w:t>
-      </w:r>
       <w:bookmarkEnd w:id="42"/>
       <w:bookmarkEnd w:id="43"/>
+    </w:p>
+    <w:p>
+      <w:pPr>
+        <w:pStyle w:val="a7"/>
+      </w:pPr>
+      <w:r>
+        <w:t>本文主要</w:t>
+      </w:r>
+      <w:r>
+        <w:t>……</w:t>
+      </w:r>
+    </w:p>
+    <w:p>
+      <w:pPr>
+        <w:pStyle w:val="Heading2"/>
+      </w:pPr>
+      <w:bookmarkStart w:id="44" w:name="_Toc251145374"/>
+      <w:bookmarkStart w:id="45" w:name="_Toc251145538"/>
+      <w:bookmarkStart w:id="46" w:name="_Toc251590730"/>
+      <w:r>
+        <w:t>后续研究工作</w:t>
+      </w:r>
       <w:bookmarkEnd w:id="44"/>
+      <w:bookmarkEnd w:id="45"/>
+      <w:bookmarkEnd w:id="46"/>
     </w:p>
     <w:p>
       <w:pPr>
@@ -23983,11 +28257,11 @@
       <w:pPr>
         <w:pStyle w:val="a4"/>
       </w:pPr>
-      <w:bookmarkStart w:id="45" w:name="_Toc85561543"/>
-      <w:bookmarkStart w:id="46" w:name="_Toc85901095"/>
-      <w:bookmarkStart w:id="47" w:name="_Toc251145375"/>
-      <w:bookmarkStart w:id="48" w:name="_Toc251145539"/>
-      <w:bookmarkStart w:id="49" w:name="_Toc251590731"/>
+      <w:bookmarkStart w:id="47" w:name="_Toc85561543"/>
+      <w:bookmarkStart w:id="48" w:name="_Toc85901095"/>
+      <w:bookmarkStart w:id="49" w:name="_Toc251145375"/>
+      <w:bookmarkStart w:id="50" w:name="_Toc251145539"/>
+      <w:bookmarkStart w:id="51" w:name="_Toc251590731"/>
       <w:r>
         <w:lastRenderedPageBreak/>
         <w:t>参</w:t>
@@ -24010,11 +28284,11 @@
       <w:r>
         <w:t>献</w:t>
       </w:r>
-      <w:bookmarkEnd w:id="45"/>
-      <w:bookmarkEnd w:id="46"/>
       <w:bookmarkEnd w:id="47"/>
       <w:bookmarkEnd w:id="48"/>
       <w:bookmarkEnd w:id="49"/>
+      <w:bookmarkEnd w:id="50"/>
+      <w:bookmarkEnd w:id="51"/>
     </w:p>
     <w:p/>
     <w:p/>
@@ -24058,11 +28332,11 @@
       <w:pPr>
         <w:pStyle w:val="a4"/>
       </w:pPr>
-      <w:bookmarkStart w:id="50" w:name="_Toc85561544"/>
-      <w:bookmarkStart w:id="51" w:name="_Toc85901096"/>
-      <w:bookmarkStart w:id="52" w:name="_Toc251145376"/>
-      <w:bookmarkStart w:id="53" w:name="_Toc251145540"/>
-      <w:bookmarkStart w:id="54" w:name="_Toc251590732"/>
+      <w:bookmarkStart w:id="52" w:name="_Toc85561544"/>
+      <w:bookmarkStart w:id="53" w:name="_Toc85901096"/>
+      <w:bookmarkStart w:id="54" w:name="_Toc251145376"/>
+      <w:bookmarkStart w:id="55" w:name="_Toc251145540"/>
+      <w:bookmarkStart w:id="56" w:name="_Toc251590732"/>
       <w:r>
         <w:lastRenderedPageBreak/>
         <w:t>附录</w:t>
@@ -24070,11 +28344,11 @@
       <w:r>
         <w:t>1</w:t>
       </w:r>
-      <w:bookmarkEnd w:id="50"/>
-      <w:bookmarkEnd w:id="51"/>
       <w:bookmarkEnd w:id="52"/>
       <w:bookmarkEnd w:id="53"/>
       <w:bookmarkEnd w:id="54"/>
+      <w:bookmarkEnd w:id="55"/>
+      <w:bookmarkEnd w:id="56"/>
       <w:r>
         <w:rPr>
           <w:rFonts w:hint="eastAsia"/>
@@ -24278,7 +28552,10 @@
         <w:rPr>
           <w:rFonts w:hint="eastAsia"/>
         </w:rPr>
-        <w:t>，其中参照基因组的模式被称为参照模式</w:t>
+        <w:t>，其中参照基因组的模式被称为</w:t>
+      </w:r>
+      <w:r>
+        <w:t>参考基因组模式</w:t>
       </w:r>
       <w:r>
         <w:t xml:space="preserve"> (reference pattern)</w:t>
@@ -24287,7 +28564,10 @@
         <w:rPr>
           <w:rFonts w:hint="eastAsia"/>
         </w:rPr>
-        <w:t>，而其它的都称为非参照模式</w:t>
+        <w:t>，而其它的都称为非</w:t>
+      </w:r>
+      <w:r>
+        <w:t>参考基因组模式</w:t>
       </w:r>
       <w:r>
         <w:t xml:space="preserve"> (non-reference pattern)</w:t>
@@ -24371,7 +28651,25 @@
         <w:rPr>
           <w:rFonts w:hint="eastAsia"/>
         </w:rPr>
-        <w:t>的参照模式，以及其它的非参照模式；</w:t>
+        <w:t>的</w:t>
+      </w:r>
+      <w:r>
+        <w:t>参考基因组模式</w:t>
+      </w:r>
+      <w:r>
+        <w:rPr>
+          <w:rFonts w:hint="eastAsia"/>
+        </w:rPr>
+        <w:t>，以及其它的非</w:t>
+      </w:r>
+      <w:r>
+        <w:t>参考基因组模式</w:t>
+      </w:r>
+      <w:r>
+        <w:rPr>
+          <w:rFonts w:hint="eastAsia"/>
+        </w:rPr>
+        <w:t>；</w:t>
       </w:r>
     </w:p>
     <w:p>
@@ -24435,13 +28733,13 @@
       <w:pPr>
         <w:pStyle w:val="a4"/>
       </w:pPr>
-      <w:bookmarkStart w:id="55" w:name="_Toc535813201"/>
-      <w:bookmarkStart w:id="56" w:name="_Toc535813483"/>
-      <w:bookmarkStart w:id="57" w:name="_Toc85561545"/>
-      <w:bookmarkStart w:id="58" w:name="_Toc85901097"/>
-      <w:bookmarkStart w:id="59" w:name="_Toc251145377"/>
-      <w:bookmarkStart w:id="60" w:name="_Toc251145541"/>
-      <w:bookmarkStart w:id="61" w:name="_Toc251590733"/>
+      <w:bookmarkStart w:id="57" w:name="_Toc535813201"/>
+      <w:bookmarkStart w:id="58" w:name="_Toc535813483"/>
+      <w:bookmarkStart w:id="59" w:name="_Toc85561545"/>
+      <w:bookmarkStart w:id="60" w:name="_Toc85901097"/>
+      <w:bookmarkStart w:id="61" w:name="_Toc251145377"/>
+      <w:bookmarkStart w:id="62" w:name="_Toc251145541"/>
+      <w:bookmarkStart w:id="63" w:name="_Toc251590733"/>
       <w:r>
         <w:lastRenderedPageBreak/>
         <w:t>致</w:t>
@@ -24455,13 +28753,13 @@
       <w:r>
         <w:t>谢</w:t>
       </w:r>
-      <w:bookmarkEnd w:id="55"/>
-      <w:bookmarkEnd w:id="56"/>
       <w:bookmarkEnd w:id="57"/>
       <w:bookmarkEnd w:id="58"/>
       <w:bookmarkEnd w:id="59"/>
       <w:bookmarkEnd w:id="60"/>
       <w:bookmarkEnd w:id="61"/>
+      <w:bookmarkEnd w:id="62"/>
+      <w:bookmarkEnd w:id="63"/>
     </w:p>
     <w:p>
       <w:r>
@@ -24572,11 +28870,11 @@
       <w:pPr>
         <w:pStyle w:val="a4"/>
       </w:pPr>
-      <w:bookmarkStart w:id="62" w:name="_Toc85561546"/>
-      <w:bookmarkStart w:id="63" w:name="_Toc85901098"/>
-      <w:bookmarkStart w:id="64" w:name="_Toc251145378"/>
-      <w:bookmarkStart w:id="65" w:name="_Toc251145542"/>
-      <w:bookmarkStart w:id="66" w:name="_Toc251590734"/>
+      <w:bookmarkStart w:id="64" w:name="_Toc85561546"/>
+      <w:bookmarkStart w:id="65" w:name="_Toc85901098"/>
+      <w:bookmarkStart w:id="66" w:name="_Toc251145378"/>
+      <w:bookmarkStart w:id="67" w:name="_Toc251145542"/>
+      <w:bookmarkStart w:id="68" w:name="_Toc251590734"/>
       <w:r>
         <w:lastRenderedPageBreak/>
         <w:t>攻读硕</w:t>
@@ -24584,11 +28882,11 @@
       <w:r>
         <w:t>士学位期间已发表或录用的论文</w:t>
       </w:r>
-      <w:bookmarkEnd w:id="62"/>
-      <w:bookmarkEnd w:id="63"/>
       <w:bookmarkEnd w:id="64"/>
       <w:bookmarkEnd w:id="65"/>
       <w:bookmarkEnd w:id="66"/>
+      <w:bookmarkEnd w:id="67"/>
+      <w:bookmarkEnd w:id="68"/>
     </w:p>
     <w:p>
       <w:r>
@@ -24767,7 +29065,7 @@
       </w:pPr>
     </w:p>
     <w:sectPr>
-      <w:headerReference w:type="even" r:id="rId35"/>
+      <w:headerReference w:type="even" r:id="rId39"/>
       <w:endnotePr>
         <w:numFmt w:val="decimal"/>
       </w:endnotePr>
@@ -25926,7 +30224,7 @@
         <w:rStyle w:val="PageNumber"/>
         <w:noProof/>
       </w:rPr>
-      <w:t>V</w:t>
+      <w:t>III</w:t>
     </w:r>
     <w:r>
       <w:rPr>
@@ -26035,7 +30333,7 @@
       <w:rPr>
         <w:noProof/>
       </w:rPr>
-      <w:t>3</w:t>
+      <w:t>1</w:t>
     </w:r>
     <w:r>
       <w:fldChar w:fldCharType="end"/>
@@ -26137,7 +30435,7 @@
       <w:rPr>
         <w:noProof/>
       </w:rPr>
-      <w:t>29</w:t>
+      <w:t>34</w:t>
     </w:r>
     <w:r>
       <w:fldChar w:fldCharType="end"/>
@@ -26353,7 +30651,7 @@
   <w:abstractNum w:abstractNumId="1">
     <w:nsid w:val="FFFFFF7C"/>
     <w:multiLevelType w:val="singleLevel"/>
-    <w:tmpl w:val="513847A2"/>
+    <w:tmpl w:val="D52C7ACC"/>
     <w:lvl w:ilvl="0">
       <w:start w:val="1"/>
       <w:numFmt w:val="decimal"/>
@@ -26370,7 +30668,7 @@
   <w:abstractNum w:abstractNumId="2">
     <w:nsid w:val="FFFFFF7D"/>
     <w:multiLevelType w:val="singleLevel"/>
-    <w:tmpl w:val="8222F3F6"/>
+    <w:tmpl w:val="597665A6"/>
     <w:lvl w:ilvl="0">
       <w:start w:val="1"/>
       <w:numFmt w:val="decimal"/>
@@ -26387,7 +30685,7 @@
   <w:abstractNum w:abstractNumId="3">
     <w:nsid w:val="FFFFFF7E"/>
     <w:multiLevelType w:val="singleLevel"/>
-    <w:tmpl w:val="DD708A88"/>
+    <w:tmpl w:val="F536B1E0"/>
     <w:lvl w:ilvl="0">
       <w:start w:val="1"/>
       <w:numFmt w:val="decimal"/>
@@ -26404,7 +30702,7 @@
   <w:abstractNum w:abstractNumId="4">
     <w:nsid w:val="FFFFFF7F"/>
     <w:multiLevelType w:val="singleLevel"/>
-    <w:tmpl w:val="1B6A0CA4"/>
+    <w:tmpl w:val="741E0942"/>
     <w:lvl w:ilvl="0">
       <w:start w:val="1"/>
       <w:numFmt w:val="decimal"/>
@@ -26421,7 +30719,7 @@
   <w:abstractNum w:abstractNumId="5">
     <w:nsid w:val="FFFFFF80"/>
     <w:multiLevelType w:val="singleLevel"/>
-    <w:tmpl w:val="4BA454A2"/>
+    <w:tmpl w:val="6EBC81B6"/>
     <w:lvl w:ilvl="0">
       <w:start w:val="1"/>
       <w:numFmt w:val="bullet"/>
@@ -26441,7 +30739,7 @@
   <w:abstractNum w:abstractNumId="6">
     <w:nsid w:val="FFFFFF81"/>
     <w:multiLevelType w:val="singleLevel"/>
-    <w:tmpl w:val="5EE299F8"/>
+    <w:tmpl w:val="C540BDCE"/>
     <w:lvl w:ilvl="0">
       <w:start w:val="1"/>
       <w:numFmt w:val="bullet"/>
@@ -26461,7 +30759,7 @@
   <w:abstractNum w:abstractNumId="7">
     <w:nsid w:val="FFFFFF82"/>
     <w:multiLevelType w:val="singleLevel"/>
-    <w:tmpl w:val="33DCE154"/>
+    <w:tmpl w:val="3CB2CF68"/>
     <w:lvl w:ilvl="0">
       <w:start w:val="1"/>
       <w:numFmt w:val="bullet"/>
@@ -26481,7 +30779,7 @@
   <w:abstractNum w:abstractNumId="8">
     <w:nsid w:val="FFFFFF83"/>
     <w:multiLevelType w:val="singleLevel"/>
-    <w:tmpl w:val="E26C0ED8"/>
+    <w:tmpl w:val="79F8B5E4"/>
     <w:lvl w:ilvl="0">
       <w:start w:val="1"/>
       <w:numFmt w:val="bullet"/>
@@ -26501,7 +30799,7 @@
   <w:abstractNum w:abstractNumId="9">
     <w:nsid w:val="FFFFFF88"/>
     <w:multiLevelType w:val="singleLevel"/>
-    <w:tmpl w:val="410611E2"/>
+    <w:tmpl w:val="A38CC5E4"/>
     <w:lvl w:ilvl="0">
       <w:start w:val="1"/>
       <w:numFmt w:val="decimal"/>
@@ -26518,7 +30816,7 @@
   <w:abstractNum w:abstractNumId="10">
     <w:nsid w:val="FFFFFF89"/>
     <w:multiLevelType w:val="singleLevel"/>
-    <w:tmpl w:val="D0A0090A"/>
+    <w:tmpl w:val="78B8CBAE"/>
     <w:lvl w:ilvl="0">
       <w:start w:val="1"/>
       <w:numFmt w:val="bullet"/>
@@ -31464,8 +35762,9 @@
     <w:name w:val="Figure_alignment"/>
     <w:basedOn w:val="Normal"/>
     <w:qFormat/>
-    <w:rsid w:val="003F69CF"/>
+    <w:rsid w:val="00021164"/>
     <w:pPr>
+      <w:ind w:firstLine="0"/>
       <w:jc w:val="center"/>
     </w:pPr>
     <w:rPr>
@@ -31764,7 +36063,7 @@
 </file>
 
 <file path=customXml/itemProps1.xml><?xml version="1.0" encoding="utf-8"?>
-<ds:datastoreItem xmlns:ds="http://schemas.openxmlformats.org/officeDocument/2006/customXml" ds:itemID="{2544DC28-0E15-A840-9194-FF52C0EA25F7}">
+<ds:datastoreItem xmlns:ds="http://schemas.openxmlformats.org/officeDocument/2006/customXml" ds:itemID="{CD5109F2-C4CE-9C48-8F6E-F1BA22A54EA9}">
   <ds:schemaRefs>
     <ds:schemaRef ds:uri="http://schemas.openxmlformats.org/officeDocument/2006/bibliography"/>
   </ds:schemaRefs>
